--- a/backend/templates/docx/contracts/Шаблон договора.docx
+++ b/backend/templates/docx/contracts/Шаблон договора.docx
@@ -1645,23 +1645,7 @@
         <w:rPr>
           <w:rFonts w:cs="Times New Roman" w:ascii="Times New Roman" w:hAnsi="Times New Roman"/>
         </w:rPr>
-        <w:t xml:space="preserve">16. Стороны  согласились производить учет объема и (или) массы ТКО в соответствии с </w:t>
-      </w:r>
-      <w:hyperlink r:id="rId4">
-        <w:r>
-          <w:rPr>
-            <w:rStyle w:val="ListLabel2"/>
-            <w:rFonts w:cs="Times New Roman" w:ascii="Times New Roman" w:hAnsi="Times New Roman"/>
-            <w:color w:val="0000FF"/>
-          </w:rPr>
-          <w:t>Правилами</w:t>
-        </w:r>
-      </w:hyperlink>
-      <w:r>
-        <w:rPr>
-          <w:rFonts w:cs="Times New Roman" w:ascii="Times New Roman" w:hAnsi="Times New Roman"/>
-        </w:rPr>
-        <w:t xml:space="preserve"> коммерческого учета объема и  (или)  массы  ТКО, утвержденными постановлением Правительства  Российской Федерации от 3 июня 2016 г. N 505 "Об утверждении Правил  коммерческого  учета  объема  и  (или)  массы  твердых коммунальных отходов расчетным путем способом, указанным в Приложении к настоящему договору. </w:t>
+        <w:t>16. Стороны согласились производить учет объема и (или) массы ТКО в соответствии с Правилами коммерческого учета объема и (или) массы ТКО, утвержденными постановлением Правительства Российской Федерации от 3 июня 2016 г. N 505 "Об утверждении Правил коммерческого учета объема и (или) массы твердых коммунальных отходов расчетным способом исходя из нормативов накопления ТКО.</w:t>
       </w:r>
     </w:p>
     <w:p>
@@ -1671,9 +1655,7 @@
         <w:ind w:firstLine="567"/>
         <w:contextualSpacing/>
         <w:jc w:val="both"/>
-        <w:rPr>
-          <w:rFonts w:ascii="Times New Roman" w:hAnsi="Times New Roman" w:cs="Times New Roman"/>
-        </w:rPr>
+        <w:rPr/>
       </w:pPr>
       <w:r>
         <w:rPr>
@@ -2231,6 +2213,113 @@
         <w:rPr>
           <w:rFonts w:cs="Times New Roman" w:ascii="Times New Roman" w:hAnsi="Times New Roman"/>
         </w:rPr>
+        <w:t>VIII. Обстоятельства непреодолимой силы</w:t>
+      </w:r>
+    </w:p>
+    <w:p>
+      <w:pPr>
+        <w:pStyle w:val="ConsPlusNormal"/>
+        <w:spacing w:lineRule="exact" w:line="200" w:before="0" w:after="200"/>
+        <w:ind w:firstLine="540"/>
+        <w:contextualSpacing/>
+        <w:jc w:val="both"/>
+        <w:rPr>
+          <w:rFonts w:ascii="Times New Roman" w:hAnsi="Times New Roman" w:cs="Times New Roman"/>
+        </w:rPr>
+      </w:pPr>
+      <w:r>
+        <w:rPr>
+          <w:rFonts w:cs="Times New Roman" w:ascii="Times New Roman" w:hAnsi="Times New Roman"/>
+        </w:rPr>
+      </w:r>
+    </w:p>
+    <w:p>
+      <w:pPr>
+        <w:pStyle w:val="ConsPlusNormal"/>
+        <w:spacing w:lineRule="exact" w:line="200" w:before="0" w:after="200"/>
+        <w:ind w:firstLine="540"/>
+        <w:contextualSpacing/>
+        <w:jc w:val="both"/>
+        <w:rPr>
+          <w:rFonts w:ascii="Times New Roman" w:hAnsi="Times New Roman" w:cs="Times New Roman"/>
+        </w:rPr>
+      </w:pPr>
+      <w:r>
+        <w:rPr>
+          <w:rFonts w:cs="Times New Roman" w:ascii="Times New Roman" w:hAnsi="Times New Roman"/>
+        </w:rPr>
+        <w:t>28. Стороны освобождаются от ответственности за неисполнение либо ненадлежащее исполнение обязательств по настоящему договору, если оно явилось следствием обстоятельств непреодолимой силы.</w:t>
+      </w:r>
+    </w:p>
+    <w:p>
+      <w:pPr>
+        <w:pStyle w:val="ConsPlusNormal"/>
+        <w:spacing w:lineRule="exact" w:line="200" w:before="0" w:after="200"/>
+        <w:ind w:firstLine="540"/>
+        <w:contextualSpacing/>
+        <w:jc w:val="both"/>
+        <w:rPr>
+          <w:rFonts w:ascii="Times New Roman" w:hAnsi="Times New Roman" w:cs="Times New Roman"/>
+        </w:rPr>
+      </w:pPr>
+      <w:r>
+        <w:rPr>
+          <w:rFonts w:cs="Times New Roman" w:ascii="Times New Roman" w:hAnsi="Times New Roman"/>
+        </w:rPr>
+        <w:t>При этом срок исполнения обязательств по настоящему договору продлевается соразмерно времени, в течение которого действовали такие обстоятельства, а также последствиям, вызванным этими обстоятельствами.</w:t>
+      </w:r>
+    </w:p>
+    <w:p>
+      <w:pPr>
+        <w:pStyle w:val="ConsPlusNormal"/>
+        <w:spacing w:lineRule="exact" w:line="200" w:before="0" w:after="200"/>
+        <w:ind w:firstLine="540"/>
+        <w:contextualSpacing/>
+        <w:jc w:val="both"/>
+        <w:rPr>
+          <w:rFonts w:ascii="Times New Roman" w:hAnsi="Times New Roman" w:cs="Times New Roman"/>
+        </w:rPr>
+      </w:pPr>
+      <w:r>
+        <w:rPr>
+          <w:rFonts w:cs="Times New Roman" w:ascii="Times New Roman" w:hAnsi="Times New Roman"/>
+        </w:rPr>
+        <w:t>29. Сторона, подвергшаяся действию обстоятельств непреодолимой силы, обязана предпринять все необходимые действия для извещения другой стороны любыми доступными способами без промедления, не позднее 24 часов с момента наступления обстоятельств непреодолимой силы, о наступлении указанных обстоятельств. Извещение должно содержать данные о времени наступления и характере указанных обстоятельств.</w:t>
+      </w:r>
+    </w:p>
+    <w:p>
+      <w:pPr>
+        <w:pStyle w:val="ConsPlusNormal"/>
+        <w:spacing w:lineRule="exact" w:line="200" w:before="0" w:after="200"/>
+        <w:ind w:firstLine="540"/>
+        <w:contextualSpacing/>
+        <w:jc w:val="both"/>
+        <w:rPr>
+          <w:rFonts w:ascii="Times New Roman" w:hAnsi="Times New Roman" w:cs="Times New Roman"/>
+        </w:rPr>
+      </w:pPr>
+      <w:r>
+        <w:rPr>
+          <w:rFonts w:cs="Times New Roman" w:ascii="Times New Roman" w:hAnsi="Times New Roman"/>
+        </w:rPr>
+        <w:t>Сторона должна также без промедления, не позднее 24 часов с момента прекращения обстоятельств непреодолимой силы, известить об этом другую сторону.</w:t>
+      </w:r>
+    </w:p>
+    <w:p>
+      <w:pPr>
+        <w:pStyle w:val="ConsPlusNormal"/>
+        <w:spacing w:lineRule="exact" w:line="200" w:before="0" w:after="200"/>
+        <w:ind w:firstLine="540"/>
+        <w:contextualSpacing/>
+        <w:jc w:val="both"/>
+        <w:rPr>
+          <w:rFonts w:ascii="Times New Roman" w:hAnsi="Times New Roman" w:cs="Times New Roman"/>
+        </w:rPr>
+      </w:pPr>
+      <w:r>
+        <w:rPr>
+          <w:rFonts w:cs="Times New Roman" w:ascii="Times New Roman" w:hAnsi="Times New Roman"/>
+        </w:rPr>
       </w:r>
     </w:p>
     <w:p>
@@ -2253,7 +2342,7 @@
         <w:rPr>
           <w:rFonts w:cs="Times New Roman" w:ascii="Times New Roman" w:hAnsi="Times New Roman"/>
         </w:rPr>
-        <w:t>VIII. Обстоятельства непреодолимой силы</w:t>
+        <w:t>IX. Конфиденциальность</w:t>
       </w:r>
     </w:p>
     <w:p>
@@ -2288,7 +2377,7 @@
         <w:rPr>
           <w:rFonts w:cs="Times New Roman" w:ascii="Times New Roman" w:hAnsi="Times New Roman"/>
         </w:rPr>
-        <w:t>28. Стороны освобождаются от ответственности за неисполнение либо ненадлежащее исполнение обязательств по настоящему договору, если оно явилось следствием обстоятельств непреодолимой силы.</w:t>
+        <w:t>30. Потребитель гарантирует, что предоставленные им персональные данные физических лиц получены законным путем и предоставлены Региональному оператору с согласия таких лиц для целей заключения и исполнения настоящего договора.</w:t>
       </w:r>
     </w:p>
     <w:p>
@@ -2306,7 +2395,7 @@
         <w:rPr>
           <w:rFonts w:cs="Times New Roman" w:ascii="Times New Roman" w:hAnsi="Times New Roman"/>
         </w:rPr>
-        <w:t>При этом срок исполнения обязательств по настоящему договору продлевается соразмерно времени, в течение которого действовали такие обстоятельства, а также последствиям, вызванным этими обстоятельствами.</w:t>
+        <w:t>31. Региональный оператор обязан обеспечить сохранность таких персональных данных, предоставленных Потребителем для заключения договора, а также ставших известными в связи с исполнением настоящего договора, не передавать информацию, полученную в ходе выполнения договорных обязательств, третьим лицам без согласия Потребителя.</w:t>
       </w:r>
     </w:p>
     <w:p>
@@ -2324,25 +2413,7 @@
         <w:rPr>
           <w:rFonts w:cs="Times New Roman" w:ascii="Times New Roman" w:hAnsi="Times New Roman"/>
         </w:rPr>
-        <w:t>29. Сторона, подвергшаяся действию обстоятельств непреодолимой силы, обязана предпринять все необходимые действия для извещения другой стороны любыми доступными способами без промедления, не позднее 24 часов с момента наступления обстоятельств непреодолимой силы, о наступлении указанных обстоятельств. Извещение должно содержать данные о времени наступления и характере указанных обстоятельств.</w:t>
-      </w:r>
-    </w:p>
-    <w:p>
-      <w:pPr>
-        <w:pStyle w:val="ConsPlusNormal"/>
-        <w:spacing w:lineRule="exact" w:line="200" w:before="0" w:after="200"/>
-        <w:ind w:firstLine="540"/>
-        <w:contextualSpacing/>
-        <w:jc w:val="both"/>
-        <w:rPr>
-          <w:rFonts w:ascii="Times New Roman" w:hAnsi="Times New Roman" w:cs="Times New Roman"/>
-        </w:rPr>
-      </w:pPr>
-      <w:r>
-        <w:rPr>
-          <w:rFonts w:cs="Times New Roman" w:ascii="Times New Roman" w:hAnsi="Times New Roman"/>
-        </w:rPr>
-        <w:t>Сторона должна также без промедления, не позднее 24 часов с момента прекращения обстоятельств непреодолимой силы, известить об этом другую сторону.</w:t>
+        <w:t>32. Потребитель дает согласие Региональному оператору на то, что платежные документы на оплату оказанных услуг на бумажном носителе направляются и доставляются ему сотрудниками отделений почтовой связи, служб доставки или расчетно-кассовых организаций. В платежном документе указываются: адрес, наименование (ФИО) Потребителя, номер лицевого счета, расчет ежемесячной стоимости оказания услуг.</w:t>
       </w:r>
     </w:p>
     <w:p>
@@ -2382,95 +2453,7 @@
         <w:rPr>
           <w:rFonts w:cs="Times New Roman" w:ascii="Times New Roman" w:hAnsi="Times New Roman"/>
         </w:rPr>
-        <w:t>IX. Конфиденциальность</w:t>
-      </w:r>
-    </w:p>
-    <w:p>
-      <w:pPr>
-        <w:pStyle w:val="ConsPlusNormal"/>
-        <w:spacing w:lineRule="exact" w:line="200" w:before="0" w:after="200"/>
-        <w:ind w:firstLine="540"/>
-        <w:contextualSpacing/>
-        <w:jc w:val="both"/>
-        <w:rPr>
-          <w:rFonts w:ascii="Times New Roman" w:hAnsi="Times New Roman" w:cs="Times New Roman"/>
-        </w:rPr>
-      </w:pPr>
-      <w:r>
-        <w:rPr>
-          <w:rFonts w:cs="Times New Roman" w:ascii="Times New Roman" w:hAnsi="Times New Roman"/>
-        </w:rPr>
-      </w:r>
-    </w:p>
-    <w:p>
-      <w:pPr>
-        <w:pStyle w:val="ConsPlusNormal"/>
-        <w:spacing w:lineRule="exact" w:line="200" w:before="0" w:after="200"/>
-        <w:ind w:firstLine="540"/>
-        <w:contextualSpacing/>
-        <w:jc w:val="both"/>
-        <w:rPr>
-          <w:rFonts w:ascii="Times New Roman" w:hAnsi="Times New Roman" w:cs="Times New Roman"/>
-        </w:rPr>
-      </w:pPr>
-      <w:r>
-        <w:rPr>
-          <w:rFonts w:cs="Times New Roman" w:ascii="Times New Roman" w:hAnsi="Times New Roman"/>
-        </w:rPr>
-        <w:t>30. Потребитель гарантирует, что предоставленные им персональные данные физических лиц получены законным путем и предоставлены Региональному оператору с согласия таких лиц для целей заключения и исполнения настоящего договора.</w:t>
-      </w:r>
-    </w:p>
-    <w:p>
-      <w:pPr>
-        <w:pStyle w:val="ConsPlusNormal"/>
-        <w:spacing w:lineRule="exact" w:line="200" w:before="0" w:after="200"/>
-        <w:ind w:firstLine="540"/>
-        <w:contextualSpacing/>
-        <w:jc w:val="both"/>
-        <w:rPr>
-          <w:rFonts w:ascii="Times New Roman" w:hAnsi="Times New Roman" w:cs="Times New Roman"/>
-        </w:rPr>
-      </w:pPr>
-      <w:r>
-        <w:rPr>
-          <w:rFonts w:cs="Times New Roman" w:ascii="Times New Roman" w:hAnsi="Times New Roman"/>
-        </w:rPr>
-        <w:t>31. Региональный оператор обязан обеспечить сохранность таких персональных данных, предоставленных Потребителем для заключения договора, а также ставших известными в связи с исполнением настоящего договора, не передавать информацию, полученную в ходе выполнения договорных обязательств, третьим лицам без согласия Потребителя.</w:t>
-      </w:r>
-    </w:p>
-    <w:p>
-      <w:pPr>
-        <w:pStyle w:val="ConsPlusNormal"/>
-        <w:spacing w:lineRule="exact" w:line="200" w:before="0" w:after="200"/>
-        <w:ind w:firstLine="540"/>
-        <w:contextualSpacing/>
-        <w:jc w:val="both"/>
-        <w:rPr>
-          <w:rFonts w:ascii="Times New Roman" w:hAnsi="Times New Roman" w:cs="Times New Roman"/>
-        </w:rPr>
-      </w:pPr>
-      <w:r>
-        <w:rPr>
-          <w:rFonts w:cs="Times New Roman" w:ascii="Times New Roman" w:hAnsi="Times New Roman"/>
-        </w:rPr>
-        <w:t>32. Потребитель дает согласие Региональному оператору на то, что платежные документы на оплату оказанных услуг на бумажном носителе направляются и доставляются ему сотрудниками отделений почтовой связи, служб доставки или расчетно-кассовых организаций. В платежном документе указываются: адрес, наименование (ФИО) Потребителя, номер лицевого счета, расчет ежемесячной стоимости оказания услуг.</w:t>
-      </w:r>
-    </w:p>
-    <w:p>
-      <w:pPr>
-        <w:pStyle w:val="ConsPlusNormal"/>
-        <w:spacing w:lineRule="exact" w:line="200" w:before="0" w:after="200"/>
-        <w:ind w:firstLine="540"/>
-        <w:contextualSpacing/>
-        <w:jc w:val="both"/>
-        <w:rPr>
-          <w:rFonts w:ascii="Times New Roman" w:hAnsi="Times New Roman" w:cs="Times New Roman"/>
-        </w:rPr>
-      </w:pPr>
-      <w:r>
-        <w:rPr>
-          <w:rFonts w:cs="Times New Roman" w:ascii="Times New Roman" w:hAnsi="Times New Roman"/>
-        </w:rPr>
+        <w:t>X. Разрешение споров</w:t>
       </w:r>
     </w:p>
     <w:p>
@@ -2493,7 +2476,6 @@
         <w:rPr>
           <w:rFonts w:cs="Times New Roman" w:ascii="Times New Roman" w:hAnsi="Times New Roman"/>
         </w:rPr>
-        <w:t>X. Разрешение споров</w:t>
       </w:r>
     </w:p>
     <w:p>
@@ -2504,10 +2486,41 @@
           <w:numId w:val="0"/>
         </w:numPr>
         <w:spacing w:lineRule="exact" w:line="200" w:before="0" w:after="200"/>
-        <w:ind w:hanging="0"/>
-        <w:contextualSpacing/>
-        <w:jc w:val="center"/>
+        <w:ind w:firstLine="567"/>
+        <w:contextualSpacing/>
+        <w:jc w:val="both"/>
         <w:outlineLvl w:val="1"/>
+        <w:rPr>
+          <w:rFonts w:ascii="Times New Roman" w:hAnsi="Times New Roman" w:cs="Times New Roman"/>
+        </w:rPr>
+      </w:pPr>
+      <w:r>
+        <w:rPr>
+          <w:rFonts w:cs="Times New Roman" w:ascii="Times New Roman" w:hAnsi="Times New Roman"/>
+        </w:rPr>
+        <w:t xml:space="preserve">33. </w:t>
+      </w:r>
+      <w:r>
+        <w:rPr>
+          <w:rFonts w:eastAsia="Times New Roman" w:cs="Times New Roman" w:ascii="Times New Roman" w:hAnsi="Times New Roman"/>
+          <w:color w:val="000000"/>
+        </w:rPr>
+        <w:t>Все споры, возникающие по настоящему договору, Стороны, по возможности, будут стремиться разрешать путем переговоров с обязательным соблюдением претензионного порядка. Срок рассмотрения претензии составляет 10 (десять) рабочих дней с момента ее получения. При невозможности урегулировать спор путем переговоров споры разрешаются в порядке, предусмотренном действующим законодательством</w:t>
+      </w:r>
+      <w:r>
+        <w:rPr>
+          <w:rFonts w:cs="Times New Roman" w:ascii="Times New Roman" w:hAnsi="Times New Roman"/>
+        </w:rPr>
+        <w:t>.</w:t>
+      </w:r>
+    </w:p>
+    <w:p>
+      <w:pPr>
+        <w:pStyle w:val="ConsPlusNormal"/>
+        <w:spacing w:lineRule="exact" w:line="200" w:before="0" w:after="200"/>
+        <w:ind w:firstLine="540"/>
+        <w:contextualSpacing/>
+        <w:jc w:val="both"/>
         <w:rPr>
           <w:rFonts w:ascii="Times New Roman" w:hAnsi="Times New Roman" w:cs="Times New Roman"/>
         </w:rPr>
@@ -2526,32 +2539,102 @@
           <w:numId w:val="0"/>
         </w:numPr>
         <w:spacing w:lineRule="exact" w:line="200" w:before="0" w:after="200"/>
+        <w:ind w:hanging="0"/>
+        <w:contextualSpacing/>
+        <w:jc w:val="center"/>
+        <w:outlineLvl w:val="1"/>
+        <w:rPr>
+          <w:rFonts w:ascii="Times New Roman" w:hAnsi="Times New Roman" w:cs="Times New Roman"/>
+        </w:rPr>
+      </w:pPr>
+      <w:r>
+        <w:rPr>
+          <w:rFonts w:cs="Times New Roman" w:ascii="Times New Roman" w:hAnsi="Times New Roman"/>
+        </w:rPr>
+        <w:t>X</w:t>
+      </w:r>
+      <w:r>
+        <w:rPr>
+          <w:rFonts w:cs="Times New Roman" w:ascii="Times New Roman" w:hAnsi="Times New Roman"/>
+          <w:lang w:val="en-US"/>
+        </w:rPr>
+        <w:t>I</w:t>
+      </w:r>
+      <w:r>
+        <w:rPr>
+          <w:rFonts w:cs="Times New Roman" w:ascii="Times New Roman" w:hAnsi="Times New Roman"/>
+        </w:rPr>
+        <w:t>. Действие договора</w:t>
+      </w:r>
+    </w:p>
+    <w:p>
+      <w:pPr>
+        <w:pStyle w:val="ConsPlusNormal"/>
+        <w:spacing w:lineRule="exact" w:line="200" w:before="0" w:after="200"/>
+        <w:contextualSpacing/>
+        <w:jc w:val="center"/>
+        <w:rPr>
+          <w:rFonts w:ascii="Times New Roman" w:hAnsi="Times New Roman" w:cs="Times New Roman"/>
+        </w:rPr>
+      </w:pPr>
+      <w:r>
+        <w:rPr>
+          <w:rFonts w:cs="Times New Roman" w:ascii="Times New Roman" w:hAnsi="Times New Roman"/>
+        </w:rPr>
+      </w:r>
+    </w:p>
+    <w:p>
+      <w:pPr>
+        <w:pStyle w:val="ConsPlusNonformat"/>
+        <w:spacing w:lineRule="exact" w:line="200" w:before="0" w:after="200"/>
         <w:ind w:firstLine="567"/>
         <w:contextualSpacing/>
         <w:jc w:val="both"/>
-        <w:outlineLvl w:val="1"/>
-        <w:rPr>
-          <w:rFonts w:ascii="Times New Roman" w:hAnsi="Times New Roman" w:cs="Times New Roman"/>
-        </w:rPr>
-      </w:pPr>
-      <w:r>
-        <w:rPr>
-          <w:rFonts w:cs="Times New Roman" w:ascii="Times New Roman" w:hAnsi="Times New Roman"/>
-        </w:rPr>
-        <w:t xml:space="preserve">33. </w:t>
-      </w:r>
-      <w:r>
-        <w:rPr>
-          <w:rFonts w:eastAsia="Times New Roman" w:cs="Times New Roman" w:ascii="Times New Roman" w:hAnsi="Times New Roman"/>
-          <w:color w:val="000000"/>
-        </w:rPr>
-        <w:t>Все споры, возникающие по настоящему договору, Стороны, по возможности, будут стремиться разрешать путем переговоров с обязательным соблюдением претензионного порядка. Срок рассмотрения претензии составляет 10 (десять) рабочих дней с момента ее получения. При невозможности урегулировать спор путем переговоров споры разрешаются в порядке, предусмотренном действующим законодательством</w:t>
-      </w:r>
-      <w:r>
-        <w:rPr>
-          <w:rFonts w:cs="Times New Roman" w:ascii="Times New Roman" w:hAnsi="Times New Roman"/>
-        </w:rPr>
-        <w:t>.</w:t>
+        <w:rPr>
+          <w:rFonts w:ascii="Times New Roman" w:hAnsi="Times New Roman" w:cs="Times New Roman"/>
+        </w:rPr>
+      </w:pPr>
+      <w:r>
+        <w:rPr>
+          <w:rFonts w:cs="Times New Roman" w:ascii="Times New Roman" w:hAnsi="Times New Roman"/>
+        </w:rPr>
+        <w:t>34. Настоящий договор считается заключенным с даты подписания его Сторонами, указываемой Региональным оператором в правом верхнем углу на первой странице договора, распространяет свое действие на правоотношения Сторон с 01 июля 2018 года, заключается сроком на период действия Соглашения.</w:t>
+      </w:r>
+    </w:p>
+    <w:p>
+      <w:pPr>
+        <w:pStyle w:val="ConsPlusNormal"/>
+        <w:spacing w:lineRule="exact" w:line="200" w:before="0" w:after="200"/>
+        <w:ind w:firstLine="540"/>
+        <w:contextualSpacing/>
+        <w:jc w:val="both"/>
+        <w:rPr>
+          <w:rFonts w:ascii="Times New Roman" w:hAnsi="Times New Roman" w:cs="Times New Roman"/>
+        </w:rPr>
+      </w:pPr>
+      <w:r>
+        <w:rPr>
+          <w:rFonts w:cs="Times New Roman" w:ascii="Times New Roman" w:hAnsi="Times New Roman"/>
+        </w:rPr>
+        <w:t>35. Настоящий договор считается продленным на тот же срок и на тех же условиях, если за один месяц до окончания срока его действия ни одна из сторон не заявит о его прекращении или изменении либо о заключении нового договора на иных условиях.</w:t>
+      </w:r>
+    </w:p>
+    <w:p>
+      <w:pPr>
+        <w:pStyle w:val="ConsPlusNormal"/>
+        <w:spacing w:lineRule="exact" w:line="200" w:before="0" w:after="200"/>
+        <w:ind w:firstLine="540"/>
+        <w:contextualSpacing/>
+        <w:jc w:val="both"/>
+        <w:rPr>
+          <w:rFonts w:ascii="Times New Roman" w:hAnsi="Times New Roman" w:cs="Times New Roman"/>
+        </w:rPr>
+      </w:pPr>
+      <w:r>
+        <w:rPr>
+          <w:rFonts w:cs="Times New Roman" w:ascii="Times New Roman" w:hAnsi="Times New Roman"/>
+        </w:rPr>
+        <w:t>36. Настоящий договор может быть расторгнут до окончания срока его действия по соглашению сторон и (или) в случаях и в порядке, предусмотренных действующим законодательством РФ.</w:t>
       </w:r>
     </w:p>
     <w:p>
@@ -2598,129 +2681,6 @@
           <w:rFonts w:cs="Times New Roman" w:ascii="Times New Roman" w:hAnsi="Times New Roman"/>
           <w:lang w:val="en-US"/>
         </w:rPr>
-        <w:t>I</w:t>
-      </w:r>
-      <w:r>
-        <w:rPr>
-          <w:rFonts w:cs="Times New Roman" w:ascii="Times New Roman" w:hAnsi="Times New Roman"/>
-        </w:rPr>
-        <w:t>. Действие договора</w:t>
-      </w:r>
-    </w:p>
-    <w:p>
-      <w:pPr>
-        <w:pStyle w:val="ConsPlusNormal"/>
-        <w:spacing w:lineRule="exact" w:line="200" w:before="0" w:after="200"/>
-        <w:contextualSpacing/>
-        <w:jc w:val="center"/>
-        <w:rPr>
-          <w:rFonts w:ascii="Times New Roman" w:hAnsi="Times New Roman" w:cs="Times New Roman"/>
-        </w:rPr>
-      </w:pPr>
-      <w:r>
-        <w:rPr>
-          <w:rFonts w:cs="Times New Roman" w:ascii="Times New Roman" w:hAnsi="Times New Roman"/>
-        </w:rPr>
-      </w:r>
-    </w:p>
-    <w:p>
-      <w:pPr>
-        <w:pStyle w:val="ConsPlusNonformat"/>
-        <w:spacing w:lineRule="exact" w:line="200" w:before="0" w:after="200"/>
-        <w:ind w:firstLine="567"/>
-        <w:contextualSpacing/>
-        <w:jc w:val="both"/>
-        <w:rPr>
-          <w:rFonts w:ascii="Times New Roman" w:hAnsi="Times New Roman" w:cs="Times New Roman"/>
-        </w:rPr>
-      </w:pPr>
-      <w:r>
-        <w:rPr>
-          <w:rFonts w:cs="Times New Roman" w:ascii="Times New Roman" w:hAnsi="Times New Roman"/>
-        </w:rPr>
-        <w:t>34. Настоящий договор считается заключенным с даты подписания его Сторонами, указываемой Региональным оператором в правом верхнем углу на первой странице договора, распространяет свое действие на правоотношения Сторон с 01 июля 2018 года, заключается сроком на период действия Соглашения.</w:t>
-      </w:r>
-    </w:p>
-    <w:p>
-      <w:pPr>
-        <w:pStyle w:val="ConsPlusNormal"/>
-        <w:spacing w:lineRule="exact" w:line="200" w:before="0" w:after="200"/>
-        <w:ind w:firstLine="540"/>
-        <w:contextualSpacing/>
-        <w:jc w:val="both"/>
-        <w:rPr>
-          <w:rFonts w:ascii="Times New Roman" w:hAnsi="Times New Roman" w:cs="Times New Roman"/>
-        </w:rPr>
-      </w:pPr>
-      <w:r>
-        <w:rPr>
-          <w:rFonts w:cs="Times New Roman" w:ascii="Times New Roman" w:hAnsi="Times New Roman"/>
-        </w:rPr>
-        <w:t>35. Настоящий договор считается продленным на тот же срок и на тех же условиях, если за один месяц до окончания срока его действия ни одна из сторон не заявит о его прекращении или изменении либо о заключении нового договора на иных условиях.</w:t>
-      </w:r>
-    </w:p>
-    <w:p>
-      <w:pPr>
-        <w:pStyle w:val="ConsPlusNormal"/>
-        <w:spacing w:lineRule="exact" w:line="200" w:before="0" w:after="200"/>
-        <w:ind w:firstLine="540"/>
-        <w:contextualSpacing/>
-        <w:jc w:val="both"/>
-        <w:rPr>
-          <w:rFonts w:ascii="Times New Roman" w:hAnsi="Times New Roman" w:cs="Times New Roman"/>
-        </w:rPr>
-      </w:pPr>
-      <w:r>
-        <w:rPr>
-          <w:rFonts w:cs="Times New Roman" w:ascii="Times New Roman" w:hAnsi="Times New Roman"/>
-        </w:rPr>
-        <w:t>36. Настоящий договор может быть расторгнут до окончания срока его действия по соглашению сторон и (или) в случаях и в порядке, предусмотренных действующим законодательством РФ.</w:t>
-      </w:r>
-    </w:p>
-    <w:p>
-      <w:pPr>
-        <w:pStyle w:val="ConsPlusNormal"/>
-        <w:spacing w:lineRule="exact" w:line="200" w:before="0" w:after="200"/>
-        <w:ind w:firstLine="540"/>
-        <w:contextualSpacing/>
-        <w:jc w:val="both"/>
-        <w:rPr>
-          <w:rFonts w:ascii="Times New Roman" w:hAnsi="Times New Roman" w:cs="Times New Roman"/>
-        </w:rPr>
-      </w:pPr>
-      <w:r>
-        <w:rPr>
-          <w:rFonts w:cs="Times New Roman" w:ascii="Times New Roman" w:hAnsi="Times New Roman"/>
-        </w:rPr>
-      </w:r>
-    </w:p>
-    <w:p>
-      <w:pPr>
-        <w:pStyle w:val="ConsPlusNormal"/>
-        <w:numPr>
-          <w:ilvl w:val="0"/>
-          <w:numId w:val="0"/>
-        </w:numPr>
-        <w:spacing w:lineRule="exact" w:line="200" w:before="0" w:after="200"/>
-        <w:ind w:hanging="0"/>
-        <w:contextualSpacing/>
-        <w:jc w:val="center"/>
-        <w:outlineLvl w:val="1"/>
-        <w:rPr>
-          <w:rFonts w:ascii="Times New Roman" w:hAnsi="Times New Roman" w:cs="Times New Roman"/>
-        </w:rPr>
-      </w:pPr>
-      <w:r>
-        <w:rPr>
-          <w:rFonts w:cs="Times New Roman" w:ascii="Times New Roman" w:hAnsi="Times New Roman"/>
-        </w:rPr>
-        <w:t>X</w:t>
-      </w:r>
-      <w:r>
-        <w:rPr>
-          <w:rFonts w:cs="Times New Roman" w:ascii="Times New Roman" w:hAnsi="Times New Roman"/>
-          <w:lang w:val="en-US"/>
-        </w:rPr>
         <w:t>II</w:t>
       </w:r>
       <w:r>
@@ -2848,7 +2808,7 @@
         </w:rPr>
         <w:t xml:space="preserve">41. При исполнении настоящего договора стороны обязуются руководствоваться законодательством Российской Федерации, в том числе положениями Федерального </w:t>
       </w:r>
-      <w:hyperlink r:id="rId5">
+      <w:hyperlink r:id="rId4">
         <w:r>
           <w:rPr>
             <w:rStyle w:val="ListLabel2"/>
@@ -4977,7 +4937,7 @@
     <w:p>
       <w:pPr>
         <w:sectPr>
-          <w:footerReference w:type="default" r:id="rId6"/>
+          <w:footerReference w:type="default" r:id="rId5"/>
           <w:type w:val="nextPage"/>
           <w:pgSz w:w="11906" w:h="16838"/>
           <w:pgMar w:left="851" w:right="567" w:header="0" w:top="567" w:footer="709" w:bottom="851" w:gutter="0"/>
@@ -5209,7 +5169,7 @@
     </w:p>
     <w:tbl>
       <w:tblPr>
-        <w:tblW w:w="15020" w:type="dxa"/>
+        <w:tblW w:w="15015" w:type="dxa"/>
         <w:jc w:val="left"/>
         <w:tblInd w:w="0" w:type="dxa"/>
         <w:tblBorders>
@@ -5231,15 +5191,15 @@
       <w:tblGrid>
         <w:gridCol w:w="701"/>
         <w:gridCol w:w="1986"/>
-        <w:gridCol w:w="1416"/>
-        <w:gridCol w:w="1418"/>
+        <w:gridCol w:w="1453"/>
+        <w:gridCol w:w="1381"/>
         <w:gridCol w:w="1277"/>
-        <w:gridCol w:w="1134"/>
-        <w:gridCol w:w="1416"/>
-        <w:gridCol w:w="1418"/>
-        <w:gridCol w:w="1134"/>
-        <w:gridCol w:w="1416"/>
-        <w:gridCol w:w="1702"/>
+        <w:gridCol w:w="1257"/>
+        <w:gridCol w:w="1410"/>
+        <w:gridCol w:w="1425"/>
+        <w:gridCol w:w="1125"/>
+        <w:gridCol w:w="1245"/>
+        <w:gridCol w:w="1755"/>
       </w:tblGrid>
       <w:tr>
         <w:trPr>
@@ -5325,7 +5285,7 @@
         </w:tc>
         <w:tc>
           <w:tcPr>
-            <w:tcW w:w="1416" w:type="dxa"/>
+            <w:tcW w:w="1453" w:type="dxa"/>
             <w:tcBorders>
               <w:top w:val="single" w:sz="4" w:space="0" w:color="000000"/>
               <w:left w:val="single" w:sz="4" w:space="0" w:color="000000"/>
@@ -5364,7 +5324,7 @@
         </w:tc>
         <w:tc>
           <w:tcPr>
-            <w:tcW w:w="1418" w:type="dxa"/>
+            <w:tcW w:w="1381" w:type="dxa"/>
             <w:tcBorders>
               <w:top w:val="single" w:sz="4" w:space="0" w:color="000000"/>
               <w:left w:val="single" w:sz="4" w:space="0" w:color="000000"/>
@@ -5442,7 +5402,7 @@
         </w:tc>
         <w:tc>
           <w:tcPr>
-            <w:tcW w:w="1134" w:type="dxa"/>
+            <w:tcW w:w="1257" w:type="dxa"/>
             <w:tcBorders>
               <w:top w:val="single" w:sz="4" w:space="0" w:color="000000"/>
               <w:left w:val="single" w:sz="4" w:space="0" w:color="000000"/>
@@ -5481,7 +5441,7 @@
         </w:tc>
         <w:tc>
           <w:tcPr>
-            <w:tcW w:w="1416" w:type="dxa"/>
+            <w:tcW w:w="1410" w:type="dxa"/>
             <w:tcBorders>
               <w:top w:val="single" w:sz="4" w:space="0" w:color="000000"/>
               <w:left w:val="single" w:sz="4" w:space="0" w:color="000000"/>
@@ -5520,7 +5480,7 @@
         </w:tc>
         <w:tc>
           <w:tcPr>
-            <w:tcW w:w="1418" w:type="dxa"/>
+            <w:tcW w:w="1425" w:type="dxa"/>
             <w:tcBorders>
               <w:top w:val="single" w:sz="4" w:space="0" w:color="000000"/>
               <w:left w:val="single" w:sz="4" w:space="0" w:color="000000"/>
@@ -5559,7 +5519,7 @@
         </w:tc>
         <w:tc>
           <w:tcPr>
-            <w:tcW w:w="1134" w:type="dxa"/>
+            <w:tcW w:w="1125" w:type="dxa"/>
             <w:tcBorders>
               <w:top w:val="single" w:sz="4" w:space="0" w:color="000000"/>
               <w:left w:val="single" w:sz="4" w:space="0" w:color="000000"/>
@@ -5598,7 +5558,7 @@
         </w:tc>
         <w:tc>
           <w:tcPr>
-            <w:tcW w:w="1416" w:type="dxa"/>
+            <w:tcW w:w="1245" w:type="dxa"/>
             <w:tcBorders>
               <w:top w:val="single" w:sz="4" w:space="0" w:color="000000"/>
               <w:left w:val="single" w:sz="4" w:space="0" w:color="000000"/>
@@ -5637,7 +5597,7 @@
         </w:tc>
         <w:tc>
           <w:tcPr>
-            <w:tcW w:w="1702" w:type="dxa"/>
+            <w:tcW w:w="1755" w:type="dxa"/>
             <w:tcBorders>
               <w:top w:val="single" w:sz="4" w:space="0" w:color="000000"/>
               <w:left w:val="single" w:sz="4" w:space="0" w:color="000000"/>
@@ -5759,7 +5719,7 @@
         </w:tc>
         <w:tc>
           <w:tcPr>
-            <w:tcW w:w="1416" w:type="dxa"/>
+            <w:tcW w:w="1453" w:type="dxa"/>
             <w:tcBorders>
               <w:top w:val="single" w:sz="4" w:space="0" w:color="000000"/>
               <w:left w:val="single" w:sz="4" w:space="0" w:color="000000"/>
@@ -5798,7 +5758,7 @@
         </w:tc>
         <w:tc>
           <w:tcPr>
-            <w:tcW w:w="1418" w:type="dxa"/>
+            <w:tcW w:w="1381" w:type="dxa"/>
             <w:tcBorders>
               <w:top w:val="single" w:sz="4" w:space="0" w:color="000000"/>
               <w:left w:val="single" w:sz="4" w:space="0" w:color="000000"/>
@@ -5876,7 +5836,7 @@
         </w:tc>
         <w:tc>
           <w:tcPr>
-            <w:tcW w:w="1134" w:type="dxa"/>
+            <w:tcW w:w="1257" w:type="dxa"/>
             <w:tcBorders>
               <w:top w:val="single" w:sz="4" w:space="0" w:color="000000"/>
               <w:left w:val="single" w:sz="4" w:space="0" w:color="000000"/>
@@ -5914,7 +5874,7 @@
         </w:tc>
         <w:tc>
           <w:tcPr>
-            <w:tcW w:w="1416" w:type="dxa"/>
+            <w:tcW w:w="1410" w:type="dxa"/>
             <w:tcBorders>
               <w:top w:val="single" w:sz="4" w:space="0" w:color="000000"/>
               <w:left w:val="single" w:sz="4" w:space="0" w:color="000000"/>
@@ -5952,7 +5912,7 @@
         </w:tc>
         <w:tc>
           <w:tcPr>
-            <w:tcW w:w="1418" w:type="dxa"/>
+            <w:tcW w:w="1425" w:type="dxa"/>
             <w:tcBorders>
               <w:top w:val="single" w:sz="4" w:space="0" w:color="000000"/>
               <w:left w:val="single" w:sz="4" w:space="0" w:color="000000"/>
@@ -5990,7 +5950,7 @@
         </w:tc>
         <w:tc>
           <w:tcPr>
-            <w:tcW w:w="1134" w:type="dxa"/>
+            <w:tcW w:w="1125" w:type="dxa"/>
             <w:tcBorders>
               <w:top w:val="single" w:sz="4" w:space="0" w:color="000000"/>
               <w:left w:val="single" w:sz="4" w:space="0" w:color="000000"/>
@@ -6028,7 +5988,7 @@
         </w:tc>
         <w:tc>
           <w:tcPr>
-            <w:tcW w:w="1416" w:type="dxa"/>
+            <w:tcW w:w="1245" w:type="dxa"/>
             <w:tcBorders>
               <w:top w:val="single" w:sz="4" w:space="0" w:color="000000"/>
               <w:left w:val="single" w:sz="4" w:space="0" w:color="000000"/>
@@ -6066,7 +6026,7 @@
         </w:tc>
         <w:tc>
           <w:tcPr>
-            <w:tcW w:w="1702" w:type="dxa"/>
+            <w:tcW w:w="1755" w:type="dxa"/>
             <w:tcBorders>
               <w:top w:val="single" w:sz="4" w:space="0" w:color="000000"/>
               <w:left w:val="single" w:sz="4" w:space="0" w:color="000000"/>
@@ -6189,7 +6149,7 @@
         </w:tc>
         <w:tc>
           <w:tcPr>
-            <w:tcW w:w="1416" w:type="dxa"/>
+            <w:tcW w:w="1453" w:type="dxa"/>
             <w:tcBorders>
               <w:top w:val="single" w:sz="4" w:space="0" w:color="000000"/>
               <w:left w:val="single" w:sz="4" w:space="0" w:color="000000"/>
@@ -6289,7 +6249,7 @@
         </w:tc>
         <w:tc>
           <w:tcPr>
-            <w:tcW w:w="1418" w:type="dxa"/>
+            <w:tcW w:w="1381" w:type="dxa"/>
             <w:tcBorders>
               <w:top w:val="single" w:sz="4" w:space="0" w:color="000000"/>
               <w:left w:val="single" w:sz="4" w:space="0" w:color="000000"/>
@@ -6373,7 +6333,7 @@
         </w:tc>
         <w:tc>
           <w:tcPr>
-            <w:tcW w:w="1134" w:type="dxa"/>
+            <w:tcW w:w="1257" w:type="dxa"/>
             <w:tcBorders>
               <w:top w:val="single" w:sz="4" w:space="0" w:color="000000"/>
               <w:left w:val="single" w:sz="4" w:space="0" w:color="000000"/>
@@ -6400,13 +6360,13 @@
                 <w:szCs w:val="20"/>
                 <w:lang w:val="en-US" w:eastAsia="ru-RU"/>
               </w:rPr>
-              <w:t>норматив</w:t>
+              <w:t>Норматив накопления</w:t>
             </w:r>
           </w:p>
         </w:tc>
         <w:tc>
           <w:tcPr>
-            <w:tcW w:w="1416" w:type="dxa"/>
+            <w:tcW w:w="1410" w:type="dxa"/>
             <w:tcBorders>
               <w:top w:val="single" w:sz="4" w:space="0" w:color="000000"/>
               <w:left w:val="single" w:sz="4" w:space="0" w:color="000000"/>
@@ -6510,7 +6470,7 @@
         </w:tc>
         <w:tc>
           <w:tcPr>
-            <w:tcW w:w="1418" w:type="dxa"/>
+            <w:tcW w:w="1425" w:type="dxa"/>
             <w:tcBorders>
               <w:top w:val="single" w:sz="4" w:space="0" w:color="000000"/>
               <w:left w:val="single" w:sz="4" w:space="0" w:color="000000"/>
@@ -6649,7 +6609,7 @@
         </w:tc>
         <w:tc>
           <w:tcPr>
-            <w:tcW w:w="1134" w:type="dxa"/>
+            <w:tcW w:w="1125" w:type="dxa"/>
             <w:tcBorders>
               <w:top w:val="single" w:sz="4" w:space="0" w:color="000000"/>
               <w:left w:val="single" w:sz="4" w:space="0" w:color="000000"/>
@@ -6754,7 +6714,7 @@
         </w:tc>
         <w:tc>
           <w:tcPr>
-            <w:tcW w:w="1416" w:type="dxa"/>
+            <w:tcW w:w="1245" w:type="dxa"/>
             <w:tcBorders>
               <w:top w:val="single" w:sz="4" w:space="0" w:color="000000"/>
               <w:left w:val="single" w:sz="4" w:space="0" w:color="000000"/>
@@ -6792,7 +6752,7 @@
         </w:tc>
         <w:tc>
           <w:tcPr>
-            <w:tcW w:w="1702" w:type="dxa"/>
+            <w:tcW w:w="1755" w:type="dxa"/>
             <w:tcBorders>
               <w:top w:val="single" w:sz="4" w:space="0" w:color="000000"/>
               <w:left w:val="single" w:sz="4" w:space="0" w:color="000000"/>
@@ -6909,7 +6869,7 @@
         </w:tc>
         <w:tc>
           <w:tcPr>
-            <w:tcW w:w="1416" w:type="dxa"/>
+            <w:tcW w:w="1453" w:type="dxa"/>
             <w:tcBorders>
               <w:top w:val="single" w:sz="4" w:space="0" w:color="000000"/>
               <w:left w:val="single" w:sz="4" w:space="0" w:color="000000"/>
@@ -7007,7 +6967,7 @@
         </w:tc>
         <w:tc>
           <w:tcPr>
-            <w:tcW w:w="1418" w:type="dxa"/>
+            <w:tcW w:w="1381" w:type="dxa"/>
             <w:tcBorders>
               <w:top w:val="single" w:sz="4" w:space="0" w:color="000000"/>
               <w:left w:val="single" w:sz="4" w:space="0" w:color="000000"/>
@@ -7083,7 +7043,7 @@
         </w:tc>
         <w:tc>
           <w:tcPr>
-            <w:tcW w:w="1134" w:type="dxa"/>
+            <w:tcW w:w="1257" w:type="dxa"/>
             <w:tcBorders>
               <w:top w:val="single" w:sz="4" w:space="0" w:color="000000"/>
               <w:left w:val="single" w:sz="4" w:space="0" w:color="000000"/>
@@ -7120,7 +7080,7 @@
         </w:tc>
         <w:tc>
           <w:tcPr>
-            <w:tcW w:w="1416" w:type="dxa"/>
+            <w:tcW w:w="1410" w:type="dxa"/>
             <w:tcBorders>
               <w:top w:val="single" w:sz="4" w:space="0" w:color="000000"/>
               <w:left w:val="single" w:sz="4" w:space="0" w:color="000000"/>
@@ -7157,7 +7117,7 @@
         </w:tc>
         <w:tc>
           <w:tcPr>
-            <w:tcW w:w="1418" w:type="dxa"/>
+            <w:tcW w:w="1425" w:type="dxa"/>
             <w:tcBorders>
               <w:top w:val="single" w:sz="4" w:space="0" w:color="000000"/>
               <w:left w:val="single" w:sz="4" w:space="0" w:color="000000"/>
@@ -7194,7 +7154,7 @@
         </w:tc>
         <w:tc>
           <w:tcPr>
-            <w:tcW w:w="1134" w:type="dxa"/>
+            <w:tcW w:w="1125" w:type="dxa"/>
             <w:tcBorders>
               <w:top w:val="single" w:sz="4" w:space="0" w:color="000000"/>
               <w:left w:val="single" w:sz="4" w:space="0" w:color="000000"/>
@@ -7231,7 +7191,7 @@
         </w:tc>
         <w:tc>
           <w:tcPr>
-            <w:tcW w:w="1416" w:type="dxa"/>
+            <w:tcW w:w="1245" w:type="dxa"/>
             <w:tcBorders>
               <w:top w:val="single" w:sz="4" w:space="0" w:color="000000"/>
               <w:left w:val="single" w:sz="4" w:space="0" w:color="000000"/>
@@ -7268,7 +7228,7 @@
         </w:tc>
         <w:tc>
           <w:tcPr>
-            <w:tcW w:w="1702" w:type="dxa"/>
+            <w:tcW w:w="1755" w:type="dxa"/>
             <w:tcBorders>
               <w:top w:val="single" w:sz="4" w:space="0" w:color="000000"/>
               <w:left w:val="single" w:sz="4" w:space="0" w:color="000000"/>
@@ -7378,7 +7338,7 @@
         </w:rPr>
         <w:t xml:space="preserve">По электронной почте </w:t>
       </w:r>
-      <w:hyperlink r:id="rId7">
+      <w:hyperlink r:id="rId6">
         <w:r>
           <w:rPr>
             <w:rStyle w:val="Style14"/>
@@ -7554,7 +7514,7 @@
     <w:p>
       <w:pPr>
         <w:sectPr>
-          <w:footerReference w:type="default" r:id="rId8"/>
+          <w:footerReference w:type="default" r:id="rId7"/>
           <w:type w:val="nextPage"/>
           <w:pgSz w:orient="landscape" w:w="16838" w:h="11906"/>
           <w:pgMar w:left="851" w:right="567" w:header="0" w:top="851" w:footer="709" w:bottom="766" w:gutter="0"/>
@@ -7793,7 +7753,7 @@
         <w:tblInd w:w="0" w:type="dxa"/>
         <w:tblCellMar>
           <w:top w:w="0" w:type="dxa"/>
-          <w:left w:w="158" w:type="dxa"/>
+          <w:left w:w="163" w:type="dxa"/>
           <w:bottom w:w="0" w:type="dxa"/>
           <w:right w:w="108" w:type="dxa"/>
         </w:tblCellMar>
@@ -8129,7 +8089,7 @@
       </w:r>
     </w:p>
     <w:sectPr>
-      <w:footerReference w:type="default" r:id="rId9"/>
+      <w:footerReference w:type="default" r:id="rId8"/>
       <w:type w:val="nextPage"/>
       <w:pgSz w:w="11906" w:h="16838"/>
       <w:pgMar w:left="851" w:right="567" w:header="0" w:top="567" w:footer="709" w:bottom="851" w:gutter="0"/>
@@ -8150,7 +8110,7 @@
         <w:docPartGallery w:val="Page Numbers (Bottom of Page)"/>
         <w:docPartUnique w:val="true"/>
       </w:docPartObj>
-      <w:id w:val="1277591668"/>
+      <w:id w:val="1733074576"/>
     </w:sdtPr>
     <w:sdtContent>
       <w:p>
@@ -8202,7 +8162,7 @@
         <w:docPartGallery w:val="Page Numbers (Bottom of Page)"/>
         <w:docPartUnique w:val="true"/>
       </w:docPartObj>
-      <w:id w:val="1853888795"/>
+      <w:id w:val="1996948221"/>
     </w:sdtPr>
     <w:sdtContent>
       <w:p>
@@ -8254,7 +8214,7 @@
         <w:docPartGallery w:val="Page Numbers (Bottom of Page)"/>
         <w:docPartUnique w:val="true"/>
       </w:docPartObj>
-      <w:id w:val="1057301733"/>
+      <w:id w:val="1609655890"/>
     </w:sdtPr>
     <w:sdtContent>
       <w:p>
@@ -9361,6 +9321,29 @@
       <w:lang w:val="en-US"/>
     </w:rPr>
   </w:style>
+  <w:style w:type="character" w:styleId="ListLabel34">
+    <w:name w:val="ListLabel 34"/>
+    <w:qFormat/>
+    <w:rPr>
+      <w:rFonts w:ascii="Times New Roman" w:hAnsi="Times New Roman" w:cs="Times New Roman"/>
+    </w:rPr>
+  </w:style>
+  <w:style w:type="character" w:styleId="ListLabel35">
+    <w:name w:val="ListLabel 35"/>
+    <w:qFormat/>
+    <w:rPr>
+      <w:rFonts w:ascii="Times New Roman" w:hAnsi="Times New Roman" w:cs="Times New Roman"/>
+      <w:color w:val="0000FF"/>
+    </w:rPr>
+  </w:style>
+  <w:style w:type="character" w:styleId="ListLabel36">
+    <w:name w:val="ListLabel 36"/>
+    <w:qFormat/>
+    <w:rPr>
+      <w:rFonts w:ascii="Times New Roman" w:hAnsi="Times New Roman" w:cs="Times New Roman"/>
+      <w:lang w:val="en-US"/>
+    </w:rPr>
+  </w:style>
   <w:style w:type="paragraph" w:styleId="Style17">
     <w:name w:val="Заголовок"/>
     <w:basedOn w:val="Normal"/>
@@ -9505,6 +9488,28 @@
       <w:rFonts w:ascii="Liberation Mono" w:hAnsi="Liberation Mono" w:eastAsia="Liberation Mono" w:cs="Liberation Mono"/>
       <w:sz w:val="20"/>
       <w:szCs w:val="20"/>
+    </w:rPr>
+  </w:style>
+  <w:style w:type="paragraph" w:styleId="Style24">
+    <w:name w:val="Содержимое таблицы"/>
+    <w:basedOn w:val="Normal"/>
+    <w:qFormat/>
+    <w:pPr>
+      <w:suppressLineNumbers/>
+    </w:pPr>
+    <w:rPr/>
+  </w:style>
+  <w:style w:type="paragraph" w:styleId="Style25">
+    <w:name w:val="Заголовок таблицы"/>
+    <w:basedOn w:val="Style24"/>
+    <w:qFormat/>
+    <w:pPr>
+      <w:suppressLineNumbers/>
+      <w:jc w:val="center"/>
+    </w:pPr>
+    <w:rPr>
+      <w:b/>
+      <w:bCs/>
     </w:rPr>
   </w:style>
   <w:style w:type="numbering" w:styleId="NoList" w:default="1">

--- a/backend/templates/docx/contracts/Шаблон договора.docx
+++ b/backend/templates/docx/contracts/Шаблон договора.docx
@@ -316,7 +316,7 @@
           <w:numId w:val="0"/>
         </w:numPr>
         <w:spacing w:lineRule="exact" w:line="200" w:before="0" w:after="200"/>
-        <w:ind w:hanging="0"/>
+        <w:ind w:left="0" w:hanging="0"/>
         <w:contextualSpacing/>
         <w:jc w:val="center"/>
         <w:outlineLvl w:val="1"/>
@@ -632,7 +632,7 @@
           <w:numId w:val="0"/>
         </w:numPr>
         <w:spacing w:lineRule="exact" w:line="200" w:before="0" w:after="200"/>
-        <w:ind w:hanging="0"/>
+        <w:ind w:left="0" w:hanging="0"/>
         <w:contextualSpacing/>
         <w:jc w:val="center"/>
         <w:outlineLvl w:val="1"/>
@@ -681,7 +681,6 @@
       <w:hyperlink r:id="rId2">
         <w:r>
           <w:rPr>
-            <w:rStyle w:val="Style14"/>
             <w:rFonts w:cs="Times New Roman" w:ascii="Times New Roman" w:hAnsi="Times New Roman"/>
           </w:rPr>
           <w:t>http://kuzro.ru</w:t>
@@ -845,7 +844,7 @@
           <w:numId w:val="0"/>
         </w:numPr>
         <w:spacing w:lineRule="exact" w:line="200" w:before="0" w:after="200"/>
-        <w:ind w:hanging="0"/>
+        <w:ind w:left="0" w:hanging="0"/>
         <w:contextualSpacing/>
         <w:jc w:val="center"/>
         <w:outlineLvl w:val="1"/>
@@ -988,7 +987,7 @@
           <w:numId w:val="0"/>
         </w:numPr>
         <w:spacing w:lineRule="exact" w:line="200" w:before="0" w:after="200"/>
-        <w:ind w:hanging="0"/>
+        <w:ind w:left="0" w:hanging="0"/>
         <w:contextualSpacing/>
         <w:jc w:val="center"/>
         <w:outlineLvl w:val="1"/>
@@ -1601,7 +1600,7 @@
           <w:numId w:val="0"/>
         </w:numPr>
         <w:spacing w:lineRule="exact" w:line="200" w:before="0" w:after="200"/>
-        <w:ind w:hanging="0"/>
+        <w:ind w:left="0" w:hanging="0"/>
         <w:contextualSpacing/>
         <w:jc w:val="center"/>
         <w:outlineLvl w:val="1"/>
@@ -1688,7 +1687,7 @@
           <w:numId w:val="0"/>
         </w:numPr>
         <w:spacing w:lineRule="exact" w:line="200" w:before="0" w:after="200"/>
-        <w:ind w:hanging="0"/>
+        <w:ind w:left="0" w:hanging="0"/>
         <w:contextualSpacing/>
         <w:jc w:val="center"/>
         <w:outlineLvl w:val="1"/>
@@ -1942,7 +1941,7 @@
           <w:numId w:val="0"/>
         </w:numPr>
         <w:spacing w:lineRule="exact" w:line="200" w:before="0" w:after="200"/>
-        <w:ind w:hanging="0"/>
+        <w:ind w:left="0" w:hanging="0"/>
         <w:contextualSpacing/>
         <w:jc w:val="center"/>
         <w:outlineLvl w:val="1"/>
@@ -2179,7 +2178,7 @@
           <w:numId w:val="0"/>
         </w:numPr>
         <w:spacing w:lineRule="exact" w:line="200" w:before="0" w:after="200"/>
-        <w:ind w:hanging="0"/>
+        <w:ind w:left="0" w:hanging="0"/>
         <w:contextualSpacing/>
         <w:jc w:val="center"/>
         <w:outlineLvl w:val="1"/>
@@ -2201,7 +2200,7 @@
           <w:numId w:val="0"/>
         </w:numPr>
         <w:spacing w:lineRule="exact" w:line="200" w:before="0" w:after="200"/>
-        <w:ind w:hanging="0"/>
+        <w:ind w:left="0" w:hanging="0"/>
         <w:contextualSpacing/>
         <w:jc w:val="center"/>
         <w:outlineLvl w:val="1"/>
@@ -2330,7 +2329,7 @@
           <w:numId w:val="0"/>
         </w:numPr>
         <w:spacing w:lineRule="exact" w:line="200" w:before="0" w:after="200"/>
-        <w:ind w:hanging="0"/>
+        <w:ind w:left="0" w:hanging="0"/>
         <w:contextualSpacing/>
         <w:jc w:val="center"/>
         <w:outlineLvl w:val="1"/>
@@ -2441,7 +2440,7 @@
           <w:numId w:val="0"/>
         </w:numPr>
         <w:spacing w:lineRule="exact" w:line="200" w:before="0" w:after="200"/>
-        <w:ind w:hanging="0"/>
+        <w:ind w:left="0" w:hanging="0"/>
         <w:contextualSpacing/>
         <w:jc w:val="center"/>
         <w:outlineLvl w:val="1"/>
@@ -2464,7 +2463,7 @@
           <w:numId w:val="0"/>
         </w:numPr>
         <w:spacing w:lineRule="exact" w:line="200" w:before="0" w:after="200"/>
-        <w:ind w:hanging="0"/>
+        <w:ind w:left="0" w:hanging="0"/>
         <w:contextualSpacing/>
         <w:jc w:val="center"/>
         <w:outlineLvl w:val="1"/>
@@ -2486,7 +2485,7 @@
           <w:numId w:val="0"/>
         </w:numPr>
         <w:spacing w:lineRule="exact" w:line="200" w:before="0" w:after="200"/>
-        <w:ind w:firstLine="567"/>
+        <w:ind w:left="0" w:firstLine="567"/>
         <w:contextualSpacing/>
         <w:jc w:val="both"/>
         <w:outlineLvl w:val="1"/>
@@ -2539,7 +2538,7 @@
           <w:numId w:val="0"/>
         </w:numPr>
         <w:spacing w:lineRule="exact" w:line="200" w:before="0" w:after="200"/>
-        <w:ind w:hanging="0"/>
+        <w:ind w:left="0" w:hanging="0"/>
         <w:contextualSpacing/>
         <w:jc w:val="center"/>
         <w:outlineLvl w:val="1"/>
@@ -2662,7 +2661,7 @@
           <w:numId w:val="0"/>
         </w:numPr>
         <w:spacing w:lineRule="exact" w:line="200" w:before="0" w:after="200"/>
-        <w:ind w:hanging="0"/>
+        <w:ind w:left="0" w:hanging="0"/>
         <w:contextualSpacing/>
         <w:jc w:val="center"/>
         <w:outlineLvl w:val="1"/>
@@ -2990,7 +2989,7 @@
           <w:numId w:val="0"/>
         </w:numPr>
         <w:spacing w:lineRule="exact" w:line="200" w:before="0" w:after="200"/>
-        <w:ind w:hanging="0"/>
+        <w:ind w:left="0" w:hanging="0"/>
         <w:contextualSpacing/>
         <w:jc w:val="center"/>
         <w:outlineLvl w:val="1"/>
@@ -3012,7 +3011,7 @@
           <w:numId w:val="0"/>
         </w:numPr>
         <w:spacing w:lineRule="exact" w:line="200" w:before="0" w:after="200"/>
-        <w:ind w:hanging="0"/>
+        <w:ind w:left="0" w:hanging="0"/>
         <w:contextualSpacing/>
         <w:jc w:val="center"/>
         <w:outlineLvl w:val="1"/>
@@ -3048,7 +3047,7 @@
           <w:numId w:val="0"/>
         </w:numPr>
         <w:spacing w:lineRule="exact" w:line="200" w:before="0" w:after="200"/>
-        <w:ind w:hanging="0"/>
+        <w:ind w:left="0" w:hanging="0"/>
         <w:contextualSpacing/>
         <w:jc w:val="center"/>
         <w:outlineLvl w:val="1"/>
@@ -3091,7 +3090,7 @@
           <w:bottom w:w="0" w:type="dxa"/>
           <w:right w:w="108" w:type="dxa"/>
         </w:tblCellMar>
-        <w:tblLook w:lastRow="0" w:firstRow="1" w:lastColumn="0" w:firstColumn="1" w:val="04a0" w:noHBand="0" w:noVBand="1"/>
+        <w:tblLook w:val="04a0" w:noHBand="0" w:noVBand="1" w:firstColumn="1" w:lastRow="0" w:lastColumn="0" w:firstRow="1"/>
       </w:tblPr>
       <w:tblGrid>
         <w:gridCol w:w="5098"/>
@@ -3107,8 +3106,6 @@
               <w:left w:val="dotted" w:sz="4" w:space="0" w:color="000000"/>
               <w:bottom w:val="dotted" w:sz="4" w:space="0" w:color="000000"/>
               <w:right w:val="dotted" w:sz="4" w:space="0" w:color="000000"/>
-              <w:insideH w:val="dotted" w:sz="4" w:space="0" w:color="000000"/>
-              <w:insideV w:val="dotted" w:sz="4" w:space="0" w:color="000000"/>
             </w:tcBorders>
             <w:shd w:fill="auto" w:val="clear"/>
           </w:tcPr>
@@ -3430,6 +3427,7 @@
               <w:pStyle w:val="Normal"/>
               <w:spacing w:lineRule="auto" w:line="276" w:before="0" w:after="0"/>
               <w:ind w:hanging="0"/>
+              <w:jc w:val="left"/>
               <w:rPr>
                 <w:rFonts w:ascii="Times New Roman" w:hAnsi="Times New Roman" w:cs="Times New Roman"/>
                 <w:sz w:val="20"/>
@@ -3450,6 +3448,7 @@
               <w:pStyle w:val="Normal"/>
               <w:spacing w:lineRule="auto" w:line="276" w:before="0" w:after="0"/>
               <w:ind w:hanging="0"/>
+              <w:jc w:val="left"/>
               <w:rPr>
                 <w:rFonts w:ascii="Times New Roman" w:hAnsi="Times New Roman" w:cs="Times New Roman"/>
                 <w:sz w:val="20"/>
@@ -3470,6 +3469,7 @@
               <w:pStyle w:val="Normal"/>
               <w:spacing w:lineRule="auto" w:line="276" w:before="0" w:after="0"/>
               <w:ind w:hanging="0"/>
+              <w:jc w:val="left"/>
               <w:rPr>
                 <w:rFonts w:ascii="Times New Roman" w:hAnsi="Times New Roman" w:cs="Times New Roman"/>
                 <w:sz w:val="20"/>
@@ -3490,6 +3490,7 @@
               <w:pStyle w:val="Normal"/>
               <w:spacing w:lineRule="auto" w:line="276" w:before="0" w:after="0"/>
               <w:ind w:hanging="0"/>
+              <w:jc w:val="left"/>
               <w:rPr>
                 <w:rFonts w:ascii="Times New Roman" w:hAnsi="Times New Roman" w:cs="Times New Roman"/>
                 <w:sz w:val="20"/>
@@ -3510,6 +3511,7 @@
               <w:pStyle w:val="Normal"/>
               <w:spacing w:lineRule="auto" w:line="276" w:before="0" w:after="0"/>
               <w:ind w:hanging="0"/>
+              <w:jc w:val="left"/>
               <w:rPr>
                 <w:rFonts w:ascii="Times New Roman" w:hAnsi="Times New Roman" w:cs="Times New Roman"/>
                 <w:sz w:val="20"/>
@@ -3530,6 +3532,7 @@
               <w:pStyle w:val="Normal"/>
               <w:spacing w:lineRule="auto" w:line="276" w:before="0" w:after="0"/>
               <w:ind w:hanging="0"/>
+              <w:jc w:val="left"/>
               <w:rPr>
                 <w:rFonts w:ascii="Times New Roman" w:hAnsi="Times New Roman" w:cs="Times New Roman"/>
                 <w:sz w:val="20"/>
@@ -3550,6 +3553,7 @@
               <w:pStyle w:val="Normal"/>
               <w:spacing w:lineRule="auto" w:line="276" w:before="0" w:after="0"/>
               <w:ind w:hanging="0"/>
+              <w:jc w:val="left"/>
               <w:rPr>
                 <w:rFonts w:ascii="Times New Roman" w:hAnsi="Times New Roman" w:cs="Times New Roman"/>
                 <w:sz w:val="20"/>
@@ -3570,6 +3574,7 @@
               <w:pStyle w:val="Normal"/>
               <w:spacing w:lineRule="auto" w:line="276" w:before="0" w:after="0"/>
               <w:ind w:hanging="0"/>
+              <w:jc w:val="left"/>
               <w:rPr>
                 <w:rFonts w:ascii="Times New Roman" w:hAnsi="Times New Roman" w:eastAsia="Times New Roman" w:cs="Times New Roman"/>
                 <w:sz w:val="20"/>
@@ -3793,6 +3798,56 @@
                 <w:rFonts w:ascii="Times New Roman" w:hAnsi="Times New Roman" w:cs="Times New Roman"/>
               </w:rPr>
             </w:pPr>
+            <w:r>
+              <w:rPr>
+                <w:rFonts w:cs="Times New Roman" w:ascii="Times New Roman" w:hAnsi="Times New Roman"/>
+              </w:rPr>
+              <w:drawing>
+                <wp:anchor behindDoc="0" distT="0" distB="0" distL="0" distR="0" simplePos="0" locked="0" layoutInCell="1" allowOverlap="1" relativeHeight="2">
+                  <wp:simplePos x="0" y="0"/>
+                  <wp:positionH relativeFrom="column">
+                    <wp:posOffset>685800</wp:posOffset>
+                  </wp:positionH>
+                  <wp:positionV relativeFrom="paragraph">
+                    <wp:posOffset>104775</wp:posOffset>
+                  </wp:positionV>
+                  <wp:extent cx="1418590" cy="1422400"/>
+                  <wp:effectExtent l="0" t="0" r="0" b="0"/>
+                  <wp:wrapNone/>
+                  <wp:docPr id="1" name="Изображение2" descr=""/>
+                  <wp:cNvGraphicFramePr>
+                    <a:graphicFrameLocks xmlns:a="http://schemas.openxmlformats.org/drawingml/2006/main" noChangeAspect="1"/>
+                  </wp:cNvGraphicFramePr>
+                  <a:graphic xmlns:a="http://schemas.openxmlformats.org/drawingml/2006/main">
+                    <a:graphicData uri="http://schemas.openxmlformats.org/drawingml/2006/picture">
+                      <pic:pic xmlns:pic="http://schemas.openxmlformats.org/drawingml/2006/picture">
+                        <pic:nvPicPr>
+                          <pic:cNvPr id="1" name="Изображение2" descr=""/>
+                          <pic:cNvPicPr>
+                            <a:picLocks noChangeAspect="1" noChangeArrowheads="1"/>
+                          </pic:cNvPicPr>
+                        </pic:nvPicPr>
+                        <pic:blipFill>
+                          <a:blip r:embed="rId5"/>
+                          <a:stretch>
+                            <a:fillRect/>
+                          </a:stretch>
+                        </pic:blipFill>
+                        <pic:spPr bwMode="auto">
+                          <a:xfrm>
+                            <a:off x="0" y="0"/>
+                            <a:ext cx="1418590" cy="1422400"/>
+                          </a:xfrm>
+                          <a:prstGeom prst="rect">
+                            <a:avLst/>
+                          </a:prstGeom>
+                        </pic:spPr>
+                      </pic:pic>
+                    </a:graphicData>
+                  </a:graphic>
+                </wp:anchor>
+              </w:drawing>
+            </w:r>
             <w:r>
               <w:rPr>
                 <w:rFonts w:cs="Times New Roman" w:ascii="Times New Roman" w:hAnsi="Times New Roman"/>
@@ -3826,8 +3881,6 @@
               <w:left w:val="dotted" w:sz="4" w:space="0" w:color="000000"/>
               <w:bottom w:val="dotted" w:sz="4" w:space="0" w:color="000000"/>
               <w:right w:val="dotted" w:sz="4" w:space="0" w:color="000000"/>
-              <w:insideH w:val="dotted" w:sz="4" w:space="0" w:color="000000"/>
-              <w:insideV w:val="dotted" w:sz="4" w:space="0" w:color="000000"/>
             </w:tcBorders>
             <w:shd w:fill="auto" w:val="clear"/>
           </w:tcPr>
@@ -3919,6 +3972,7 @@
             <w:pPr>
               <w:pStyle w:val="Normal"/>
               <w:spacing w:before="0" w:after="0"/>
+              <w:jc w:val="left"/>
               <w:rPr>
                 <w:rFonts w:ascii="TimesNewRoman" w:hAnsi="TimesNewRoman"/>
                 <w:sz w:val="20"/>
@@ -3939,6 +3993,7 @@
               <w:pStyle w:val="Normal"/>
               <w:spacing w:before="0" w:after="0"/>
               <w:ind w:hanging="0"/>
+              <w:jc w:val="left"/>
               <w:rPr/>
             </w:pPr>
             <w:r>
@@ -3972,6 +4027,7 @@
               <w:pStyle w:val="Normal"/>
               <w:spacing w:before="0" w:after="0"/>
               <w:ind w:hanging="0"/>
+              <w:jc w:val="left"/>
               <w:rPr/>
             </w:pPr>
             <w:r>
@@ -4057,6 +4113,7 @@
               <w:pStyle w:val="Normal"/>
               <w:spacing w:before="0" w:after="0"/>
               <w:ind w:hanging="0"/>
+              <w:jc w:val="left"/>
               <w:rPr/>
             </w:pPr>
             <w:r>
@@ -4142,6 +4199,7 @@
               <w:pStyle w:val="Normal"/>
               <w:spacing w:before="0" w:after="0"/>
               <w:ind w:hanging="0"/>
+              <w:jc w:val="left"/>
               <w:rPr/>
             </w:pPr>
             <w:r>
@@ -4256,6 +4314,7 @@
               <w:pStyle w:val="Normal"/>
               <w:spacing w:before="0" w:after="0"/>
               <w:ind w:hanging="0"/>
+              <w:jc w:val="left"/>
               <w:rPr/>
             </w:pPr>
             <w:r>
@@ -4293,6 +4352,7 @@
               <w:pStyle w:val="Normal"/>
               <w:spacing w:before="0" w:after="0"/>
               <w:ind w:hanging="0"/>
+              <w:jc w:val="left"/>
               <w:rPr>
                 <w:b w:val="false"/>
                 <w:b w:val="false"/>
@@ -4318,6 +4378,7 @@
               <w:pStyle w:val="Normal"/>
               <w:spacing w:before="0" w:after="0"/>
               <w:ind w:hanging="0"/>
+              <w:jc w:val="left"/>
               <w:rPr>
                 <w:rFonts w:ascii="Times New Roman" w:hAnsi="Times New Roman" w:cs="Times New Roman"/>
                 <w:sz w:val="20"/>
@@ -4341,6 +4402,7 @@
               <w:pStyle w:val="Normal"/>
               <w:spacing w:before="0" w:after="0"/>
               <w:ind w:hanging="0"/>
+              <w:jc w:val="left"/>
               <w:rPr/>
             </w:pPr>
             <w:r>
@@ -4395,6 +4457,7 @@
               <w:pStyle w:val="Normal"/>
               <w:spacing w:before="0" w:after="0"/>
               <w:ind w:hanging="0"/>
+              <w:jc w:val="left"/>
               <w:rPr>
                 <w:b w:val="false"/>
                 <w:b w:val="false"/>
@@ -4420,6 +4483,7 @@
               <w:pStyle w:val="Normal"/>
               <w:spacing w:before="0" w:after="0"/>
               <w:ind w:hanging="0"/>
+              <w:jc w:val="left"/>
               <w:rPr>
                 <w:rFonts w:ascii="Times New Roman" w:hAnsi="Times New Roman" w:cs="Times New Roman"/>
                 <w:sz w:val="20"/>
@@ -4443,6 +4507,7 @@
               <w:pStyle w:val="Normal"/>
               <w:spacing w:before="0" w:after="0"/>
               <w:ind w:hanging="0"/>
+              <w:jc w:val="left"/>
               <w:rPr/>
             </w:pPr>
             <w:r>
@@ -4497,6 +4562,7 @@
               <w:pStyle w:val="Normal"/>
               <w:spacing w:before="0" w:after="0"/>
               <w:ind w:hanging="0"/>
+              <w:jc w:val="left"/>
               <w:rPr>
                 <w:b w:val="false"/>
                 <w:b w:val="false"/>
@@ -4522,6 +4588,7 @@
               <w:pStyle w:val="Normal"/>
               <w:spacing w:before="0" w:after="0"/>
               <w:ind w:hanging="0"/>
+              <w:jc w:val="left"/>
               <w:rPr>
                 <w:rFonts w:ascii="Times New Roman" w:hAnsi="Times New Roman" w:cs="Times New Roman"/>
                 <w:sz w:val="20"/>
@@ -4545,6 +4612,7 @@
               <w:pStyle w:val="Normal"/>
               <w:spacing w:before="0" w:after="0"/>
               <w:ind w:hanging="0"/>
+              <w:jc w:val="left"/>
               <w:rPr/>
             </w:pPr>
             <w:r>
@@ -4582,6 +4650,7 @@
               <w:pStyle w:val="Normal"/>
               <w:spacing w:before="0" w:after="0"/>
               <w:ind w:hanging="0"/>
+              <w:jc w:val="left"/>
               <w:rPr>
                 <w:b w:val="false"/>
                 <w:b w:val="false"/>
@@ -4607,6 +4676,7 @@
               <w:pStyle w:val="Normal"/>
               <w:spacing w:before="0" w:after="0"/>
               <w:ind w:hanging="0"/>
+              <w:jc w:val="left"/>
               <w:rPr>
                 <w:rFonts w:ascii="Times New Roman" w:hAnsi="Times New Roman" w:cs="Times New Roman"/>
                 <w:sz w:val="20"/>
@@ -4630,6 +4700,7 @@
               <w:pStyle w:val="Normal"/>
               <w:spacing w:before="0" w:after="0"/>
               <w:ind w:hanging="0"/>
+              <w:jc w:val="left"/>
               <w:rPr>
                 <w:rFonts w:ascii="Times New Roman" w:hAnsi="Times New Roman" w:cs="Times New Roman"/>
                 <w:sz w:val="20"/>
@@ -4652,6 +4723,7 @@
               <w:pStyle w:val="Normal"/>
               <w:spacing w:before="0" w:after="0"/>
               <w:ind w:hanging="0"/>
+              <w:jc w:val="left"/>
               <w:rPr>
                 <w:rFonts w:ascii="Times New Roman" w:hAnsi="Times New Roman" w:cs="Times New Roman"/>
                 <w:sz w:val="20"/>
@@ -4682,6 +4754,7 @@
               <w:pStyle w:val="Normal"/>
               <w:spacing w:before="0" w:after="0"/>
               <w:ind w:hanging="0"/>
+              <w:jc w:val="left"/>
               <w:rPr>
                 <w:rFonts w:ascii="Times New Roman" w:hAnsi="Times New Roman" w:cs="Times New Roman"/>
                 <w:sz w:val="20"/>
@@ -4937,7 +5010,7 @@
     <w:p>
       <w:pPr>
         <w:sectPr>
-          <w:footerReference w:type="default" r:id="rId5"/>
+          <w:footerReference w:type="default" r:id="rId6"/>
           <w:type w:val="nextPage"/>
           <w:pgSz w:w="11906" w:h="16838"/>
           <w:pgMar w:left="851" w:right="567" w:header="0" w:top="567" w:footer="709" w:bottom="851" w:gutter="0"/>
@@ -5172,34 +5245,26 @@
         <w:tblW w:w="15015" w:type="dxa"/>
         <w:jc w:val="left"/>
         <w:tblInd w:w="0" w:type="dxa"/>
-        <w:tblBorders>
-          <w:top w:val="single" w:sz="4" w:space="0" w:color="000000"/>
-          <w:left w:val="single" w:sz="4" w:space="0" w:color="000000"/>
-          <w:bottom w:val="single" w:sz="4" w:space="0" w:color="000000"/>
-          <w:right w:val="single" w:sz="4" w:space="0" w:color="000000"/>
-          <w:insideH w:val="single" w:sz="4" w:space="0" w:color="000000"/>
-          <w:insideV w:val="single" w:sz="4" w:space="0" w:color="000000"/>
-        </w:tblBorders>
         <w:tblCellMar>
           <w:top w:w="0" w:type="dxa"/>
           <w:left w:w="103" w:type="dxa"/>
           <w:bottom w:w="0" w:type="dxa"/>
           <w:right w:w="108" w:type="dxa"/>
         </w:tblCellMar>
-        <w:tblLook w:noVBand="1" w:val="04a0" w:noHBand="0" w:lastColumn="0" w:firstColumn="1" w:lastRow="0" w:firstRow="1"/>
+        <w:tblLook w:val="04a0" w:noHBand="0" w:noVBand="1" w:firstColumn="1" w:lastRow="0" w:lastColumn="0" w:firstRow="1"/>
       </w:tblPr>
       <w:tblGrid>
         <w:gridCol w:w="701"/>
-        <w:gridCol w:w="1986"/>
+        <w:gridCol w:w="1985"/>
         <w:gridCol w:w="1453"/>
-        <w:gridCol w:w="1381"/>
-        <w:gridCol w:w="1277"/>
+        <w:gridCol w:w="1382"/>
+        <w:gridCol w:w="1276"/>
         <w:gridCol w:w="1257"/>
-        <w:gridCol w:w="1410"/>
-        <w:gridCol w:w="1425"/>
+        <w:gridCol w:w="1409"/>
+        <w:gridCol w:w="1427"/>
         <w:gridCol w:w="1125"/>
-        <w:gridCol w:w="1245"/>
-        <w:gridCol w:w="1755"/>
+        <w:gridCol w:w="1244"/>
+        <w:gridCol w:w="1754"/>
       </w:tblGrid>
       <w:tr>
         <w:trPr>
@@ -5213,8 +5278,6 @@
               <w:left w:val="single" w:sz="4" w:space="0" w:color="000000"/>
               <w:bottom w:val="single" w:sz="4" w:space="0" w:color="000000"/>
               <w:right w:val="single" w:sz="4" w:space="0" w:color="000000"/>
-              <w:insideH w:val="single" w:sz="4" w:space="0" w:color="000000"/>
-              <w:insideV w:val="single" w:sz="4" w:space="0" w:color="000000"/>
             </w:tcBorders>
             <w:shd w:fill="auto" w:val="clear"/>
             <w:vAlign w:val="center"/>
@@ -5246,14 +5309,12 @@
         </w:tc>
         <w:tc>
           <w:tcPr>
-            <w:tcW w:w="1986" w:type="dxa"/>
+            <w:tcW w:w="1985" w:type="dxa"/>
             <w:tcBorders>
               <w:top w:val="single" w:sz="4" w:space="0" w:color="000000"/>
               <w:left w:val="single" w:sz="4" w:space="0" w:color="000000"/>
               <w:bottom w:val="single" w:sz="4" w:space="0" w:color="000000"/>
               <w:right w:val="single" w:sz="4" w:space="0" w:color="000000"/>
-              <w:insideH w:val="single" w:sz="4" w:space="0" w:color="000000"/>
-              <w:insideV w:val="single" w:sz="4" w:space="0" w:color="000000"/>
             </w:tcBorders>
             <w:shd w:fill="auto" w:val="clear"/>
             <w:vAlign w:val="center"/>
@@ -5291,8 +5352,6 @@
               <w:left w:val="single" w:sz="4" w:space="0" w:color="000000"/>
               <w:bottom w:val="single" w:sz="4" w:space="0" w:color="000000"/>
               <w:right w:val="single" w:sz="4" w:space="0" w:color="000000"/>
-              <w:insideH w:val="single" w:sz="4" w:space="0" w:color="000000"/>
-              <w:insideV w:val="single" w:sz="4" w:space="0" w:color="000000"/>
             </w:tcBorders>
             <w:shd w:fill="auto" w:val="clear"/>
             <w:vAlign w:val="center"/>
@@ -5324,14 +5383,12 @@
         </w:tc>
         <w:tc>
           <w:tcPr>
-            <w:tcW w:w="1381" w:type="dxa"/>
+            <w:tcW w:w="1382" w:type="dxa"/>
             <w:tcBorders>
               <w:top w:val="single" w:sz="4" w:space="0" w:color="000000"/>
               <w:left w:val="single" w:sz="4" w:space="0" w:color="000000"/>
               <w:bottom w:val="single" w:sz="4" w:space="0" w:color="000000"/>
               <w:right w:val="single" w:sz="4" w:space="0" w:color="000000"/>
-              <w:insideH w:val="single" w:sz="4" w:space="0" w:color="000000"/>
-              <w:insideV w:val="single" w:sz="4" w:space="0" w:color="000000"/>
             </w:tcBorders>
             <w:shd w:fill="auto" w:val="clear"/>
             <w:vAlign w:val="center"/>
@@ -5363,14 +5420,12 @@
         </w:tc>
         <w:tc>
           <w:tcPr>
-            <w:tcW w:w="1277" w:type="dxa"/>
+            <w:tcW w:w="1276" w:type="dxa"/>
             <w:tcBorders>
               <w:top w:val="single" w:sz="4" w:space="0" w:color="000000"/>
               <w:left w:val="single" w:sz="4" w:space="0" w:color="000000"/>
               <w:bottom w:val="single" w:sz="4" w:space="0" w:color="000000"/>
               <w:right w:val="single" w:sz="4" w:space="0" w:color="000000"/>
-              <w:insideH w:val="single" w:sz="4" w:space="0" w:color="000000"/>
-              <w:insideV w:val="single" w:sz="4" w:space="0" w:color="000000"/>
             </w:tcBorders>
             <w:shd w:fill="auto" w:val="clear"/>
             <w:vAlign w:val="center"/>
@@ -5408,8 +5463,6 @@
               <w:left w:val="single" w:sz="4" w:space="0" w:color="000000"/>
               <w:bottom w:val="single" w:sz="4" w:space="0" w:color="000000"/>
               <w:right w:val="single" w:sz="4" w:space="0" w:color="000000"/>
-              <w:insideH w:val="single" w:sz="4" w:space="0" w:color="000000"/>
-              <w:insideV w:val="single" w:sz="4" w:space="0" w:color="000000"/>
             </w:tcBorders>
             <w:shd w:fill="auto" w:val="clear"/>
             <w:vAlign w:val="center"/>
@@ -5441,14 +5494,12 @@
         </w:tc>
         <w:tc>
           <w:tcPr>
-            <w:tcW w:w="1410" w:type="dxa"/>
+            <w:tcW w:w="1409" w:type="dxa"/>
             <w:tcBorders>
               <w:top w:val="single" w:sz="4" w:space="0" w:color="000000"/>
               <w:left w:val="single" w:sz="4" w:space="0" w:color="000000"/>
               <w:bottom w:val="single" w:sz="4" w:space="0" w:color="000000"/>
               <w:right w:val="single" w:sz="4" w:space="0" w:color="000000"/>
-              <w:insideH w:val="single" w:sz="4" w:space="0" w:color="000000"/>
-              <w:insideV w:val="single" w:sz="4" w:space="0" w:color="000000"/>
             </w:tcBorders>
             <w:shd w:fill="auto" w:val="clear"/>
             <w:vAlign w:val="center"/>
@@ -5480,14 +5531,12 @@
         </w:tc>
         <w:tc>
           <w:tcPr>
-            <w:tcW w:w="1425" w:type="dxa"/>
+            <w:tcW w:w="1427" w:type="dxa"/>
             <w:tcBorders>
               <w:top w:val="single" w:sz="4" w:space="0" w:color="000000"/>
               <w:left w:val="single" w:sz="4" w:space="0" w:color="000000"/>
               <w:bottom w:val="single" w:sz="4" w:space="0" w:color="000000"/>
               <w:right w:val="single" w:sz="4" w:space="0" w:color="000000"/>
-              <w:insideH w:val="single" w:sz="4" w:space="0" w:color="000000"/>
-              <w:insideV w:val="single" w:sz="4" w:space="0" w:color="000000"/>
             </w:tcBorders>
             <w:shd w:fill="auto" w:val="clear"/>
             <w:vAlign w:val="center"/>
@@ -5525,8 +5574,6 @@
               <w:left w:val="single" w:sz="4" w:space="0" w:color="000000"/>
               <w:bottom w:val="single" w:sz="4" w:space="0" w:color="000000"/>
               <w:right w:val="single" w:sz="4" w:space="0" w:color="000000"/>
-              <w:insideH w:val="single" w:sz="4" w:space="0" w:color="000000"/>
-              <w:insideV w:val="single" w:sz="4" w:space="0" w:color="000000"/>
             </w:tcBorders>
             <w:shd w:fill="auto" w:val="clear"/>
             <w:vAlign w:val="center"/>
@@ -5558,14 +5605,12 @@
         </w:tc>
         <w:tc>
           <w:tcPr>
-            <w:tcW w:w="1245" w:type="dxa"/>
+            <w:tcW w:w="1244" w:type="dxa"/>
             <w:tcBorders>
               <w:top w:val="single" w:sz="4" w:space="0" w:color="000000"/>
               <w:left w:val="single" w:sz="4" w:space="0" w:color="000000"/>
               <w:bottom w:val="single" w:sz="4" w:space="0" w:color="000000"/>
               <w:right w:val="single" w:sz="4" w:space="0" w:color="000000"/>
-              <w:insideH w:val="single" w:sz="4" w:space="0" w:color="000000"/>
-              <w:insideV w:val="single" w:sz="4" w:space="0" w:color="000000"/>
             </w:tcBorders>
             <w:shd w:fill="auto" w:val="clear"/>
             <w:vAlign w:val="center"/>
@@ -5597,14 +5642,12 @@
         </w:tc>
         <w:tc>
           <w:tcPr>
-            <w:tcW w:w="1755" w:type="dxa"/>
+            <w:tcW w:w="1754" w:type="dxa"/>
             <w:tcBorders>
               <w:top w:val="single" w:sz="4" w:space="0" w:color="000000"/>
               <w:left w:val="single" w:sz="4" w:space="0" w:color="000000"/>
               <w:bottom w:val="single" w:sz="4" w:space="0" w:color="000000"/>
               <w:right w:val="single" w:sz="4" w:space="0" w:color="000000"/>
-              <w:insideH w:val="single" w:sz="4" w:space="0" w:color="000000"/>
-              <w:insideV w:val="single" w:sz="4" w:space="0" w:color="000000"/>
             </w:tcBorders>
             <w:shd w:fill="auto" w:val="clear"/>
             <w:vAlign w:val="center"/>
@@ -5647,8 +5690,6 @@
               <w:left w:val="single" w:sz="4" w:space="0" w:color="000000"/>
               <w:bottom w:val="single" w:sz="4" w:space="0" w:color="000000"/>
               <w:right w:val="single" w:sz="4" w:space="0" w:color="000000"/>
-              <w:insideH w:val="single" w:sz="4" w:space="0" w:color="000000"/>
-              <w:insideV w:val="single" w:sz="4" w:space="0" w:color="000000"/>
             </w:tcBorders>
             <w:shd w:fill="auto" w:val="clear"/>
             <w:vAlign w:val="center"/>
@@ -5680,14 +5721,12 @@
         </w:tc>
         <w:tc>
           <w:tcPr>
-            <w:tcW w:w="1986" w:type="dxa"/>
+            <w:tcW w:w="1985" w:type="dxa"/>
             <w:tcBorders>
               <w:top w:val="single" w:sz="4" w:space="0" w:color="000000"/>
               <w:left w:val="single" w:sz="4" w:space="0" w:color="000000"/>
               <w:bottom w:val="single" w:sz="4" w:space="0" w:color="000000"/>
               <w:right w:val="single" w:sz="4" w:space="0" w:color="000000"/>
-              <w:insideH w:val="single" w:sz="4" w:space="0" w:color="000000"/>
-              <w:insideV w:val="single" w:sz="4" w:space="0" w:color="000000"/>
             </w:tcBorders>
             <w:shd w:fill="auto" w:val="clear"/>
             <w:vAlign w:val="center"/>
@@ -5725,8 +5764,6 @@
               <w:left w:val="single" w:sz="4" w:space="0" w:color="000000"/>
               <w:bottom w:val="single" w:sz="4" w:space="0" w:color="000000"/>
               <w:right w:val="single" w:sz="4" w:space="0" w:color="000000"/>
-              <w:insideH w:val="single" w:sz="4" w:space="0" w:color="000000"/>
-              <w:insideV w:val="single" w:sz="4" w:space="0" w:color="000000"/>
             </w:tcBorders>
             <w:shd w:fill="auto" w:val="clear"/>
             <w:vAlign w:val="center"/>
@@ -5758,14 +5795,12 @@
         </w:tc>
         <w:tc>
           <w:tcPr>
-            <w:tcW w:w="1381" w:type="dxa"/>
+            <w:tcW w:w="1382" w:type="dxa"/>
             <w:tcBorders>
               <w:top w:val="single" w:sz="4" w:space="0" w:color="000000"/>
               <w:left w:val="single" w:sz="4" w:space="0" w:color="000000"/>
               <w:bottom w:val="single" w:sz="4" w:space="0" w:color="000000"/>
               <w:right w:val="single" w:sz="4" w:space="0" w:color="000000"/>
-              <w:insideH w:val="single" w:sz="4" w:space="0" w:color="000000"/>
-              <w:insideV w:val="single" w:sz="4" w:space="0" w:color="000000"/>
             </w:tcBorders>
             <w:shd w:fill="auto" w:val="clear"/>
             <w:vAlign w:val="center"/>
@@ -5797,14 +5832,12 @@
         </w:tc>
         <w:tc>
           <w:tcPr>
-            <w:tcW w:w="1277" w:type="dxa"/>
+            <w:tcW w:w="1276" w:type="dxa"/>
             <w:tcBorders>
               <w:top w:val="single" w:sz="4" w:space="0" w:color="000000"/>
               <w:left w:val="single" w:sz="4" w:space="0" w:color="000000"/>
               <w:bottom w:val="single" w:sz="4" w:space="0" w:color="000000"/>
               <w:right w:val="single" w:sz="4" w:space="0" w:color="000000"/>
-              <w:insideH w:val="single" w:sz="4" w:space="0" w:color="000000"/>
-              <w:insideV w:val="single" w:sz="4" w:space="0" w:color="000000"/>
             </w:tcBorders>
             <w:shd w:fill="auto" w:val="clear"/>
             <w:vAlign w:val="center"/>
@@ -5842,8 +5875,6 @@
               <w:left w:val="single" w:sz="4" w:space="0" w:color="000000"/>
               <w:bottom w:val="single" w:sz="4" w:space="0" w:color="000000"/>
               <w:right w:val="single" w:sz="4" w:space="0" w:color="000000"/>
-              <w:insideH w:val="single" w:sz="4" w:space="0" w:color="000000"/>
-              <w:insideV w:val="single" w:sz="4" w:space="0" w:color="000000"/>
             </w:tcBorders>
             <w:shd w:fill="auto" w:val="clear"/>
           </w:tcPr>
@@ -5874,14 +5905,12 @@
         </w:tc>
         <w:tc>
           <w:tcPr>
-            <w:tcW w:w="1410" w:type="dxa"/>
+            <w:tcW w:w="1409" w:type="dxa"/>
             <w:tcBorders>
               <w:top w:val="single" w:sz="4" w:space="0" w:color="000000"/>
               <w:left w:val="single" w:sz="4" w:space="0" w:color="000000"/>
               <w:bottom w:val="single" w:sz="4" w:space="0" w:color="000000"/>
               <w:right w:val="single" w:sz="4" w:space="0" w:color="000000"/>
-              <w:insideH w:val="single" w:sz="4" w:space="0" w:color="000000"/>
-              <w:insideV w:val="single" w:sz="4" w:space="0" w:color="000000"/>
             </w:tcBorders>
             <w:shd w:fill="auto" w:val="clear"/>
           </w:tcPr>
@@ -5912,14 +5941,12 @@
         </w:tc>
         <w:tc>
           <w:tcPr>
-            <w:tcW w:w="1425" w:type="dxa"/>
+            <w:tcW w:w="1427" w:type="dxa"/>
             <w:tcBorders>
               <w:top w:val="single" w:sz="4" w:space="0" w:color="000000"/>
               <w:left w:val="single" w:sz="4" w:space="0" w:color="000000"/>
               <w:bottom w:val="single" w:sz="4" w:space="0" w:color="000000"/>
               <w:right w:val="single" w:sz="4" w:space="0" w:color="000000"/>
-              <w:insideH w:val="single" w:sz="4" w:space="0" w:color="000000"/>
-              <w:insideV w:val="single" w:sz="4" w:space="0" w:color="000000"/>
             </w:tcBorders>
             <w:shd w:fill="auto" w:val="clear"/>
           </w:tcPr>
@@ -5956,8 +5983,6 @@
               <w:left w:val="single" w:sz="4" w:space="0" w:color="000000"/>
               <w:bottom w:val="single" w:sz="4" w:space="0" w:color="000000"/>
               <w:right w:val="single" w:sz="4" w:space="0" w:color="000000"/>
-              <w:insideH w:val="single" w:sz="4" w:space="0" w:color="000000"/>
-              <w:insideV w:val="single" w:sz="4" w:space="0" w:color="000000"/>
             </w:tcBorders>
             <w:shd w:fill="auto" w:val="clear"/>
           </w:tcPr>
@@ -5988,14 +6013,12 @@
         </w:tc>
         <w:tc>
           <w:tcPr>
-            <w:tcW w:w="1245" w:type="dxa"/>
+            <w:tcW w:w="1244" w:type="dxa"/>
             <w:tcBorders>
               <w:top w:val="single" w:sz="4" w:space="0" w:color="000000"/>
               <w:left w:val="single" w:sz="4" w:space="0" w:color="000000"/>
               <w:bottom w:val="single" w:sz="4" w:space="0" w:color="000000"/>
               <w:right w:val="single" w:sz="4" w:space="0" w:color="000000"/>
-              <w:insideH w:val="single" w:sz="4" w:space="0" w:color="000000"/>
-              <w:insideV w:val="single" w:sz="4" w:space="0" w:color="000000"/>
             </w:tcBorders>
             <w:shd w:fill="auto" w:val="clear"/>
           </w:tcPr>
@@ -6026,14 +6049,12 @@
         </w:tc>
         <w:tc>
           <w:tcPr>
-            <w:tcW w:w="1755" w:type="dxa"/>
+            <w:tcW w:w="1754" w:type="dxa"/>
             <w:tcBorders>
               <w:top w:val="single" w:sz="4" w:space="0" w:color="000000"/>
               <w:left w:val="single" w:sz="4" w:space="0" w:color="000000"/>
               <w:bottom w:val="single" w:sz="4" w:space="0" w:color="000000"/>
               <w:right w:val="single" w:sz="4" w:space="0" w:color="000000"/>
-              <w:insideH w:val="single" w:sz="4" w:space="0" w:color="000000"/>
-              <w:insideV w:val="single" w:sz="4" w:space="0" w:color="000000"/>
             </w:tcBorders>
             <w:shd w:fill="auto" w:val="clear"/>
             <w:vAlign w:val="center"/>
@@ -6076,8 +6097,6 @@
               <w:left w:val="single" w:sz="4" w:space="0" w:color="000000"/>
               <w:bottom w:val="single" w:sz="4" w:space="0" w:color="000000"/>
               <w:right w:val="single" w:sz="4" w:space="0" w:color="000000"/>
-              <w:insideH w:val="single" w:sz="4" w:space="0" w:color="000000"/>
-              <w:insideV w:val="single" w:sz="4" w:space="0" w:color="000000"/>
             </w:tcBorders>
             <w:shd w:fill="auto" w:val="clear"/>
             <w:vAlign w:val="center"/>
@@ -6107,14 +6126,12 @@
         </w:tc>
         <w:tc>
           <w:tcPr>
-            <w:tcW w:w="1986" w:type="dxa"/>
+            <w:tcW w:w="1985" w:type="dxa"/>
             <w:tcBorders>
               <w:top w:val="single" w:sz="4" w:space="0" w:color="000000"/>
               <w:left w:val="single" w:sz="4" w:space="0" w:color="000000"/>
               <w:bottom w:val="single" w:sz="4" w:space="0" w:color="000000"/>
               <w:right w:val="single" w:sz="4" w:space="0" w:color="000000"/>
-              <w:insideH w:val="single" w:sz="4" w:space="0" w:color="000000"/>
-              <w:insideV w:val="single" w:sz="4" w:space="0" w:color="000000"/>
             </w:tcBorders>
             <w:shd w:fill="auto" w:val="clear"/>
             <w:vAlign w:val="center"/>
@@ -6155,8 +6172,6 @@
               <w:left w:val="single" w:sz="4" w:space="0" w:color="000000"/>
               <w:bottom w:val="single" w:sz="4" w:space="0" w:color="000000"/>
               <w:right w:val="single" w:sz="4" w:space="0" w:color="000000"/>
-              <w:insideH w:val="single" w:sz="4" w:space="0" w:color="000000"/>
-              <w:insideV w:val="single" w:sz="4" w:space="0" w:color="000000"/>
             </w:tcBorders>
             <w:shd w:fill="auto" w:val="clear"/>
             <w:vAlign w:val="center"/>
@@ -6249,14 +6264,12 @@
         </w:tc>
         <w:tc>
           <w:tcPr>
-            <w:tcW w:w="1381" w:type="dxa"/>
+            <w:tcW w:w="1382" w:type="dxa"/>
             <w:tcBorders>
               <w:top w:val="single" w:sz="4" w:space="0" w:color="000000"/>
               <w:left w:val="single" w:sz="4" w:space="0" w:color="000000"/>
               <w:bottom w:val="single" w:sz="4" w:space="0" w:color="000000"/>
               <w:right w:val="single" w:sz="4" w:space="0" w:color="000000"/>
-              <w:insideH w:val="single" w:sz="4" w:space="0" w:color="000000"/>
-              <w:insideV w:val="single" w:sz="4" w:space="0" w:color="000000"/>
             </w:tcBorders>
             <w:shd w:fill="auto" w:val="clear"/>
             <w:vAlign w:val="center"/>
@@ -6293,14 +6306,12 @@
         </w:tc>
         <w:tc>
           <w:tcPr>
-            <w:tcW w:w="1277" w:type="dxa"/>
+            <w:tcW w:w="1276" w:type="dxa"/>
             <w:tcBorders>
               <w:top w:val="single" w:sz="4" w:space="0" w:color="000000"/>
               <w:left w:val="single" w:sz="4" w:space="0" w:color="000000"/>
               <w:bottom w:val="single" w:sz="4" w:space="0" w:color="000000"/>
               <w:right w:val="single" w:sz="4" w:space="0" w:color="000000"/>
-              <w:insideH w:val="single" w:sz="4" w:space="0" w:color="000000"/>
-              <w:insideV w:val="single" w:sz="4" w:space="0" w:color="000000"/>
             </w:tcBorders>
             <w:shd w:fill="auto" w:val="clear"/>
             <w:vAlign w:val="center"/>
@@ -6339,8 +6350,6 @@
               <w:left w:val="single" w:sz="4" w:space="0" w:color="000000"/>
               <w:bottom w:val="single" w:sz="4" w:space="0" w:color="000000"/>
               <w:right w:val="single" w:sz="4" w:space="0" w:color="000000"/>
-              <w:insideH w:val="single" w:sz="4" w:space="0" w:color="000000"/>
-              <w:insideV w:val="single" w:sz="4" w:space="0" w:color="000000"/>
             </w:tcBorders>
             <w:shd w:fill="auto" w:val="clear"/>
             <w:vAlign w:val="center"/>
@@ -6366,14 +6375,12 @@
         </w:tc>
         <w:tc>
           <w:tcPr>
-            <w:tcW w:w="1410" w:type="dxa"/>
+            <w:tcW w:w="1409" w:type="dxa"/>
             <w:tcBorders>
               <w:top w:val="single" w:sz="4" w:space="0" w:color="000000"/>
               <w:left w:val="single" w:sz="4" w:space="0" w:color="000000"/>
               <w:bottom w:val="single" w:sz="4" w:space="0" w:color="000000"/>
               <w:right w:val="single" w:sz="4" w:space="0" w:color="000000"/>
-              <w:insideH w:val="single" w:sz="4" w:space="0" w:color="000000"/>
-              <w:insideV w:val="single" w:sz="4" w:space="0" w:color="000000"/>
             </w:tcBorders>
             <w:shd w:fill="auto" w:val="clear"/>
             <w:vAlign w:val="center"/>
@@ -6470,14 +6477,12 @@
         </w:tc>
         <w:tc>
           <w:tcPr>
-            <w:tcW w:w="1425" w:type="dxa"/>
+            <w:tcW w:w="1427" w:type="dxa"/>
             <w:tcBorders>
               <w:top w:val="single" w:sz="4" w:space="0" w:color="000000"/>
               <w:left w:val="single" w:sz="4" w:space="0" w:color="000000"/>
               <w:bottom w:val="single" w:sz="4" w:space="0" w:color="000000"/>
               <w:right w:val="single" w:sz="4" w:space="0" w:color="000000"/>
-              <w:insideH w:val="single" w:sz="4" w:space="0" w:color="000000"/>
-              <w:insideV w:val="single" w:sz="4" w:space="0" w:color="000000"/>
             </w:tcBorders>
             <w:shd w:fill="auto" w:val="clear"/>
             <w:vAlign w:val="center"/>
@@ -6615,8 +6620,6 @@
               <w:left w:val="single" w:sz="4" w:space="0" w:color="000000"/>
               <w:bottom w:val="single" w:sz="4" w:space="0" w:color="000000"/>
               <w:right w:val="single" w:sz="4" w:space="0" w:color="000000"/>
-              <w:insideH w:val="single" w:sz="4" w:space="0" w:color="000000"/>
-              <w:insideV w:val="single" w:sz="4" w:space="0" w:color="000000"/>
             </w:tcBorders>
             <w:shd w:fill="auto" w:val="clear"/>
             <w:vAlign w:val="center"/>
@@ -6714,14 +6717,12 @@
         </w:tc>
         <w:tc>
           <w:tcPr>
-            <w:tcW w:w="1245" w:type="dxa"/>
+            <w:tcW w:w="1244" w:type="dxa"/>
             <w:tcBorders>
               <w:top w:val="single" w:sz="4" w:space="0" w:color="000000"/>
               <w:left w:val="single" w:sz="4" w:space="0" w:color="000000"/>
               <w:bottom w:val="single" w:sz="4" w:space="0" w:color="000000"/>
               <w:right w:val="single" w:sz="4" w:space="0" w:color="000000"/>
-              <w:insideH w:val="single" w:sz="4" w:space="0" w:color="000000"/>
-              <w:insideV w:val="single" w:sz="4" w:space="0" w:color="000000"/>
             </w:tcBorders>
             <w:shd w:fill="auto" w:val="clear"/>
             <w:vAlign w:val="center"/>
@@ -6752,14 +6753,12 @@
         </w:tc>
         <w:tc>
           <w:tcPr>
-            <w:tcW w:w="1755" w:type="dxa"/>
+            <w:tcW w:w="1754" w:type="dxa"/>
             <w:tcBorders>
               <w:top w:val="single" w:sz="4" w:space="0" w:color="000000"/>
               <w:left w:val="single" w:sz="4" w:space="0" w:color="000000"/>
               <w:bottom w:val="single" w:sz="4" w:space="0" w:color="000000"/>
               <w:right w:val="single" w:sz="4" w:space="0" w:color="000000"/>
-              <w:insideH w:val="single" w:sz="4" w:space="0" w:color="000000"/>
-              <w:insideV w:val="single" w:sz="4" w:space="0" w:color="000000"/>
             </w:tcBorders>
             <w:shd w:fill="auto" w:val="clear"/>
             <w:vAlign w:val="center"/>
@@ -6798,8 +6797,6 @@
               <w:left w:val="single" w:sz="4" w:space="0" w:color="000000"/>
               <w:bottom w:val="single" w:sz="4" w:space="0" w:color="000000"/>
               <w:right w:val="single" w:sz="4" w:space="0" w:color="000000"/>
-              <w:insideH w:val="single" w:sz="4" w:space="0" w:color="000000"/>
-              <w:insideV w:val="single" w:sz="4" w:space="0" w:color="000000"/>
             </w:tcBorders>
             <w:shd w:fill="auto" w:val="clear"/>
             <w:vAlign w:val="center"/>
@@ -6830,14 +6827,12 @@
         </w:tc>
         <w:tc>
           <w:tcPr>
-            <w:tcW w:w="1986" w:type="dxa"/>
+            <w:tcW w:w="1985" w:type="dxa"/>
             <w:tcBorders>
               <w:top w:val="single" w:sz="4" w:space="0" w:color="000000"/>
               <w:left w:val="single" w:sz="4" w:space="0" w:color="000000"/>
               <w:bottom w:val="single" w:sz="4" w:space="0" w:color="000000"/>
               <w:right w:val="single" w:sz="4" w:space="0" w:color="000000"/>
-              <w:insideH w:val="single" w:sz="4" w:space="0" w:color="000000"/>
-              <w:insideV w:val="single" w:sz="4" w:space="0" w:color="000000"/>
             </w:tcBorders>
             <w:shd w:fill="auto" w:val="clear"/>
             <w:vAlign w:val="center"/>
@@ -6875,8 +6870,6 @@
               <w:left w:val="single" w:sz="4" w:space="0" w:color="000000"/>
               <w:bottom w:val="single" w:sz="4" w:space="0" w:color="000000"/>
               <w:right w:val="single" w:sz="4" w:space="0" w:color="000000"/>
-              <w:insideH w:val="single" w:sz="4" w:space="0" w:color="000000"/>
-              <w:insideV w:val="single" w:sz="4" w:space="0" w:color="000000"/>
             </w:tcBorders>
             <w:shd w:fill="auto" w:val="clear"/>
             <w:vAlign w:val="center"/>
@@ -6967,14 +6960,12 @@
         </w:tc>
         <w:tc>
           <w:tcPr>
-            <w:tcW w:w="1381" w:type="dxa"/>
+            <w:tcW w:w="1382" w:type="dxa"/>
             <w:tcBorders>
               <w:top w:val="single" w:sz="4" w:space="0" w:color="000000"/>
               <w:left w:val="single" w:sz="4" w:space="0" w:color="000000"/>
               <w:bottom w:val="single" w:sz="4" w:space="0" w:color="000000"/>
               <w:right w:val="single" w:sz="4" w:space="0" w:color="000000"/>
-              <w:insideH w:val="single" w:sz="4" w:space="0" w:color="000000"/>
-              <w:insideV w:val="single" w:sz="4" w:space="0" w:color="000000"/>
             </w:tcBorders>
             <w:shd w:fill="auto" w:val="clear"/>
             <w:vAlign w:val="center"/>
@@ -7005,14 +6996,12 @@
         </w:tc>
         <w:tc>
           <w:tcPr>
-            <w:tcW w:w="1277" w:type="dxa"/>
+            <w:tcW w:w="1276" w:type="dxa"/>
             <w:tcBorders>
               <w:top w:val="single" w:sz="4" w:space="0" w:color="000000"/>
               <w:left w:val="single" w:sz="4" w:space="0" w:color="000000"/>
               <w:bottom w:val="single" w:sz="4" w:space="0" w:color="000000"/>
               <w:right w:val="single" w:sz="4" w:space="0" w:color="000000"/>
-              <w:insideH w:val="single" w:sz="4" w:space="0" w:color="000000"/>
-              <w:insideV w:val="single" w:sz="4" w:space="0" w:color="000000"/>
             </w:tcBorders>
             <w:shd w:fill="auto" w:val="clear"/>
             <w:vAlign w:val="center"/>
@@ -7049,8 +7038,6 @@
               <w:left w:val="single" w:sz="4" w:space="0" w:color="000000"/>
               <w:bottom w:val="single" w:sz="4" w:space="0" w:color="000000"/>
               <w:right w:val="single" w:sz="4" w:space="0" w:color="000000"/>
-              <w:insideH w:val="single" w:sz="4" w:space="0" w:color="000000"/>
-              <w:insideV w:val="single" w:sz="4" w:space="0" w:color="000000"/>
             </w:tcBorders>
             <w:shd w:fill="auto" w:val="clear"/>
           </w:tcPr>
@@ -7080,14 +7067,12 @@
         </w:tc>
         <w:tc>
           <w:tcPr>
-            <w:tcW w:w="1410" w:type="dxa"/>
+            <w:tcW w:w="1409" w:type="dxa"/>
             <w:tcBorders>
               <w:top w:val="single" w:sz="4" w:space="0" w:color="000000"/>
               <w:left w:val="single" w:sz="4" w:space="0" w:color="000000"/>
               <w:bottom w:val="single" w:sz="4" w:space="0" w:color="000000"/>
               <w:right w:val="single" w:sz="4" w:space="0" w:color="000000"/>
-              <w:insideH w:val="single" w:sz="4" w:space="0" w:color="000000"/>
-              <w:insideV w:val="single" w:sz="4" w:space="0" w:color="000000"/>
             </w:tcBorders>
             <w:shd w:fill="auto" w:val="clear"/>
           </w:tcPr>
@@ -7117,14 +7102,12 @@
         </w:tc>
         <w:tc>
           <w:tcPr>
-            <w:tcW w:w="1425" w:type="dxa"/>
+            <w:tcW w:w="1427" w:type="dxa"/>
             <w:tcBorders>
               <w:top w:val="single" w:sz="4" w:space="0" w:color="000000"/>
               <w:left w:val="single" w:sz="4" w:space="0" w:color="000000"/>
               <w:bottom w:val="single" w:sz="4" w:space="0" w:color="000000"/>
               <w:right w:val="single" w:sz="4" w:space="0" w:color="000000"/>
-              <w:insideH w:val="single" w:sz="4" w:space="0" w:color="000000"/>
-              <w:insideV w:val="single" w:sz="4" w:space="0" w:color="000000"/>
             </w:tcBorders>
             <w:shd w:fill="auto" w:val="clear"/>
           </w:tcPr>
@@ -7160,8 +7143,6 @@
               <w:left w:val="single" w:sz="4" w:space="0" w:color="000000"/>
               <w:bottom w:val="single" w:sz="4" w:space="0" w:color="000000"/>
               <w:right w:val="single" w:sz="4" w:space="0" w:color="000000"/>
-              <w:insideH w:val="single" w:sz="4" w:space="0" w:color="000000"/>
-              <w:insideV w:val="single" w:sz="4" w:space="0" w:color="000000"/>
             </w:tcBorders>
             <w:shd w:fill="auto" w:val="clear"/>
           </w:tcPr>
@@ -7191,14 +7172,12 @@
         </w:tc>
         <w:tc>
           <w:tcPr>
-            <w:tcW w:w="1245" w:type="dxa"/>
+            <w:tcW w:w="1244" w:type="dxa"/>
             <w:tcBorders>
               <w:top w:val="single" w:sz="4" w:space="0" w:color="000000"/>
               <w:left w:val="single" w:sz="4" w:space="0" w:color="000000"/>
               <w:bottom w:val="single" w:sz="4" w:space="0" w:color="000000"/>
               <w:right w:val="single" w:sz="4" w:space="0" w:color="000000"/>
-              <w:insideH w:val="single" w:sz="4" w:space="0" w:color="000000"/>
-              <w:insideV w:val="single" w:sz="4" w:space="0" w:color="000000"/>
             </w:tcBorders>
             <w:shd w:fill="auto" w:val="clear"/>
           </w:tcPr>
@@ -7228,14 +7207,12 @@
         </w:tc>
         <w:tc>
           <w:tcPr>
-            <w:tcW w:w="1755" w:type="dxa"/>
+            <w:tcW w:w="1754" w:type="dxa"/>
             <w:tcBorders>
               <w:top w:val="single" w:sz="4" w:space="0" w:color="000000"/>
               <w:left w:val="single" w:sz="4" w:space="0" w:color="000000"/>
               <w:bottom w:val="single" w:sz="4" w:space="0" w:color="000000"/>
               <w:right w:val="single" w:sz="4" w:space="0" w:color="000000"/>
-              <w:insideH w:val="single" w:sz="4" w:space="0" w:color="000000"/>
-              <w:insideV w:val="single" w:sz="4" w:space="0" w:color="000000"/>
             </w:tcBorders>
             <w:shd w:fill="auto" w:val="clear"/>
             <w:vAlign w:val="center"/>
@@ -7338,10 +7315,9 @@
         </w:rPr>
         <w:t xml:space="preserve">По электронной почте </w:t>
       </w:r>
-      <w:hyperlink r:id="rId6">
+      <w:hyperlink r:id="rId7">
         <w:r>
           <w:rPr>
-            <w:rStyle w:val="Style14"/>
             <w:rFonts w:cs="Times New Roman" w:ascii="Times New Roman" w:hAnsi="Times New Roman"/>
             <w:lang w:val="en-US"/>
           </w:rPr>
@@ -7349,14 +7325,12 @@
         </w:r>
         <w:r>
           <w:rPr>
-            <w:rStyle w:val="Style14"/>
             <w:rFonts w:cs="Times New Roman" w:ascii="Times New Roman" w:hAnsi="Times New Roman"/>
           </w:rPr>
           <w:t>@</w:t>
         </w:r>
         <w:r>
           <w:rPr>
-            <w:rStyle w:val="Style14"/>
             <w:rFonts w:cs="Times New Roman" w:ascii="Times New Roman" w:hAnsi="Times New Roman"/>
             <w:lang w:val="en-US"/>
           </w:rPr>
@@ -7364,14 +7338,12 @@
         </w:r>
         <w:r>
           <w:rPr>
-            <w:rStyle w:val="Style14"/>
             <w:rFonts w:cs="Times New Roman" w:ascii="Times New Roman" w:hAnsi="Times New Roman"/>
           </w:rPr>
           <w:t>.</w:t>
         </w:r>
         <w:r>
           <w:rPr>
-            <w:rStyle w:val="Style14"/>
             <w:rFonts w:cs="Times New Roman" w:ascii="Times New Roman" w:hAnsi="Times New Roman"/>
             <w:lang w:val="en-US"/>
           </w:rPr>
@@ -7514,7 +7486,7 @@
     <w:p>
       <w:pPr>
         <w:sectPr>
-          <w:footerReference w:type="default" r:id="rId7"/>
+          <w:footerReference w:type="default" r:id="rId8"/>
           <w:type w:val="nextPage"/>
           <w:pgSz w:orient="landscape" w:w="16838" w:h="11906"/>
           <w:pgMar w:left="851" w:right="567" w:header="0" w:top="851" w:footer="709" w:bottom="766" w:gutter="0"/>
@@ -7757,7 +7729,7 @@
           <w:bottom w:w="0" w:type="dxa"/>
           <w:right w:w="108" w:type="dxa"/>
         </w:tblCellMar>
-        <w:tblLook w:noVBand="1" w:val="04a0" w:noHBand="0" w:lastColumn="0" w:firstColumn="1" w:lastRow="0" w:firstRow="1"/>
+        <w:tblLook w:val="04a0" w:noHBand="0" w:noVBand="1" w:firstColumn="1" w:lastRow="0" w:lastColumn="0" w:firstRow="1"/>
       </w:tblPr>
       <w:tblGrid>
         <w:gridCol w:w="5241"/>
@@ -7775,8 +7747,6 @@
               <w:left w:val="nil"/>
               <w:bottom w:val="nil"/>
               <w:right w:val="nil"/>
-              <w:insideH w:val="nil"/>
-              <w:insideV w:val="nil"/>
             </w:tcBorders>
             <w:shd w:fill="auto" w:val="clear"/>
             <w:vAlign w:val="center"/>
@@ -7807,8 +7777,6 @@
               <w:left w:val="nil"/>
               <w:bottom w:val="nil"/>
               <w:right w:val="nil"/>
-              <w:insideH w:val="nil"/>
-              <w:insideV w:val="nil"/>
             </w:tcBorders>
             <w:shd w:fill="auto" w:val="clear"/>
             <w:vAlign w:val="center"/>
@@ -7850,8 +7818,6 @@
               <w:left w:val="nil"/>
               <w:bottom w:val="nil"/>
               <w:right w:val="nil"/>
-              <w:insideH w:val="nil"/>
-              <w:insideV w:val="nil"/>
             </w:tcBorders>
             <w:shd w:fill="auto" w:val="clear"/>
           </w:tcPr>
@@ -7881,8 +7847,6 @@
               <w:left w:val="nil"/>
               <w:bottom w:val="nil"/>
               <w:right w:val="nil"/>
-              <w:insideH w:val="nil"/>
-              <w:insideV w:val="nil"/>
             </w:tcBorders>
             <w:shd w:fill="auto" w:val="clear"/>
             <w:vAlign w:val="center"/>
@@ -7923,8 +7887,6 @@
               <w:left w:val="nil"/>
               <w:bottom w:val="nil"/>
               <w:right w:val="nil"/>
-              <w:insideH w:val="nil"/>
-              <w:insideV w:val="nil"/>
             </w:tcBorders>
             <w:shd w:fill="auto" w:val="clear"/>
           </w:tcPr>
@@ -7953,8 +7915,6 @@
               <w:left w:val="nil"/>
               <w:bottom w:val="nil"/>
               <w:right w:val="nil"/>
-              <w:insideH w:val="nil"/>
-              <w:insideV w:val="nil"/>
             </w:tcBorders>
             <w:shd w:fill="auto" w:val="clear"/>
           </w:tcPr>
@@ -8023,8 +7983,6 @@
               <w:left w:val="nil"/>
               <w:bottom w:val="nil"/>
               <w:right w:val="nil"/>
-              <w:insideH w:val="nil"/>
-              <w:insideV w:val="nil"/>
             </w:tcBorders>
             <w:shd w:fill="auto" w:val="clear"/>
           </w:tcPr>
@@ -8038,10 +7996,63 @@
               <w:rPr/>
             </w:pPr>
             <w:r>
-              <w:rPr>
-                <w:rFonts w:cs="Times New Roman" w:ascii="Times New Roman" w:hAnsi="Times New Roman"/>
-              </w:rPr>
-              <w:t>м.п.</w:t>
+              <w:drawing>
+                <wp:anchor behindDoc="0" distT="0" distB="0" distL="0" distR="0" simplePos="0" locked="0" layoutInCell="1" allowOverlap="1" relativeHeight="3">
+                  <wp:simplePos x="0" y="0"/>
+                  <wp:positionH relativeFrom="column">
+                    <wp:posOffset>-40005</wp:posOffset>
+                  </wp:positionH>
+                  <wp:positionV relativeFrom="paragraph">
+                    <wp:posOffset>635</wp:posOffset>
+                  </wp:positionV>
+                  <wp:extent cx="1450975" cy="1455420"/>
+                  <wp:effectExtent l="0" t="0" r="0" b="0"/>
+                  <wp:wrapNone/>
+                  <wp:docPr id="2" name="Изображение1" descr=""/>
+                  <wp:cNvGraphicFramePr>
+                    <a:graphicFrameLocks xmlns:a="http://schemas.openxmlformats.org/drawingml/2006/main" noChangeAspect="1"/>
+                  </wp:cNvGraphicFramePr>
+                  <a:graphic xmlns:a="http://schemas.openxmlformats.org/drawingml/2006/main">
+                    <a:graphicData uri="http://schemas.openxmlformats.org/drawingml/2006/picture">
+                      <pic:pic xmlns:pic="http://schemas.openxmlformats.org/drawingml/2006/picture">
+                        <pic:nvPicPr>
+                          <pic:cNvPr id="2" name="Изображение1" descr=""/>
+                          <pic:cNvPicPr>
+                            <a:picLocks noChangeAspect="1" noChangeArrowheads="1"/>
+                          </pic:cNvPicPr>
+                        </pic:nvPicPr>
+                        <pic:blipFill>
+                          <a:blip r:embed="rId9"/>
+                          <a:stretch>
+                            <a:fillRect/>
+                          </a:stretch>
+                        </pic:blipFill>
+                        <pic:spPr bwMode="auto">
+                          <a:xfrm>
+                            <a:off x="0" y="0"/>
+                            <a:ext cx="1450975" cy="1455420"/>
+                          </a:xfrm>
+                          <a:prstGeom prst="rect">
+                            <a:avLst/>
+                          </a:prstGeom>
+                        </pic:spPr>
+                      </pic:pic>
+                    </a:graphicData>
+                  </a:graphic>
+                </wp:anchor>
+              </w:drawing>
+            </w:r>
+            <w:r>
+              <w:rPr>
+                <w:rFonts w:cs="Times New Roman" w:ascii="Times New Roman" w:hAnsi="Times New Roman"/>
+              </w:rPr>
+              <w:t>м</w:t>
+            </w:r>
+            <w:r>
+              <w:rPr>
+                <w:rFonts w:cs="Times New Roman" w:ascii="Times New Roman" w:hAnsi="Times New Roman"/>
+              </w:rPr>
+              <w:t>.п.</w:t>
             </w:r>
           </w:p>
         </w:tc>
@@ -8053,8 +8064,6 @@
               <w:left w:val="nil"/>
               <w:bottom w:val="nil"/>
               <w:right w:val="nil"/>
-              <w:insideH w:val="nil"/>
-              <w:insideV w:val="nil"/>
             </w:tcBorders>
             <w:shd w:fill="auto" w:val="clear"/>
           </w:tcPr>
@@ -8089,7 +8098,7 @@
       </w:r>
     </w:p>
     <w:sectPr>
-      <w:footerReference w:type="default" r:id="rId8"/>
+      <w:footerReference w:type="default" r:id="rId10"/>
       <w:type w:val="nextPage"/>
       <w:pgSz w:w="11906" w:h="16838"/>
       <w:pgMar w:left="851" w:right="567" w:header="0" w:top="567" w:footer="709" w:bottom="851" w:gutter="0"/>
@@ -8110,12 +8119,12 @@
         <w:docPartGallery w:val="Page Numbers (Bottom of Page)"/>
         <w:docPartUnique w:val="true"/>
       </w:docPartObj>
-      <w:id w:val="1733074576"/>
+      <w:id w:val="645989185"/>
     </w:sdtPr>
     <w:sdtContent>
       <w:p>
         <w:pPr>
-          <w:pStyle w:val="Style22"/>
+          <w:pStyle w:val="Style23"/>
           <w:jc w:val="right"/>
           <w:rPr/>
         </w:pPr>
@@ -8142,7 +8151,7 @@
       </w:p>
       <w:p>
         <w:pPr>
-          <w:pStyle w:val="Style22"/>
+          <w:pStyle w:val="Style23"/>
           <w:rPr/>
         </w:pPr>
         <w:r>
@@ -8162,12 +8171,12 @@
         <w:docPartGallery w:val="Page Numbers (Bottom of Page)"/>
         <w:docPartUnique w:val="true"/>
       </w:docPartObj>
-      <w:id w:val="1996948221"/>
+      <w:id w:val="2120196418"/>
     </w:sdtPr>
     <w:sdtContent>
       <w:p>
         <w:pPr>
-          <w:pStyle w:val="Style22"/>
+          <w:pStyle w:val="Style23"/>
           <w:jc w:val="right"/>
           <w:rPr/>
         </w:pPr>
@@ -8194,7 +8203,7 @@
       </w:p>
       <w:p>
         <w:pPr>
-          <w:pStyle w:val="Style22"/>
+          <w:pStyle w:val="Style23"/>
           <w:rPr/>
         </w:pPr>
         <w:r>
@@ -8214,12 +8223,12 @@
         <w:docPartGallery w:val="Page Numbers (Bottom of Page)"/>
         <w:docPartUnique w:val="true"/>
       </w:docPartObj>
-      <w:id w:val="1609655890"/>
+      <w:id w:val="834859729"/>
     </w:sdtPr>
     <w:sdtContent>
       <w:p>
         <w:pPr>
-          <w:pStyle w:val="Style22"/>
+          <w:pStyle w:val="Style23"/>
           <w:jc w:val="right"/>
           <w:rPr/>
         </w:pPr>
@@ -8618,7 +8627,9 @@
       </w:rPr>
     </w:rPrDefault>
     <w:pPrDefault>
-      <w:pPr/>
+      <w:pPr>
+        <w:suppressAutoHyphens w:val="true"/>
+      </w:pPr>
     </w:pPrDefault>
   </w:docDefaults>
   <w:latentStyles w:defLockedState="0" w:defUIPriority="99" w:defSemiHidden="0" w:defUnhideWhenUsed="0" w:defQFormat="0" w:count="371">
@@ -9068,282 +9079,6 @@
       <w:szCs w:val="16"/>
     </w:rPr>
   </w:style>
-  <w:style w:type="character" w:styleId="ListLabel1">
-    <w:name w:val="ListLabel 1"/>
-    <w:qFormat/>
-    <w:rPr>
-      <w:rFonts w:ascii="Times New Roman" w:hAnsi="Times New Roman" w:cs="Times New Roman"/>
-    </w:rPr>
-  </w:style>
-  <w:style w:type="character" w:styleId="ListLabel2">
-    <w:name w:val="ListLabel 2"/>
-    <w:qFormat/>
-    <w:rPr>
-      <w:rFonts w:ascii="Times New Roman" w:hAnsi="Times New Roman" w:cs="Times New Roman"/>
-      <w:color w:val="0000FF"/>
-    </w:rPr>
-  </w:style>
-  <w:style w:type="character" w:styleId="ListLabel3">
-    <w:name w:val="ListLabel 3"/>
-    <w:qFormat/>
-    <w:rPr>
-      <w:rFonts w:ascii="Times New Roman" w:hAnsi="Times New Roman" w:cs="Times New Roman"/>
-      <w:lang w:val="en-US"/>
-    </w:rPr>
-  </w:style>
-  <w:style w:type="character" w:styleId="ListLabel4">
-    <w:name w:val="ListLabel 4"/>
-    <w:qFormat/>
-    <w:rPr>
-      <w:rFonts w:ascii="Times New Roman" w:hAnsi="Times New Roman" w:cs="Times New Roman"/>
-    </w:rPr>
-  </w:style>
-  <w:style w:type="character" w:styleId="ListLabel5">
-    <w:name w:val="ListLabel 5"/>
-    <w:qFormat/>
-    <w:rPr>
-      <w:rFonts w:ascii="Times New Roman" w:hAnsi="Times New Roman" w:cs="Times New Roman"/>
-      <w:color w:val="0000FF"/>
-    </w:rPr>
-  </w:style>
-  <w:style w:type="character" w:styleId="ListLabel6">
-    <w:name w:val="ListLabel 6"/>
-    <w:qFormat/>
-    <w:rPr>
-      <w:rFonts w:ascii="Times New Roman" w:hAnsi="Times New Roman" w:cs="Times New Roman"/>
-      <w:lang w:val="en-US"/>
-    </w:rPr>
-  </w:style>
-  <w:style w:type="character" w:styleId="ListLabel7">
-    <w:name w:val="ListLabel 7"/>
-    <w:qFormat/>
-    <w:rPr>
-      <w:rFonts w:ascii="Times New Roman" w:hAnsi="Times New Roman" w:cs="Times New Roman"/>
-    </w:rPr>
-  </w:style>
-  <w:style w:type="character" w:styleId="ListLabel8">
-    <w:name w:val="ListLabel 8"/>
-    <w:qFormat/>
-    <w:rPr>
-      <w:rFonts w:ascii="Times New Roman" w:hAnsi="Times New Roman" w:cs="Times New Roman"/>
-      <w:color w:val="0000FF"/>
-    </w:rPr>
-  </w:style>
-  <w:style w:type="character" w:styleId="ListLabel9">
-    <w:name w:val="ListLabel 9"/>
-    <w:qFormat/>
-    <w:rPr>
-      <w:rFonts w:ascii="Times New Roman" w:hAnsi="Times New Roman" w:cs="Times New Roman"/>
-      <w:lang w:val="en-US"/>
-    </w:rPr>
-  </w:style>
-  <w:style w:type="character" w:styleId="ListLabel10">
-    <w:name w:val="ListLabel 10"/>
-    <w:qFormat/>
-    <w:rPr>
-      <w:rFonts w:ascii="Times New Roman" w:hAnsi="Times New Roman" w:cs="Times New Roman"/>
-    </w:rPr>
-  </w:style>
-  <w:style w:type="character" w:styleId="ListLabel11">
-    <w:name w:val="ListLabel 11"/>
-    <w:qFormat/>
-    <w:rPr>
-      <w:rFonts w:ascii="Times New Roman" w:hAnsi="Times New Roman" w:cs="Times New Roman"/>
-      <w:color w:val="0000FF"/>
-    </w:rPr>
-  </w:style>
-  <w:style w:type="character" w:styleId="ListLabel12">
-    <w:name w:val="ListLabel 12"/>
-    <w:qFormat/>
-    <w:rPr>
-      <w:rFonts w:ascii="Times New Roman" w:hAnsi="Times New Roman" w:cs="Times New Roman"/>
-      <w:lang w:val="en-US"/>
-    </w:rPr>
-  </w:style>
-  <w:style w:type="character" w:styleId="ListLabel13">
-    <w:name w:val="ListLabel 13"/>
-    <w:qFormat/>
-    <w:rPr>
-      <w:rFonts w:ascii="Times New Roman" w:hAnsi="Times New Roman" w:cs="Times New Roman"/>
-    </w:rPr>
-  </w:style>
-  <w:style w:type="character" w:styleId="ListLabel14">
-    <w:name w:val="ListLabel 14"/>
-    <w:qFormat/>
-    <w:rPr>
-      <w:rFonts w:ascii="Times New Roman" w:hAnsi="Times New Roman" w:cs="Times New Roman"/>
-      <w:color w:val="0000FF"/>
-    </w:rPr>
-  </w:style>
-  <w:style w:type="character" w:styleId="ListLabel15">
-    <w:name w:val="ListLabel 15"/>
-    <w:qFormat/>
-    <w:rPr>
-      <w:rFonts w:ascii="Times New Roman" w:hAnsi="Times New Roman" w:cs="Times New Roman"/>
-      <w:lang w:val="en-US"/>
-    </w:rPr>
-  </w:style>
-  <w:style w:type="character" w:styleId="ListLabel16">
-    <w:name w:val="ListLabel 16"/>
-    <w:qFormat/>
-    <w:rPr>
-      <w:rFonts w:ascii="Times New Roman" w:hAnsi="Times New Roman" w:cs="Times New Roman"/>
-    </w:rPr>
-  </w:style>
-  <w:style w:type="character" w:styleId="ListLabel17">
-    <w:name w:val="ListLabel 17"/>
-    <w:qFormat/>
-    <w:rPr>
-      <w:rFonts w:ascii="Times New Roman" w:hAnsi="Times New Roman" w:cs="Times New Roman"/>
-      <w:color w:val="0000FF"/>
-    </w:rPr>
-  </w:style>
-  <w:style w:type="character" w:styleId="ListLabel18">
-    <w:name w:val="ListLabel 18"/>
-    <w:qFormat/>
-    <w:rPr>
-      <w:rFonts w:ascii="Times New Roman" w:hAnsi="Times New Roman" w:cs="Times New Roman"/>
-      <w:lang w:val="en-US"/>
-    </w:rPr>
-  </w:style>
-  <w:style w:type="character" w:styleId="ListLabel19">
-    <w:name w:val="ListLabel 19"/>
-    <w:qFormat/>
-    <w:rPr>
-      <w:rFonts w:ascii="Times New Roman" w:hAnsi="Times New Roman" w:cs="Times New Roman"/>
-    </w:rPr>
-  </w:style>
-  <w:style w:type="character" w:styleId="ListLabel20">
-    <w:name w:val="ListLabel 20"/>
-    <w:qFormat/>
-    <w:rPr>
-      <w:rFonts w:ascii="Times New Roman" w:hAnsi="Times New Roman" w:cs="Times New Roman"/>
-      <w:color w:val="0000FF"/>
-    </w:rPr>
-  </w:style>
-  <w:style w:type="character" w:styleId="ListLabel21">
-    <w:name w:val="ListLabel 21"/>
-    <w:qFormat/>
-    <w:rPr>
-      <w:rFonts w:ascii="Times New Roman" w:hAnsi="Times New Roman" w:cs="Times New Roman"/>
-      <w:lang w:val="en-US"/>
-    </w:rPr>
-  </w:style>
-  <w:style w:type="character" w:styleId="ListLabel22">
-    <w:name w:val="ListLabel 22"/>
-    <w:qFormat/>
-    <w:rPr>
-      <w:rFonts w:ascii="Times New Roman" w:hAnsi="Times New Roman" w:cs="Times New Roman"/>
-    </w:rPr>
-  </w:style>
-  <w:style w:type="character" w:styleId="ListLabel23">
-    <w:name w:val="ListLabel 23"/>
-    <w:qFormat/>
-    <w:rPr>
-      <w:rFonts w:ascii="Times New Roman" w:hAnsi="Times New Roman" w:cs="Times New Roman"/>
-      <w:color w:val="0000FF"/>
-    </w:rPr>
-  </w:style>
-  <w:style w:type="character" w:styleId="ListLabel24">
-    <w:name w:val="ListLabel 24"/>
-    <w:qFormat/>
-    <w:rPr>
-      <w:rFonts w:ascii="Times New Roman" w:hAnsi="Times New Roman" w:cs="Times New Roman"/>
-      <w:lang w:val="en-US"/>
-    </w:rPr>
-  </w:style>
-  <w:style w:type="character" w:styleId="ListLabel25">
-    <w:name w:val="ListLabel 25"/>
-    <w:qFormat/>
-    <w:rPr>
-      <w:rFonts w:ascii="Times New Roman" w:hAnsi="Times New Roman" w:cs="Times New Roman"/>
-    </w:rPr>
-  </w:style>
-  <w:style w:type="character" w:styleId="ListLabel26">
-    <w:name w:val="ListLabel 26"/>
-    <w:qFormat/>
-    <w:rPr>
-      <w:rFonts w:ascii="Times New Roman" w:hAnsi="Times New Roman" w:cs="Times New Roman"/>
-      <w:color w:val="0000FF"/>
-    </w:rPr>
-  </w:style>
-  <w:style w:type="character" w:styleId="ListLabel27">
-    <w:name w:val="ListLabel 27"/>
-    <w:qFormat/>
-    <w:rPr>
-      <w:rFonts w:ascii="Times New Roman" w:hAnsi="Times New Roman" w:cs="Times New Roman"/>
-      <w:lang w:val="en-US"/>
-    </w:rPr>
-  </w:style>
-  <w:style w:type="character" w:styleId="ListLabel28">
-    <w:name w:val="ListLabel 28"/>
-    <w:qFormat/>
-    <w:rPr>
-      <w:rFonts w:ascii="Times New Roman" w:hAnsi="Times New Roman" w:cs="Times New Roman"/>
-    </w:rPr>
-  </w:style>
-  <w:style w:type="character" w:styleId="ListLabel29">
-    <w:name w:val="ListLabel 29"/>
-    <w:qFormat/>
-    <w:rPr>
-      <w:rFonts w:ascii="Times New Roman" w:hAnsi="Times New Roman" w:cs="Times New Roman"/>
-      <w:color w:val="0000FF"/>
-    </w:rPr>
-  </w:style>
-  <w:style w:type="character" w:styleId="ListLabel30">
-    <w:name w:val="ListLabel 30"/>
-    <w:qFormat/>
-    <w:rPr>
-      <w:rFonts w:ascii="Times New Roman" w:hAnsi="Times New Roman" w:cs="Times New Roman"/>
-      <w:lang w:val="en-US"/>
-    </w:rPr>
-  </w:style>
-  <w:style w:type="character" w:styleId="ListLabel31">
-    <w:name w:val="ListLabel 31"/>
-    <w:qFormat/>
-    <w:rPr>
-      <w:rFonts w:ascii="Times New Roman" w:hAnsi="Times New Roman" w:cs="Times New Roman"/>
-    </w:rPr>
-  </w:style>
-  <w:style w:type="character" w:styleId="ListLabel32">
-    <w:name w:val="ListLabel 32"/>
-    <w:qFormat/>
-    <w:rPr>
-      <w:rFonts w:ascii="Times New Roman" w:hAnsi="Times New Roman" w:cs="Times New Roman"/>
-      <w:color w:val="0000FF"/>
-    </w:rPr>
-  </w:style>
-  <w:style w:type="character" w:styleId="ListLabel33">
-    <w:name w:val="ListLabel 33"/>
-    <w:qFormat/>
-    <w:rPr>
-      <w:rFonts w:ascii="Times New Roman" w:hAnsi="Times New Roman" w:cs="Times New Roman"/>
-      <w:lang w:val="en-US"/>
-    </w:rPr>
-  </w:style>
-  <w:style w:type="character" w:styleId="ListLabel34">
-    <w:name w:val="ListLabel 34"/>
-    <w:qFormat/>
-    <w:rPr>
-      <w:rFonts w:ascii="Times New Roman" w:hAnsi="Times New Roman" w:cs="Times New Roman"/>
-    </w:rPr>
-  </w:style>
-  <w:style w:type="character" w:styleId="ListLabel35">
-    <w:name w:val="ListLabel 35"/>
-    <w:qFormat/>
-    <w:rPr>
-      <w:rFonts w:ascii="Times New Roman" w:hAnsi="Times New Roman" w:cs="Times New Roman"/>
-      <w:color w:val="0000FF"/>
-    </w:rPr>
-  </w:style>
-  <w:style w:type="character" w:styleId="ListLabel36">
-    <w:name w:val="ListLabel 36"/>
-    <w:qFormat/>
-    <w:rPr>
-      <w:rFonts w:ascii="Times New Roman" w:hAnsi="Times New Roman" w:cs="Times New Roman"/>
-      <w:lang w:val="en-US"/>
-    </w:rPr>
-  </w:style>
   <w:style w:type="paragraph" w:styleId="Style17">
     <w:name w:val="Заголовок"/>
     <w:basedOn w:val="Normal"/>
@@ -9444,6 +9179,13 @@
     </w:rPr>
   </w:style>
   <w:style w:type="paragraph" w:styleId="Style22">
+    <w:name w:val="Верхний и нижний колонтитулы"/>
+    <w:basedOn w:val="Normal"/>
+    <w:qFormat/>
+    <w:pPr/>
+    <w:rPr/>
+  </w:style>
+  <w:style w:type="paragraph" w:styleId="Style23">
     <w:name w:val="Footer"/>
     <w:basedOn w:val="Normal"/>
     <w:link w:val="a7"/>
@@ -9452,6 +9194,7 @@
     <w:rsid w:val="005e481d"/>
     <w:pPr>
       <w:tabs>
+        <w:tab w:val="clear" w:pos="708"/>
         <w:tab w:val="center" w:pos="4677" w:leader="none"/>
         <w:tab w:val="right" w:pos="9355" w:leader="none"/>
       </w:tabs>
@@ -9477,7 +9220,7 @@
       <w:szCs w:val="16"/>
     </w:rPr>
   </w:style>
-  <w:style w:type="paragraph" w:styleId="Style23">
+  <w:style w:type="paragraph" w:styleId="Style24">
     <w:name w:val="Текст в заданном формате"/>
     <w:basedOn w:val="Normal"/>
     <w:qFormat/>
@@ -9490,7 +9233,7 @@
       <w:szCs w:val="20"/>
     </w:rPr>
   </w:style>
-  <w:style w:type="paragraph" w:styleId="Style24">
+  <w:style w:type="paragraph" w:styleId="Style25">
     <w:name w:val="Содержимое таблицы"/>
     <w:basedOn w:val="Normal"/>
     <w:qFormat/>
@@ -9499,9 +9242,9 @@
     </w:pPr>
     <w:rPr/>
   </w:style>
-  <w:style w:type="paragraph" w:styleId="Style25">
+  <w:style w:type="paragraph" w:styleId="Style26">
     <w:name w:val="Заголовок таблицы"/>
-    <w:basedOn w:val="Style24"/>
+    <w:basedOn w:val="Style25"/>
     <w:qFormat/>
     <w:pPr>
       <w:suppressLineNumbers/>

--- a/backend/templates/docx/contracts/Шаблон договора.docx
+++ b/backend/templates/docx/contracts/Шаблон договора.docx
@@ -209,18 +209,12 @@
       </w:pPr>
       <w:r>
         <w:rPr>
-          <w:rFonts w:cs="Times New Roman" w:ascii="Times New Roman" w:hAnsi="Times New Roman"/>
-        </w:rPr>
-        <w:t>Общество с ограниченной ответственностью «Экологические Технологии» (ООО «ЭкоТек»), именуемое в дальнейшем «Региональный оператор», в лице Управляющего директора Функа Андрея Ивановича, действующего на основании Генеральной доверенности от 23.01.2019г, Лицензии на осуществление деятельности по сбору, транспортированию, обработке, утилизации, обезвреживанию, размещению отходов 1-4 классов опасности от 18.01.2016г №04200202, выданной Управлением Росприроднадзора по Кемеровской области и Соглашения  от 27.10.2017г об организации деятельности по обращению с твердыми коммунальными отходами на территории зоны «Юг» Кемеровской области, заключенного с департаментом жилищно-коммунального и дорожного комплекса Кемеровской области по результатам конкурсного отбора (далее – Соглашение), с одной стороны, и</w:t>
-      </w:r>
-      <w:r>
-        <w:rPr>
           <w:rFonts w:eastAsia="" w:cs="Times New Roman" w:ascii="Times New Roman" w:hAnsi="Times New Roman" w:eastAsiaTheme="minorEastAsia"/>
           <w:b w:val="false"/>
           <w:bCs w:val="false"/>
           <w:color w:val="000000"/>
         </w:rPr>
-        <w:t xml:space="preserve"> {{ consumer.dadata_name }}</w:t>
+        <w:t>Общество с ограниченной ответственностью «Экологические Технологии» (ООО «ЭкоТек»), именуемое в дальнейшем «Региональный оператор», в лице Управляющего директора Функа Андрея Ивановича, действующего на основании Генеральной доверенности от __________, Лицензии на осуществление деятельности по сбору, транспортированию, обработке, утилизации, обезвреживанию, размещению отходов 1-4 классов опасности от 18.01.2016г №04200202, выданной Управлением Росприроднадзора по Кемеровской области и Соглашения  от 27.10.2017г об организации деятельности по обращению с твердыми коммунальными отходами на территории зоны «Юг» Кемеровской области, заключенного с департаментом жилищно-коммунального и дорожного комплекса Кемеровской области по результатам конкурсного отбора (далее – Соглашение), с одной стороны, и {{ consumer.dadata_name }}</w:t>
       </w:r>
       <w:r>
         <w:rPr>
@@ -283,13 +277,25 @@
           <w:rFonts w:cs="Times New Roman" w:ascii="Times New Roman" w:hAnsi="Times New Roman"/>
           <w:color w:val="000000"/>
         </w:rPr>
-        <w:t xml:space="preserve">, </w:t>
-      </w:r>
-      <w:r>
-        <w:rPr>
-          <w:rFonts w:cs="Times New Roman" w:ascii="Times New Roman" w:hAnsi="Times New Roman"/>
-        </w:rPr>
-        <w:t>действующего на основании Устава, с  другой  стороны,  именуемые  в дальнейшем сторонами, заключили настоящий договор о нижеследующем:</w:t>
+        <w:t>, действующего на основании</w:t>
+      </w:r>
+      <w:r>
+        <w:rPr>
+          <w:rFonts w:cs="Times New Roman" w:ascii="Times New Roman" w:hAnsi="Times New Roman"/>
+        </w:rPr>
+        <w:t xml:space="preserve"> __________</w:t>
+      </w:r>
+      <w:r>
+        <w:rPr>
+          <w:rFonts w:cs="Times New Roman" w:ascii="Times New Roman" w:hAnsi="Times New Roman"/>
+        </w:rPr>
+        <w:t>______________</w:t>
+      </w:r>
+      <w:r>
+        <w:rPr>
+          <w:rFonts w:cs="Times New Roman" w:ascii="Times New Roman" w:hAnsi="Times New Roman"/>
+        </w:rPr>
+        <w:t xml:space="preserve"> с другой стороны, именуемые в дальнейшем сторонами, заключили настоящий договор о нижеследующем:</w:t>
       </w:r>
     </w:p>
     <w:p>
@@ -924,13 +930,13 @@
         <w:rPr>
           <w:rFonts w:cs="Times New Roman" w:ascii="Times New Roman" w:hAnsi="Times New Roman"/>
         </w:rPr>
-        <w:t>9. Региональный оператор по обращению с ТКО отвечает за обращение с ТКО с момента погрузки таких отходов в мусоровоз в местах накопления ТКО.</w:t>
-      </w:r>
-    </w:p>
-    <w:p>
-      <w:pPr>
-        <w:pStyle w:val="ConsPlusNonformat"/>
-        <w:spacing w:lineRule="exact" w:line="200" w:before="0" w:after="200"/>
+        <w:t xml:space="preserve">9. Региональный оператор по обращению с ТКО отвечает за обращение с ТКО с момента погрузки таких отходов в мусоровоз в местах накопления ТКО. </w:t>
+      </w:r>
+    </w:p>
+    <w:p>
+      <w:pPr>
+        <w:pStyle w:val="ConsPlusNormal"/>
+        <w:spacing w:lineRule="exact" w:line="200" w:before="0" w:after="0"/>
         <w:ind w:firstLine="567"/>
         <w:contextualSpacing/>
         <w:jc w:val="both"/>
@@ -942,12 +948,12 @@
         <w:rPr>
           <w:rFonts w:cs="Times New Roman" w:ascii="Times New Roman" w:hAnsi="Times New Roman"/>
         </w:rPr>
-        <w:t>10.  Бремя  содержания  контейнерных  площадок, специальных площадок для складирования  КГО, расположенных  на  придомовой территории,  входящей  в  состав общего имущества собственников помещений в многоквартирных домах, несут собственники помещений в многоквартирном доме, лицо, привлекаемое собственниками помещений в многоквартирном доме по договорам оказания услуг по содержанию общего имущества в таком доме.</w:t>
-      </w:r>
-    </w:p>
-    <w:p>
-      <w:pPr>
-        <w:pStyle w:val="ConsPlusNonformat"/>
+        <w:t>10. Бремя содержания контейнерных площадок, специальных площадок для складирования крупногабаритных отходов и территории, прилегающей к месту погрузки твердых коммунальных отходов, расположенных на придомовой территории, входящей в состав общего имущества собственников помещений в многоквартирном доме, несут собственники помещений в многоквартирном доме.</w:t>
+      </w:r>
+    </w:p>
+    <w:p>
+      <w:pPr>
+        <w:pStyle w:val="ConsPlusNormal"/>
         <w:spacing w:lineRule="exact" w:line="200" w:before="0" w:after="200"/>
         <w:ind w:firstLine="567"/>
         <w:contextualSpacing/>
@@ -960,7 +966,7 @@
         <w:rPr>
           <w:rFonts w:cs="Times New Roman" w:ascii="Times New Roman" w:hAnsi="Times New Roman"/>
         </w:rPr>
-        <w:t>11.  Бремя  содержания  контейнерных площадок, специальных площадок для складирования  КГО,  не  входящих  в  состав  общего имущества   собственников   помещений   в   многоквартирных   домах,  несет орган местного самоуправления муниципальных образований, в границах которых расположены такие площадки, или иное лицо, установленное законодательством Российской Федерации.</w:t>
+        <w:t>11. Бремя содержания контейнерных площадок, специальных площадок для складирования крупногабаритных отходов и территории, прилегающей к месту погрузки твердых коммунальных отходов, не входящих в состав общего имущества собственников помещений в многоквартирных домах, несут собственники земельного участка, на котором расположены такие площадки и территория.</w:t>
       </w:r>
     </w:p>
     <w:p>
@@ -1021,7 +1027,7 @@
     <w:p>
       <w:pPr>
         <w:pStyle w:val="ConsPlusNormal"/>
-        <w:spacing w:lineRule="exact" w:line="200" w:before="0" w:after="200"/>
+        <w:spacing w:lineRule="exact" w:line="200" w:before="0" w:after="0"/>
         <w:ind w:firstLine="540"/>
         <w:contextualSpacing/>
         <w:jc w:val="both"/>
@@ -1039,8 +1045,15 @@
     <w:p>
       <w:pPr>
         <w:pStyle w:val="ConsPlusNormal"/>
-        <w:spacing w:lineRule="exact" w:line="200" w:before="0" w:after="200"/>
-        <w:ind w:firstLine="540"/>
+        <w:widowControl w:val="false"/>
+        <w:tabs>
+          <w:tab w:val="clear" w:pos="708"/>
+          <w:tab w:val="left" w:pos="793" w:leader="none"/>
+        </w:tabs>
+        <w:suppressAutoHyphens w:val="true"/>
+        <w:bidi w:val="0"/>
+        <w:spacing w:lineRule="exact" w:line="200" w:before="0" w:after="0"/>
+        <w:ind w:left="0" w:right="0" w:firstLine="850"/>
         <w:contextualSpacing/>
         <w:jc w:val="both"/>
         <w:rPr/>
@@ -1054,7 +1067,6 @@
       <w:hyperlink w:anchor="Par329" w:tgtFrame="ИНФОРМАЦИЯ ПО ПРЕДМЕТУ ДОГОВОРА">
         <w:r>
           <w:rPr>
-            <w:rStyle w:val="ListLabel2"/>
             <w:rFonts w:cs="Times New Roman" w:ascii="Times New Roman" w:hAnsi="Times New Roman"/>
             <w:color w:val="0000FF"/>
           </w:rPr>
@@ -1071,6 +1083,99 @@
     <w:p>
       <w:pPr>
         <w:pStyle w:val="ConsPlusNormal"/>
+        <w:widowControl w:val="false"/>
+        <w:tabs>
+          <w:tab w:val="clear" w:pos="708"/>
+          <w:tab w:val="left" w:pos="793" w:leader="none"/>
+        </w:tabs>
+        <w:suppressAutoHyphens w:val="true"/>
+        <w:bidi w:val="0"/>
+        <w:spacing w:lineRule="exact" w:line="200" w:before="0" w:after="0"/>
+        <w:ind w:left="0" w:right="0" w:firstLine="850"/>
+        <w:contextualSpacing/>
+        <w:jc w:val="both"/>
+        <w:rPr/>
+      </w:pPr>
+      <w:r>
+        <w:rPr>
+          <w:rFonts w:cs="Times New Roman" w:ascii="Times New Roman" w:hAnsi="Times New Roman"/>
+        </w:rPr>
+        <w:t>б) обеспечивать транспортирование, обработку, обезвреживание, захоронение принятых ТКО в соответствии с законодательством Российской Федерации;</w:t>
+      </w:r>
+    </w:p>
+    <w:p>
+      <w:pPr>
+        <w:pStyle w:val="ConsPlusNormal"/>
+        <w:widowControl w:val="false"/>
+        <w:tabs>
+          <w:tab w:val="clear" w:pos="708"/>
+          <w:tab w:val="left" w:pos="793" w:leader="none"/>
+        </w:tabs>
+        <w:suppressAutoHyphens w:val="true"/>
+        <w:bidi w:val="0"/>
+        <w:spacing w:lineRule="exact" w:line="200" w:before="0" w:after="0"/>
+        <w:ind w:left="0" w:right="0" w:firstLine="850"/>
+        <w:contextualSpacing/>
+        <w:jc w:val="both"/>
+        <w:rPr/>
+      </w:pPr>
+      <w:r>
+        <w:rPr>
+          <w:rFonts w:cs="Times New Roman" w:ascii="Times New Roman" w:hAnsi="Times New Roman"/>
+        </w:rPr>
+        <w:t>в) предоставлять Потребителю информацию в соответствии со «Стандартом раскрытия информации в области обращения с твердыми коммунальными отходами», утвержденного постановлением Правительства РФ от 21 июня 2016 г. N 564;</w:t>
+      </w:r>
+    </w:p>
+    <w:p>
+      <w:pPr>
+        <w:pStyle w:val="ConsPlusNormal"/>
+        <w:widowControl w:val="false"/>
+        <w:tabs>
+          <w:tab w:val="clear" w:pos="708"/>
+          <w:tab w:val="left" w:pos="536" w:leader="none"/>
+          <w:tab w:val="left" w:pos="793" w:leader="none"/>
+        </w:tabs>
+        <w:suppressAutoHyphens w:val="true"/>
+        <w:bidi w:val="0"/>
+        <w:spacing w:lineRule="exact" w:line="200" w:before="0" w:after="0"/>
+        <w:ind w:left="0" w:right="0" w:firstLine="850"/>
+        <w:contextualSpacing/>
+        <w:jc w:val="both"/>
+        <w:rPr/>
+      </w:pPr>
+      <w:r>
+        <w:rPr>
+          <w:rFonts w:cs="Times New Roman" w:ascii="Times New Roman" w:hAnsi="Times New Roman"/>
+        </w:rPr>
+        <w:t>г) отвечать на жалобы и обращения потребителей по вопросам, связанным с исполнением настоящего договора, в течение срока, установленного законодательством Российской Федерации для рассмотрения обращений граждан;</w:t>
+      </w:r>
+    </w:p>
+    <w:p>
+      <w:pPr>
+        <w:pStyle w:val="ConsPlusNormal"/>
+        <w:widowControl w:val="false"/>
+        <w:tabs>
+          <w:tab w:val="clear" w:pos="708"/>
+          <w:tab w:val="left" w:pos="793" w:leader="none"/>
+        </w:tabs>
+        <w:suppressAutoHyphens w:val="true"/>
+        <w:bidi w:val="0"/>
+        <w:spacing w:lineRule="exact" w:line="200" w:before="0" w:after="0"/>
+        <w:ind w:left="0" w:right="0" w:firstLine="850"/>
+        <w:contextualSpacing/>
+        <w:jc w:val="both"/>
+        <w:rPr/>
+      </w:pPr>
+      <w:r>
+        <w:rPr>
+          <w:rFonts w:cs="Times New Roman" w:ascii="Times New Roman" w:hAnsi="Times New Roman"/>
+        </w:rPr>
+        <w:t>д) в случае, предусмотренном п.18 настоящего договора, устранять допущенные нарушения в срок, не превышающий 1 (одни) сутки с даты и времени поступления уведомления о нарушении условий настоящего договора.</w:t>
+      </w:r>
+    </w:p>
+    <w:p>
+      <w:pPr>
+        <w:pStyle w:val="ConsPlusNormal"/>
         <w:spacing w:lineRule="exact" w:line="200" w:before="0" w:after="200"/>
         <w:ind w:firstLine="540"/>
         <w:contextualSpacing/>
@@ -1083,7 +1188,116 @@
         <w:rPr>
           <w:rFonts w:cs="Times New Roman" w:ascii="Times New Roman" w:hAnsi="Times New Roman"/>
         </w:rPr>
-        <w:t>б) обеспечивать транспортирование, обработку, обезвреживание, захоронение принятых ТКО в соответствии с законодательством Российской Федерации;</w:t>
+        <w:t>13. Региональный оператор имеет право:</w:t>
+      </w:r>
+    </w:p>
+    <w:p>
+      <w:pPr>
+        <w:pStyle w:val="ConsPlusNormal"/>
+        <w:widowControl w:val="false"/>
+        <w:suppressAutoHyphens w:val="true"/>
+        <w:bidi w:val="0"/>
+        <w:spacing w:lineRule="exact" w:line="200" w:before="0" w:after="200"/>
+        <w:ind w:left="0" w:right="0" w:firstLine="850"/>
+        <w:contextualSpacing/>
+        <w:jc w:val="both"/>
+        <w:rPr>
+          <w:rFonts w:ascii="Times New Roman" w:hAnsi="Times New Roman" w:cs="Times New Roman"/>
+        </w:rPr>
+      </w:pPr>
+      <w:r>
+        <w:rPr>
+          <w:rFonts w:cs="Times New Roman" w:ascii="Times New Roman" w:hAnsi="Times New Roman"/>
+        </w:rPr>
+        <w:t>а) осуществлять контроль за учетом объема и (или) массы принятых ТКО;</w:t>
+      </w:r>
+    </w:p>
+    <w:p>
+      <w:pPr>
+        <w:pStyle w:val="ConsPlusNormal"/>
+        <w:widowControl w:val="false"/>
+        <w:tabs>
+          <w:tab w:val="clear" w:pos="708"/>
+          <w:tab w:val="left" w:pos="568" w:leader="none"/>
+        </w:tabs>
+        <w:suppressAutoHyphens w:val="true"/>
+        <w:bidi w:val="0"/>
+        <w:spacing w:lineRule="exact" w:line="200" w:before="0" w:after="200"/>
+        <w:ind w:left="0" w:right="0" w:firstLine="850"/>
+        <w:contextualSpacing/>
+        <w:jc w:val="both"/>
+        <w:rPr>
+          <w:rFonts w:ascii="Times New Roman" w:hAnsi="Times New Roman" w:cs="Times New Roman"/>
+        </w:rPr>
+      </w:pPr>
+      <w:r>
+        <w:rPr>
+          <w:rFonts w:cs="Times New Roman" w:ascii="Times New Roman" w:hAnsi="Times New Roman"/>
+        </w:rPr>
+        <w:t>б) инициировать проведение сверки расчетов по настоящему договору;</w:t>
+      </w:r>
+    </w:p>
+    <w:p>
+      <w:pPr>
+        <w:pStyle w:val="ConsPlusNormal"/>
+        <w:widowControl w:val="false"/>
+        <w:suppressAutoHyphens w:val="true"/>
+        <w:bidi w:val="0"/>
+        <w:spacing w:lineRule="exact" w:line="200" w:before="0" w:after="200"/>
+        <w:ind w:left="0" w:right="0" w:firstLine="850"/>
+        <w:contextualSpacing/>
+        <w:jc w:val="both"/>
+        <w:rPr>
+          <w:rFonts w:ascii="Times New Roman" w:hAnsi="Times New Roman" w:cs="Times New Roman"/>
+        </w:rPr>
+      </w:pPr>
+      <w:r>
+        <w:rPr>
+          <w:rFonts w:cs="Times New Roman" w:ascii="Times New Roman" w:hAnsi="Times New Roman"/>
+        </w:rPr>
+        <w:t>в) в целях исполнения обязательств по настоящему договору привлекать третьих лиц, при этом ответственность перед Потребителем за действия третьих лиц несет Региональный оператор;</w:t>
+      </w:r>
+    </w:p>
+    <w:p>
+      <w:pPr>
+        <w:pStyle w:val="ConsPlusNormal"/>
+        <w:widowControl w:val="false"/>
+        <w:suppressAutoHyphens w:val="true"/>
+        <w:bidi w:val="0"/>
+        <w:spacing w:lineRule="exact" w:line="200" w:before="0" w:after="200"/>
+        <w:ind w:left="0" w:right="0" w:firstLine="850"/>
+        <w:contextualSpacing/>
+        <w:jc w:val="both"/>
+        <w:rPr>
+          <w:rFonts w:ascii="Times New Roman" w:hAnsi="Times New Roman" w:cs="Times New Roman"/>
+        </w:rPr>
+      </w:pPr>
+      <w:r>
+        <w:rPr>
+          <w:rFonts w:cs="Times New Roman" w:ascii="Times New Roman" w:hAnsi="Times New Roman"/>
+        </w:rPr>
+        <w:t>г) не принимать от Потребителя отходы, не относящиеся к ТКО согласно действующего Федерального классификационного каталога отходов;</w:t>
+      </w:r>
+    </w:p>
+    <w:p>
+      <w:pPr>
+        <w:pStyle w:val="ConsPlusNormal"/>
+        <w:widowControl w:val="false"/>
+        <w:suppressAutoHyphens w:val="true"/>
+        <w:bidi w:val="0"/>
+        <w:spacing w:lineRule="exact" w:line="200" w:before="0" w:after="200"/>
+        <w:ind w:left="0" w:right="0" w:firstLine="850"/>
+        <w:contextualSpacing/>
+        <w:jc w:val="both"/>
+        <w:rPr>
+          <w:rFonts w:ascii="Times New Roman" w:hAnsi="Times New Roman" w:cs="Times New Roman"/>
+        </w:rPr>
+      </w:pPr>
+      <w:r>
+        <w:rPr>
+          <w:rFonts w:cs="Times New Roman" w:ascii="Times New Roman" w:hAnsi="Times New Roman"/>
+        </w:rPr>
+        <w:t xml:space="preserve">д) приостановить оказание услуг в случае нарушения Потребителем сроков и порядка оплаты, предусмотренных п.6 настоящего договора, в порядке и по основаниям, предусмотренным действующим законодательством РФ. </w:t>
       </w:r>
     </w:p>
     <w:p>
@@ -1101,7 +1315,322 @@
         <w:rPr>
           <w:rFonts w:cs="Times New Roman" w:ascii="Times New Roman" w:hAnsi="Times New Roman"/>
         </w:rPr>
-        <w:t>в) предоставлять Потребителю информацию в соответствии со стандартами раскрытия информации в области обращения с ТКО в порядке, предусмотренном законодательством Российской Федерации;</w:t>
+        <w:t>14. Потребитель обязан:</w:t>
+      </w:r>
+    </w:p>
+    <w:p>
+      <w:pPr>
+        <w:pStyle w:val="ConsPlusNormal"/>
+        <w:widowControl w:val="false"/>
+        <w:suppressAutoHyphens w:val="true"/>
+        <w:bidi w:val="0"/>
+        <w:spacing w:lineRule="exact" w:line="200" w:before="0" w:after="200"/>
+        <w:ind w:left="0" w:right="0" w:firstLine="850"/>
+        <w:contextualSpacing/>
+        <w:jc w:val="both"/>
+        <w:rPr>
+          <w:rFonts w:ascii="Times New Roman" w:hAnsi="Times New Roman" w:cs="Times New Roman"/>
+        </w:rPr>
+      </w:pPr>
+      <w:r>
+        <w:rPr>
+          <w:rFonts w:cs="Times New Roman" w:ascii="Times New Roman" w:hAnsi="Times New Roman"/>
+        </w:rPr>
+        <w:t>а) осуществлять складирование ТКО в местах накопления ТКО, определенных договором на оказание услуг по обращению с ТКО, в соответствии с территориальной схемой обращения с отходами;</w:t>
+      </w:r>
+    </w:p>
+    <w:p>
+      <w:pPr>
+        <w:pStyle w:val="ConsPlusNormal"/>
+        <w:widowControl w:val="false"/>
+        <w:suppressAutoHyphens w:val="true"/>
+        <w:bidi w:val="0"/>
+        <w:spacing w:lineRule="exact" w:line="200" w:before="0" w:after="200"/>
+        <w:ind w:left="0" w:right="0" w:firstLine="850"/>
+        <w:contextualSpacing/>
+        <w:jc w:val="both"/>
+        <w:rPr>
+          <w:rFonts w:ascii="Times New Roman" w:hAnsi="Times New Roman" w:cs="Times New Roman"/>
+        </w:rPr>
+      </w:pPr>
+      <w:r>
+        <w:rPr>
+          <w:rFonts w:cs="Times New Roman" w:ascii="Times New Roman" w:hAnsi="Times New Roman"/>
+        </w:rPr>
+        <w:t>б) обеспечивать учет объема и (или) массы ТКО в соответствии с Правилами коммерческого учета объема и (или) массы ТКО, утвержденными постановлением Правительства Российской Федерации от 3 июня 2016 г. N 505 "Об утверждении Правил коммерческого учета объема и (или) массы твердых коммунальных отходов";</w:t>
+      </w:r>
+    </w:p>
+    <w:p>
+      <w:pPr>
+        <w:pStyle w:val="ConsPlusNormal"/>
+        <w:widowControl w:val="false"/>
+        <w:suppressAutoHyphens w:val="true"/>
+        <w:bidi w:val="0"/>
+        <w:spacing w:lineRule="exact" w:line="200" w:before="0" w:after="200"/>
+        <w:ind w:left="0" w:right="0" w:firstLine="850"/>
+        <w:contextualSpacing/>
+        <w:jc w:val="both"/>
+        <w:rPr>
+          <w:rFonts w:ascii="Times New Roman" w:hAnsi="Times New Roman" w:cs="Times New Roman"/>
+        </w:rPr>
+      </w:pPr>
+      <w:r>
+        <w:rPr>
+          <w:rFonts w:cs="Times New Roman" w:ascii="Times New Roman" w:hAnsi="Times New Roman"/>
+        </w:rPr>
+        <w:t>в) производить оплату по настоящему договору в порядке, размере и сроки, которые определены настоящим договором;</w:t>
+      </w:r>
+    </w:p>
+    <w:p>
+      <w:pPr>
+        <w:pStyle w:val="ConsPlusNormal"/>
+        <w:widowControl w:val="false"/>
+        <w:suppressAutoHyphens w:val="true"/>
+        <w:bidi w:val="0"/>
+        <w:spacing w:lineRule="exact" w:line="200" w:before="0" w:after="200"/>
+        <w:ind w:left="0" w:right="0" w:firstLine="850"/>
+        <w:contextualSpacing/>
+        <w:jc w:val="both"/>
+        <w:rPr>
+          <w:rFonts w:ascii="Times New Roman" w:hAnsi="Times New Roman" w:cs="Times New Roman"/>
+        </w:rPr>
+      </w:pPr>
+      <w:r>
+        <w:rPr>
+          <w:rFonts w:cs="Times New Roman" w:ascii="Times New Roman" w:hAnsi="Times New Roman"/>
+        </w:rPr>
+        <w:t>г) обеспечивать складирование ТКО в контейнеры или иные места в соответствии с Приложением к настоящему договору;</w:t>
+      </w:r>
+    </w:p>
+    <w:p>
+      <w:pPr>
+        <w:pStyle w:val="ConsPlusNormal"/>
+        <w:widowControl w:val="false"/>
+        <w:suppressAutoHyphens w:val="true"/>
+        <w:bidi w:val="0"/>
+        <w:spacing w:lineRule="exact" w:line="200" w:before="0" w:after="200"/>
+        <w:ind w:left="0" w:right="0" w:firstLine="850"/>
+        <w:contextualSpacing/>
+        <w:jc w:val="both"/>
+        <w:rPr>
+          <w:rFonts w:ascii="Times New Roman" w:hAnsi="Times New Roman" w:cs="Times New Roman"/>
+        </w:rPr>
+      </w:pPr>
+      <w:r>
+        <w:rPr>
+          <w:rFonts w:cs="Times New Roman" w:ascii="Times New Roman" w:hAnsi="Times New Roman"/>
+        </w:rPr>
+        <w:t>д) не допускать повреждения контейнеров, сжигания ТКО в контейнерах, а также на контейнерных площадках, складирования в контейнерах запрещенных отходов и предметов (ртутные лампы, покрышки отработанные, батарейки);в случае обнаружения возгорания ТКО или КГО в контейнерах и (или) на контейнерной площадке известить  о данном факте органы пожарной службы, принять возможные меры по тушению и известить Регионального оператора по телефону: 8-800-550-5242;</w:t>
+      </w:r>
+    </w:p>
+    <w:p>
+      <w:pPr>
+        <w:pStyle w:val="ConsPlusNormal"/>
+        <w:widowControl w:val="false"/>
+        <w:suppressAutoHyphens w:val="true"/>
+        <w:bidi w:val="0"/>
+        <w:spacing w:lineRule="exact" w:line="200" w:before="0" w:after="200"/>
+        <w:ind w:left="0" w:right="0" w:firstLine="850"/>
+        <w:contextualSpacing/>
+        <w:jc w:val="both"/>
+        <w:rPr>
+          <w:rFonts w:ascii="Times New Roman" w:hAnsi="Times New Roman" w:cs="Times New Roman"/>
+        </w:rPr>
+      </w:pPr>
+      <w:r>
+        <w:rPr>
+          <w:rFonts w:cs="Times New Roman" w:ascii="Times New Roman" w:hAnsi="Times New Roman"/>
+        </w:rPr>
+        <w:t>е) назначить лицо, ответственное за взаимодействие с Региональным оператором по вопросам исполнения настоящего договора;</w:t>
+      </w:r>
+    </w:p>
+    <w:p>
+      <w:pPr>
+        <w:pStyle w:val="ConsPlusNormal"/>
+        <w:widowControl w:val="false"/>
+        <w:suppressAutoHyphens w:val="true"/>
+        <w:bidi w:val="0"/>
+        <w:spacing w:lineRule="exact" w:line="200" w:before="0" w:after="200"/>
+        <w:ind w:left="0" w:right="0" w:firstLine="850"/>
+        <w:contextualSpacing/>
+        <w:jc w:val="both"/>
+        <w:rPr>
+          <w:rFonts w:ascii="Times New Roman" w:hAnsi="Times New Roman" w:cs="Times New Roman"/>
+        </w:rPr>
+      </w:pPr>
+      <w:r>
+        <w:rPr>
+          <w:rFonts w:cs="Times New Roman" w:ascii="Times New Roman" w:hAnsi="Times New Roman"/>
+        </w:rPr>
+        <w:t>ж) уведомить Регионального оператора любым доступным способом (почтовое отправление, телеграмма, факсограмма, телефонограмма, информационно-телекоммуникационная сеть "Интернет"), позволяющим подтвердить его получение адресатом, о переходе прав на объекты потребителя, указанные в настоящем договоре, к новому собственнику;</w:t>
+      </w:r>
+    </w:p>
+    <w:p>
+      <w:pPr>
+        <w:pStyle w:val="ConsPlusNormal"/>
+        <w:widowControl w:val="false"/>
+        <w:suppressAutoHyphens w:val="true"/>
+        <w:bidi w:val="0"/>
+        <w:spacing w:lineRule="exact" w:line="200" w:before="0" w:after="200"/>
+        <w:ind w:left="0" w:right="0" w:firstLine="850"/>
+        <w:contextualSpacing/>
+        <w:jc w:val="both"/>
+        <w:rPr>
+          <w:rFonts w:ascii="Times New Roman" w:hAnsi="Times New Roman" w:cs="Times New Roman"/>
+        </w:rPr>
+      </w:pPr>
+      <w:r>
+        <w:rPr>
+          <w:rFonts w:cs="Times New Roman" w:ascii="Times New Roman" w:hAnsi="Times New Roman"/>
+        </w:rPr>
+        <w:t>з) сообщать Региональному оператору об изменениях нормообразующих показателей по объектам, их величины, количества объектов образования отходов в течение 15 дней с момента произошедших изменений;</w:t>
+      </w:r>
+    </w:p>
+    <w:p>
+      <w:pPr>
+        <w:pStyle w:val="ConsPlusNormal"/>
+        <w:widowControl w:val="false"/>
+        <w:suppressAutoHyphens w:val="true"/>
+        <w:bidi w:val="0"/>
+        <w:spacing w:lineRule="exact" w:line="200" w:before="0" w:after="200"/>
+        <w:ind w:left="0" w:right="0" w:firstLine="850"/>
+        <w:contextualSpacing/>
+        <w:jc w:val="both"/>
+        <w:rPr>
+          <w:rFonts w:ascii="Times New Roman" w:hAnsi="Times New Roman" w:cs="Times New Roman"/>
+        </w:rPr>
+      </w:pPr>
+      <w:r>
+        <w:rPr>
+          <w:rFonts w:cs="Times New Roman" w:ascii="Times New Roman" w:hAnsi="Times New Roman"/>
+        </w:rPr>
+        <w:t>и) перерасчет за оказанные услуги по обращению с ТКО производится Региональным оператором только на основании документов, подтверждающих факт увеличения/уменьшения количества проживающих лиц, добавления/исключения объектов Потребителя на основании цен, тарифов и норм, действующих в каждый период, но не более чем с начала текущего календарного года;</w:t>
+      </w:r>
+    </w:p>
+    <w:p>
+      <w:pPr>
+        <w:pStyle w:val="ConsPlusNormal"/>
+        <w:widowControl w:val="false"/>
+        <w:suppressAutoHyphens w:val="true"/>
+        <w:bidi w:val="0"/>
+        <w:spacing w:lineRule="exact" w:line="200" w:before="0" w:after="200"/>
+        <w:ind w:left="0" w:right="0" w:firstLine="850"/>
+        <w:contextualSpacing/>
+        <w:jc w:val="both"/>
+        <w:rPr>
+          <w:rFonts w:ascii="Times New Roman" w:hAnsi="Times New Roman" w:cs="Times New Roman"/>
+        </w:rPr>
+      </w:pPr>
+      <w:r>
+        <w:rPr>
+          <w:rFonts w:cs="Times New Roman" w:ascii="Times New Roman" w:hAnsi="Times New Roman"/>
+        </w:rPr>
+        <w:t>к) обеспечить в местах накопления ТКО наличие контейнеров в количестве, необходимом исходя из объема ТКО в соответствии с Приложением к настоящему договору, а также поддержание таких контейнеров в технически исправном состоянии;</w:t>
+      </w:r>
+    </w:p>
+    <w:p>
+      <w:pPr>
+        <w:pStyle w:val="ConsPlusNormal"/>
+        <w:widowControl w:val="false"/>
+        <w:suppressAutoHyphens w:val="true"/>
+        <w:bidi w:val="0"/>
+        <w:spacing w:lineRule="exact" w:line="200" w:before="0" w:after="200"/>
+        <w:ind w:left="0" w:right="0" w:firstLine="850"/>
+        <w:contextualSpacing/>
+        <w:jc w:val="both"/>
+        <w:rPr>
+          <w:rFonts w:ascii="Times New Roman" w:hAnsi="Times New Roman" w:cs="Times New Roman"/>
+        </w:rPr>
+      </w:pPr>
+      <w:r>
+        <w:rPr>
+          <w:rFonts w:cs="Times New Roman" w:ascii="Times New Roman" w:hAnsi="Times New Roman"/>
+        </w:rPr>
+        <w:t>л) обеспечить подъездные пути к местам накопления ТКО, исключающие причинение ущерба имущества Регионального оператора, Потребителя и третьих лиц, а также исключающие возникновение угрозы жизни и здоровья персонала Регионального оператора и иным гражданам;</w:t>
+      </w:r>
+    </w:p>
+    <w:p>
+      <w:pPr>
+        <w:pStyle w:val="ConsPlusNormal"/>
+        <w:widowControl w:val="false"/>
+        <w:suppressAutoHyphens w:val="true"/>
+        <w:bidi w:val="0"/>
+        <w:spacing w:lineRule="exact" w:line="200" w:before="0" w:after="200"/>
+        <w:ind w:left="0" w:right="0" w:firstLine="850"/>
+        <w:contextualSpacing/>
+        <w:jc w:val="both"/>
+        <w:rPr>
+          <w:rFonts w:ascii="Times New Roman" w:hAnsi="Times New Roman" w:cs="Times New Roman"/>
+        </w:rPr>
+      </w:pPr>
+      <w:r>
+        <w:rPr>
+          <w:rFonts w:cs="Times New Roman" w:ascii="Times New Roman" w:hAnsi="Times New Roman"/>
+        </w:rPr>
+        <w:t>м) предоставить схему движения транспортного средства по территории Потребителя, в целях осуществления вывоза ТКО с места накопления, расположенного на территории Потребителя;</w:t>
+      </w:r>
+    </w:p>
+    <w:p>
+      <w:pPr>
+        <w:pStyle w:val="ConsPlusNormal"/>
+        <w:widowControl w:val="false"/>
+        <w:suppressAutoHyphens w:val="true"/>
+        <w:bidi w:val="0"/>
+        <w:spacing w:lineRule="exact" w:line="200" w:before="0" w:after="200"/>
+        <w:ind w:left="0" w:right="0" w:firstLine="850"/>
+        <w:contextualSpacing/>
+        <w:jc w:val="both"/>
+        <w:rPr>
+          <w:rFonts w:ascii="Times New Roman" w:hAnsi="Times New Roman" w:cs="Times New Roman"/>
+        </w:rPr>
+      </w:pPr>
+      <w:r>
+        <w:rPr>
+          <w:rFonts w:cs="Times New Roman" w:ascii="Times New Roman" w:hAnsi="Times New Roman"/>
+        </w:rPr>
+        <w:t>н) изъять из контейнера отходы, не относящиеся к ТКО, такие как, ртутные газоразрядные лампы, солевые, литиевые, серебряные, ртутные и щелочные батарейки, отходы строительные. В случае порчи такими отходами имущества Регионального оператора Потребитель обязан возместить ущерб Региональному оператору.</w:t>
+      </w:r>
+    </w:p>
+    <w:p>
+      <w:pPr>
+        <w:pStyle w:val="ConsPlusNormal"/>
+        <w:widowControl w:val="false"/>
+        <w:suppressAutoHyphens w:val="true"/>
+        <w:bidi w:val="0"/>
+        <w:spacing w:lineRule="exact" w:line="200" w:before="0" w:after="200"/>
+        <w:ind w:left="0" w:right="0" w:firstLine="850"/>
+        <w:contextualSpacing/>
+        <w:jc w:val="both"/>
+        <w:rPr>
+          <w:rFonts w:ascii="Times New Roman" w:hAnsi="Times New Roman" w:cs="Times New Roman"/>
+        </w:rPr>
+      </w:pPr>
+      <w:r>
+        <w:rPr>
+          <w:rFonts w:cs="Times New Roman" w:ascii="Times New Roman" w:hAnsi="Times New Roman"/>
+        </w:rPr>
+        <w:t>о) обеспечить транспортным средствам Регионального оператора беспрепятственный въезд и выезд на режимную территорию Потребителя, где находится место сбора и накопления ТКО, для осуществления вывоза ТКО.</w:t>
+      </w:r>
+    </w:p>
+    <w:p>
+      <w:pPr>
+        <w:pStyle w:val="ConsPlusNormal"/>
+        <w:widowControl w:val="false"/>
+        <w:suppressAutoHyphens w:val="true"/>
+        <w:bidi w:val="0"/>
+        <w:spacing w:lineRule="exact" w:line="200" w:before="0" w:after="200"/>
+        <w:ind w:left="0" w:right="0" w:firstLine="850"/>
+        <w:contextualSpacing/>
+        <w:jc w:val="both"/>
+        <w:rPr>
+          <w:rFonts w:ascii="Times New Roman" w:hAnsi="Times New Roman" w:cs="Times New Roman"/>
+        </w:rPr>
+      </w:pPr>
+      <w:r>
+        <w:rPr>
+          <w:rFonts w:cs="Times New Roman" w:ascii="Times New Roman" w:hAnsi="Times New Roman"/>
+        </w:rPr>
+        <w:t>п) в случае пропускного и внутриобъектового режима на территории Потребителя обеспечить персонал Регионального оператора документами, предоставляющими право пропуска и пребывания на территории Потребителя.</w:t>
       </w:r>
     </w:p>
     <w:p>
@@ -1119,68 +1648,38 @@
         <w:rPr>
           <w:rFonts w:cs="Times New Roman" w:ascii="Times New Roman" w:hAnsi="Times New Roman"/>
         </w:rPr>
-        <w:t>г) отвечать на жалобы и обращения потребителей по вопросам, связанным с исполнением настоящего договора, в течение срока, установленного законодательством Российской Федерации для рассмотрения обращений граждан;</w:t>
-      </w:r>
-    </w:p>
-    <w:p>
-      <w:pPr>
-        <w:pStyle w:val="ConsPlusNormal"/>
-        <w:spacing w:lineRule="exact" w:line="200" w:before="0" w:after="200"/>
-        <w:ind w:firstLine="540"/>
-        <w:contextualSpacing/>
-        <w:jc w:val="both"/>
-        <w:rPr>
-          <w:rFonts w:ascii="Times New Roman" w:hAnsi="Times New Roman" w:cs="Times New Roman"/>
-        </w:rPr>
-      </w:pPr>
-      <w:r>
-        <w:rPr>
-          <w:rFonts w:cs="Times New Roman" w:ascii="Times New Roman" w:hAnsi="Times New Roman"/>
-        </w:rPr>
-        <w:t>д) в случае, предусмотренном п.18 настоящего договора, устранять допущенные нарушения в срок, не превышающий 1 (одни) сутки с даты и времени поступления уведомления о нарушении условий настоящего договора.</w:t>
-      </w:r>
-    </w:p>
-    <w:p>
-      <w:pPr>
-        <w:pStyle w:val="ConsPlusNormal"/>
-        <w:spacing w:lineRule="exact" w:line="200" w:before="0" w:after="200"/>
-        <w:ind w:firstLine="540"/>
-        <w:contextualSpacing/>
-        <w:jc w:val="both"/>
-        <w:rPr>
-          <w:rFonts w:ascii="Times New Roman" w:hAnsi="Times New Roman" w:cs="Times New Roman"/>
-        </w:rPr>
-      </w:pPr>
-      <w:r>
-        <w:rPr>
-          <w:rFonts w:cs="Times New Roman" w:ascii="Times New Roman" w:hAnsi="Times New Roman"/>
-        </w:rPr>
-        <w:t>13. Региональный оператор имеет право:</w:t>
-      </w:r>
-    </w:p>
-    <w:p>
-      <w:pPr>
-        <w:pStyle w:val="ConsPlusNormal"/>
-        <w:spacing w:lineRule="exact" w:line="200" w:before="0" w:after="200"/>
-        <w:ind w:firstLine="540"/>
-        <w:contextualSpacing/>
-        <w:jc w:val="both"/>
-        <w:rPr>
-          <w:rFonts w:ascii="Times New Roman" w:hAnsi="Times New Roman" w:cs="Times New Roman"/>
-        </w:rPr>
-      </w:pPr>
-      <w:r>
-        <w:rPr>
-          <w:rFonts w:cs="Times New Roman" w:ascii="Times New Roman" w:hAnsi="Times New Roman"/>
-        </w:rPr>
-        <w:t>а) осуществлять контроль за учетом объема и (или) массы принятых ТКО;</w:t>
-      </w:r>
-    </w:p>
-    <w:p>
-      <w:pPr>
-        <w:pStyle w:val="ConsPlusNormal"/>
-        <w:spacing w:lineRule="exact" w:line="200" w:before="0" w:after="200"/>
-        <w:ind w:firstLine="540"/>
+        <w:t>15. Потребитель имеет право:</w:t>
+      </w:r>
+    </w:p>
+    <w:p>
+      <w:pPr>
+        <w:pStyle w:val="ConsPlusNormal"/>
+        <w:widowControl w:val="false"/>
+        <w:suppressAutoHyphens w:val="true"/>
+        <w:bidi w:val="0"/>
+        <w:spacing w:lineRule="exact" w:line="200" w:before="0" w:after="200"/>
+        <w:ind w:left="0" w:right="0" w:firstLine="850"/>
+        <w:contextualSpacing/>
+        <w:jc w:val="both"/>
+        <w:rPr>
+          <w:rFonts w:ascii="Times New Roman" w:hAnsi="Times New Roman" w:cs="Times New Roman"/>
+        </w:rPr>
+      </w:pPr>
+      <w:r>
+        <w:rPr>
+          <w:rFonts w:cs="Times New Roman" w:ascii="Times New Roman" w:hAnsi="Times New Roman"/>
+        </w:rPr>
+        <w:t>а) получать от Регионального оператора информацию об изменении установленных тарифов в области обращения с ТКО;</w:t>
+      </w:r>
+    </w:p>
+    <w:p>
+      <w:pPr>
+        <w:pStyle w:val="ConsPlusNormal"/>
+        <w:widowControl w:val="false"/>
+        <w:suppressAutoHyphens w:val="true"/>
+        <w:bidi w:val="0"/>
+        <w:spacing w:lineRule="exact" w:line="200" w:before="0" w:after="200"/>
+        <w:ind w:left="0" w:right="0" w:firstLine="850"/>
         <w:contextualSpacing/>
         <w:jc w:val="both"/>
         <w:rPr>
@@ -1197,383 +1696,22 @@
     <w:p>
       <w:pPr>
         <w:pStyle w:val="ConsPlusNormal"/>
-        <w:spacing w:lineRule="exact" w:line="200" w:before="0" w:after="200"/>
-        <w:ind w:firstLine="540"/>
-        <w:contextualSpacing/>
-        <w:jc w:val="both"/>
-        <w:rPr>
-          <w:rFonts w:ascii="Times New Roman" w:hAnsi="Times New Roman" w:cs="Times New Roman"/>
-        </w:rPr>
-      </w:pPr>
-      <w:r>
-        <w:rPr>
-          <w:rFonts w:cs="Times New Roman" w:ascii="Times New Roman" w:hAnsi="Times New Roman"/>
-        </w:rPr>
-        <w:t>в) в целях исполнения обязательств по настоящему договору привлекать третьих лиц, при этом ответственность перед Потребителем за действия третьих лиц несет Региональный оператор;</w:t>
-      </w:r>
-    </w:p>
-    <w:p>
-      <w:pPr>
-        <w:pStyle w:val="ConsPlusNormal"/>
-        <w:spacing w:lineRule="exact" w:line="200" w:before="0" w:after="200"/>
-        <w:ind w:firstLine="540"/>
-        <w:contextualSpacing/>
-        <w:jc w:val="both"/>
-        <w:rPr>
-          <w:rFonts w:ascii="Times New Roman" w:hAnsi="Times New Roman" w:cs="Times New Roman"/>
-        </w:rPr>
-      </w:pPr>
-      <w:r>
-        <w:rPr>
-          <w:rFonts w:cs="Times New Roman" w:ascii="Times New Roman" w:hAnsi="Times New Roman"/>
-        </w:rPr>
-        <w:t>д) не принимать от Потребителя отходы, не относящиеся к ТКО согласно действующего Федерального классификационного каталога отходов;</w:t>
-      </w:r>
-    </w:p>
-    <w:p>
-      <w:pPr>
-        <w:pStyle w:val="ConsPlusNormal"/>
-        <w:spacing w:lineRule="exact" w:line="200" w:before="0" w:after="200"/>
-        <w:ind w:firstLine="540"/>
-        <w:contextualSpacing/>
-        <w:jc w:val="both"/>
-        <w:rPr>
-          <w:rFonts w:ascii="Times New Roman" w:hAnsi="Times New Roman" w:cs="Times New Roman"/>
-        </w:rPr>
-      </w:pPr>
-      <w:r>
-        <w:rPr>
-          <w:rFonts w:cs="Times New Roman" w:ascii="Times New Roman" w:hAnsi="Times New Roman"/>
-        </w:rPr>
-        <w:t xml:space="preserve">е) приостановить оказание услуг в случае нарушения Потребителем сроков и порядка оплаты, предусмотренных п.6 настоящего договора, в порядке и по основаниям, предусмотренным действующим законодательством РФ. </w:t>
-      </w:r>
-    </w:p>
-    <w:p>
-      <w:pPr>
-        <w:pStyle w:val="ConsPlusNormal"/>
-        <w:spacing w:lineRule="exact" w:line="200" w:before="0" w:after="200"/>
-        <w:ind w:firstLine="540"/>
-        <w:contextualSpacing/>
-        <w:jc w:val="both"/>
-        <w:rPr>
-          <w:rFonts w:ascii="Times New Roman" w:hAnsi="Times New Roman" w:cs="Times New Roman"/>
-        </w:rPr>
-      </w:pPr>
-      <w:r>
-        <w:rPr>
-          <w:rFonts w:cs="Times New Roman" w:ascii="Times New Roman" w:hAnsi="Times New Roman"/>
-        </w:rPr>
-        <w:t>14. Потребитель обязан:</w:t>
-      </w:r>
-    </w:p>
-    <w:p>
-      <w:pPr>
-        <w:pStyle w:val="ConsPlusNormal"/>
-        <w:spacing w:lineRule="exact" w:line="200" w:before="0" w:after="200"/>
-        <w:ind w:firstLine="540"/>
-        <w:contextualSpacing/>
-        <w:jc w:val="both"/>
-        <w:rPr>
-          <w:rFonts w:ascii="Times New Roman" w:hAnsi="Times New Roman" w:cs="Times New Roman"/>
-        </w:rPr>
-      </w:pPr>
-      <w:r>
-        <w:rPr>
-          <w:rFonts w:cs="Times New Roman" w:ascii="Times New Roman" w:hAnsi="Times New Roman"/>
-        </w:rPr>
-        <w:t>а) осуществлять складирование ТКО в местах накопления ТКО, определенных договором на оказание услуг по обращению с ТКО, в соответствии с территориальной схемой обращения с отходами;</w:t>
-      </w:r>
-    </w:p>
-    <w:p>
-      <w:pPr>
-        <w:pStyle w:val="ConsPlusNormal"/>
-        <w:spacing w:lineRule="exact" w:line="200" w:before="0" w:after="200"/>
-        <w:ind w:firstLine="540"/>
-        <w:contextualSpacing/>
-        <w:jc w:val="both"/>
-        <w:rPr/>
-      </w:pPr>
-      <w:r>
-        <w:rPr>
-          <w:rFonts w:cs="Times New Roman" w:ascii="Times New Roman" w:hAnsi="Times New Roman"/>
-        </w:rPr>
-        <w:t xml:space="preserve">б) обеспечивать учет объема и (или) массы ТКО в соответствии с </w:t>
-      </w:r>
-      <w:hyperlink r:id="rId3">
-        <w:r>
-          <w:rPr>
-            <w:rStyle w:val="ListLabel2"/>
-            <w:rFonts w:cs="Times New Roman" w:ascii="Times New Roman" w:hAnsi="Times New Roman"/>
-            <w:color w:val="0000FF"/>
-          </w:rPr>
-          <w:t>Правилами</w:t>
-        </w:r>
-      </w:hyperlink>
-      <w:r>
-        <w:rPr>
-          <w:rFonts w:cs="Times New Roman" w:ascii="Times New Roman" w:hAnsi="Times New Roman"/>
-        </w:rPr>
-        <w:t xml:space="preserve"> коммерческого учета объема и (или) массы ТКО, утвержденными постановлением Правительства Российской Федерации от 3 июня 2016 г. N 505 "Об утверждении Правил коммерческого учета объема и (или) массы твердых коммунальных отходов";</w:t>
-      </w:r>
-    </w:p>
-    <w:p>
-      <w:pPr>
-        <w:pStyle w:val="ConsPlusNormal"/>
-        <w:spacing w:lineRule="exact" w:line="200" w:before="0" w:after="200"/>
-        <w:ind w:firstLine="540"/>
-        <w:contextualSpacing/>
-        <w:jc w:val="both"/>
-        <w:rPr>
-          <w:rFonts w:ascii="Times New Roman" w:hAnsi="Times New Roman" w:cs="Times New Roman"/>
-        </w:rPr>
-      </w:pPr>
-      <w:r>
-        <w:rPr>
-          <w:rFonts w:cs="Times New Roman" w:ascii="Times New Roman" w:hAnsi="Times New Roman"/>
-        </w:rPr>
-        <w:t>в) производить оплату по настоящему договору в порядке, размере и сроки, которые определены настоящим договором;</w:t>
-      </w:r>
-    </w:p>
-    <w:p>
-      <w:pPr>
-        <w:pStyle w:val="ConsPlusNormal"/>
-        <w:spacing w:lineRule="exact" w:line="200" w:before="0" w:after="200"/>
-        <w:ind w:firstLine="540"/>
-        <w:contextualSpacing/>
-        <w:jc w:val="both"/>
-        <w:rPr>
-          <w:rFonts w:ascii="Times New Roman" w:hAnsi="Times New Roman" w:cs="Times New Roman"/>
-        </w:rPr>
-      </w:pPr>
-      <w:r>
-        <w:rPr>
-          <w:rFonts w:cs="Times New Roman" w:ascii="Times New Roman" w:hAnsi="Times New Roman"/>
-        </w:rPr>
-        <w:t>г) обеспечивать складирование ТКО в контейнеры или иные места в соответствии с Приложением к настоящему договору;</w:t>
-      </w:r>
-    </w:p>
-    <w:p>
-      <w:pPr>
-        <w:pStyle w:val="ConsPlusNormal"/>
-        <w:spacing w:lineRule="exact" w:line="200" w:before="0" w:after="200"/>
-        <w:ind w:firstLine="540"/>
-        <w:contextualSpacing/>
-        <w:jc w:val="both"/>
-        <w:rPr>
-          <w:rFonts w:ascii="Times New Roman" w:hAnsi="Times New Roman" w:cs="Times New Roman"/>
-        </w:rPr>
-      </w:pPr>
-      <w:r>
-        <w:rPr>
-          <w:rFonts w:cs="Times New Roman" w:ascii="Times New Roman" w:hAnsi="Times New Roman"/>
-        </w:rPr>
-        <w:t>д) не допускать повреждения контейнеров, сжигания ТКО в контейнерах, а также на контейнерных площадках, складирования в контейнерах запрещенных отходов и предметов (ртутные лампы, покрышки отработанные, батарейки);в случае обнаружения возгорания ТКО или КГО в контейнерах и (или) на контейнерной площадке известить  о данном факте органы пожарной службы, принять возможные меры по тушению и известить Регионального оператора по телефону: 8-800-550-5242;</w:t>
-      </w:r>
-    </w:p>
-    <w:p>
-      <w:pPr>
-        <w:pStyle w:val="ConsPlusNormal"/>
-        <w:spacing w:lineRule="exact" w:line="200" w:before="0" w:after="200"/>
-        <w:ind w:firstLine="540"/>
-        <w:contextualSpacing/>
-        <w:jc w:val="both"/>
-        <w:rPr>
-          <w:rFonts w:ascii="Times New Roman" w:hAnsi="Times New Roman" w:cs="Times New Roman"/>
-        </w:rPr>
-      </w:pPr>
-      <w:r>
-        <w:rPr>
-          <w:rFonts w:cs="Times New Roman" w:ascii="Times New Roman" w:hAnsi="Times New Roman"/>
-        </w:rPr>
-        <w:t>е) назначить лицо, ответственное за взаимодействие с Региональным оператором по вопросам исполнения настоящего договора;</w:t>
-      </w:r>
-    </w:p>
-    <w:p>
-      <w:pPr>
-        <w:pStyle w:val="ConsPlusNormal"/>
-        <w:spacing w:lineRule="exact" w:line="200" w:before="0" w:after="200"/>
-        <w:ind w:firstLine="540"/>
-        <w:contextualSpacing/>
-        <w:jc w:val="both"/>
-        <w:rPr>
-          <w:rFonts w:ascii="Times New Roman" w:hAnsi="Times New Roman" w:cs="Times New Roman"/>
-        </w:rPr>
-      </w:pPr>
-      <w:r>
-        <w:rPr>
-          <w:rFonts w:cs="Times New Roman" w:ascii="Times New Roman" w:hAnsi="Times New Roman"/>
-        </w:rPr>
-        <w:t>ж) уведомить Регионального оператора любым доступным способом (почтовое отправление, телеграмма, факсограмма, телефонограмма, информационно-телекоммуникационная сеть "Интернет"), позволяющим подтвердить его получение адресатом, о переходе прав на объекты потребителя, указанные в настоящем договоре, к новому собственнику;</w:t>
-      </w:r>
-    </w:p>
-    <w:p>
-      <w:pPr>
-        <w:pStyle w:val="ConsPlusNormal"/>
-        <w:spacing w:lineRule="exact" w:line="200" w:before="0" w:after="200"/>
-        <w:ind w:firstLine="540"/>
-        <w:contextualSpacing/>
-        <w:jc w:val="both"/>
-        <w:rPr>
-          <w:rFonts w:ascii="Times New Roman" w:hAnsi="Times New Roman" w:cs="Times New Roman"/>
-        </w:rPr>
-      </w:pPr>
-      <w:r>
-        <w:rPr>
-          <w:rFonts w:cs="Times New Roman" w:ascii="Times New Roman" w:hAnsi="Times New Roman"/>
-        </w:rPr>
-        <w:t>и) сообщать Региональному оператору об изменениях нормообразующих показателей по объектам, их величины, количества объектов образования отходов в течение 15 дней с момента произошедших изменений;</w:t>
-      </w:r>
-    </w:p>
-    <w:p>
-      <w:pPr>
-        <w:pStyle w:val="ConsPlusNormal"/>
-        <w:spacing w:lineRule="exact" w:line="200" w:before="0" w:after="200"/>
-        <w:ind w:firstLine="540"/>
-        <w:contextualSpacing/>
-        <w:jc w:val="both"/>
-        <w:rPr>
-          <w:rFonts w:ascii="Times New Roman" w:hAnsi="Times New Roman" w:cs="Times New Roman"/>
-        </w:rPr>
-      </w:pPr>
-      <w:r>
-        <w:rPr>
-          <w:rFonts w:cs="Times New Roman" w:ascii="Times New Roman" w:hAnsi="Times New Roman"/>
-        </w:rPr>
-        <w:t>к) перерасчет за оказанные услуги по обращению с ТКО производится Региональным оператором только на основании документов, подтверждающих факт увеличения/уменьшения количества проживающих лиц, добавления/исключения объектов Потребителя на основании цен, тарифов и норм, действующих в каждый период, но не более чем с начала текущего календарного года;</w:t>
-      </w:r>
-    </w:p>
-    <w:p>
-      <w:pPr>
-        <w:pStyle w:val="ConsPlusNormal"/>
-        <w:spacing w:lineRule="exact" w:line="200" w:before="0" w:after="200"/>
-        <w:ind w:firstLine="540"/>
-        <w:contextualSpacing/>
-        <w:jc w:val="both"/>
-        <w:rPr>
-          <w:rFonts w:ascii="Times New Roman" w:hAnsi="Times New Roman" w:cs="Times New Roman"/>
-        </w:rPr>
-      </w:pPr>
-      <w:r>
-        <w:rPr>
-          <w:rFonts w:cs="Times New Roman" w:ascii="Times New Roman" w:hAnsi="Times New Roman"/>
-        </w:rPr>
-        <w:t>л) обеспечить в местах накопления ТКО наличие контейнеров в количестве, необходимом  исходя из объема ТКО в соответствии с Приложением к настоящему договору, а также поддержание таких контейнеров в технически исправном состоянии.</w:t>
-      </w:r>
-    </w:p>
-    <w:p>
-      <w:pPr>
-        <w:pStyle w:val="ConsPlusNormal"/>
-        <w:spacing w:lineRule="exact" w:line="200" w:before="0" w:after="200"/>
-        <w:ind w:firstLine="540"/>
-        <w:contextualSpacing/>
-        <w:jc w:val="both"/>
-        <w:rPr>
-          <w:rFonts w:ascii="Times New Roman" w:hAnsi="Times New Roman" w:cs="Times New Roman"/>
-        </w:rPr>
-      </w:pPr>
-      <w:r>
-        <w:rPr>
-          <w:rFonts w:cs="Times New Roman" w:ascii="Times New Roman" w:hAnsi="Times New Roman"/>
-        </w:rPr>
-        <w:t>15. Потребитель имеет право:</w:t>
-      </w:r>
-    </w:p>
-    <w:p>
-      <w:pPr>
-        <w:pStyle w:val="ConsPlusNormal"/>
-        <w:spacing w:lineRule="exact" w:line="200" w:before="0" w:after="200"/>
-        <w:ind w:firstLine="540"/>
-        <w:contextualSpacing/>
-        <w:jc w:val="both"/>
-        <w:rPr>
-          <w:rFonts w:ascii="Times New Roman" w:hAnsi="Times New Roman" w:cs="Times New Roman"/>
-        </w:rPr>
-      </w:pPr>
-      <w:r>
-        <w:rPr>
-          <w:rFonts w:cs="Times New Roman" w:ascii="Times New Roman" w:hAnsi="Times New Roman"/>
-        </w:rPr>
-        <w:t>а) получать от Регионального оператора информацию об изменении установленных тарифов в области обращения с ТКО;</w:t>
-      </w:r>
-    </w:p>
-    <w:p>
-      <w:pPr>
-        <w:pStyle w:val="ConsPlusNormal"/>
-        <w:spacing w:lineRule="exact" w:line="200" w:before="0" w:after="200"/>
-        <w:ind w:firstLine="540"/>
-        <w:contextualSpacing/>
-        <w:jc w:val="both"/>
-        <w:rPr>
-          <w:rFonts w:ascii="Times New Roman" w:hAnsi="Times New Roman" w:cs="Times New Roman"/>
-        </w:rPr>
-      </w:pPr>
-      <w:r>
-        <w:rPr>
-          <w:rFonts w:cs="Times New Roman" w:ascii="Times New Roman" w:hAnsi="Times New Roman"/>
-        </w:rPr>
-        <w:t>б) инициировать проведение сверки расчетов по настоящему договору;</w:t>
-      </w:r>
-    </w:p>
-    <w:p>
-      <w:pPr>
-        <w:pStyle w:val="ConsPlusNormal"/>
-        <w:spacing w:lineRule="exact" w:line="200" w:before="0" w:after="200"/>
-        <w:ind w:firstLine="540"/>
-        <w:contextualSpacing/>
-        <w:jc w:val="both"/>
-        <w:rPr>
-          <w:rFonts w:ascii="Times New Roman" w:hAnsi="Times New Roman" w:cs="Times New Roman"/>
-        </w:rPr>
-      </w:pPr>
-      <w:r>
-        <w:rPr>
-          <w:rFonts w:cs="Times New Roman" w:ascii="Times New Roman" w:hAnsi="Times New Roman"/>
-        </w:rPr>
-        <w:t>в) направлять Региональному оператору для рассмотрения заявления, связанные с оказанием услуг, в том числе по адресу электронной почты, указанному в разделе Х</w:t>
-      </w:r>
-      <w:r>
-        <w:rPr>
-          <w:rFonts w:cs="Times New Roman" w:ascii="Times New Roman" w:hAnsi="Times New Roman"/>
-          <w:lang w:val="en-US"/>
-        </w:rPr>
-        <w:t>II</w:t>
-      </w:r>
-      <w:r>
-        <w:rPr>
-          <w:rFonts w:cs="Times New Roman" w:ascii="Times New Roman" w:hAnsi="Times New Roman"/>
-        </w:rPr>
-        <w:t>, а также посредством использования сайта Регионального оператора (форма для обратной связи или Личный кабинет Потребителя);</w:t>
-      </w:r>
-    </w:p>
-    <w:p>
-      <w:pPr>
-        <w:pStyle w:val="ConsPlusNormal"/>
-        <w:spacing w:lineRule="exact" w:line="200" w:before="0" w:after="200"/>
-        <w:ind w:firstLine="540"/>
-        <w:contextualSpacing/>
-        <w:jc w:val="both"/>
-        <w:rPr>
-          <w:rFonts w:ascii="Times New Roman" w:hAnsi="Times New Roman" w:cs="Times New Roman"/>
-        </w:rPr>
-      </w:pPr>
-      <w:r>
-        <w:rPr>
-          <w:rFonts w:cs="Times New Roman" w:ascii="Times New Roman" w:hAnsi="Times New Roman"/>
-        </w:rPr>
-        <w:t xml:space="preserve">г) с помощью Личного кабинета Потребителя на сайте Регионального оператора знакомиться с выпиской из лицевого счета, распечатывать счет на оплату услуг по обращению с ТКО, а также оплачивать услуги по обращению с ТКО в режиме </w:t>
-      </w:r>
-      <w:r>
-        <w:rPr>
-          <w:rFonts w:cs="Times New Roman" w:ascii="Times New Roman" w:hAnsi="Times New Roman"/>
-          <w:lang w:val="en-US"/>
-        </w:rPr>
-        <w:t>online</w:t>
-      </w:r>
-      <w:r>
-        <w:rPr>
-          <w:rFonts w:cs="Times New Roman" w:ascii="Times New Roman" w:hAnsi="Times New Roman"/>
-        </w:rPr>
-        <w:t>.</w:t>
+        <w:widowControl w:val="false"/>
+        <w:suppressAutoHyphens w:val="true"/>
+        <w:bidi w:val="0"/>
+        <w:spacing w:lineRule="exact" w:line="200" w:before="0" w:after="200"/>
+        <w:ind w:left="0" w:right="0" w:firstLine="850"/>
+        <w:contextualSpacing/>
+        <w:jc w:val="both"/>
+        <w:rPr>
+          <w:rFonts w:ascii="Times New Roman" w:hAnsi="Times New Roman" w:cs="Times New Roman"/>
+        </w:rPr>
+      </w:pPr>
+      <w:r>
+        <w:rPr>
+          <w:rFonts w:cs="Times New Roman" w:ascii="Times New Roman" w:hAnsi="Times New Roman"/>
+        </w:rPr>
+        <w:t>в) направлять Региональному оператору для рассмотрения заявления, связанные с оказанием услуг, в том числе по адресу электронной почты, указанному в разделе ХII, а также посредством использования сайта Регионального оператора (форма для обратной связи);</w:t>
       </w:r>
     </w:p>
     <w:p>
@@ -1644,7 +1782,7 @@
         <w:rPr>
           <w:rFonts w:cs="Times New Roman" w:ascii="Times New Roman" w:hAnsi="Times New Roman"/>
         </w:rPr>
-        <w:t>16. Стороны согласились производить учет объема и (или) массы ТКО в соответствии с Правилами коммерческого учета объема и (или) массы ТКО, утвержденными постановлением Правительства Российской Федерации от 3 июня 2016 г. N 505 "Об утверждении Правил коммерческого учета объема и (или) массы твердых коммунальных отходов расчетным способом исходя из нормативов накопления ТКО.</w:t>
+        <w:t>16. Стороны согласились производить учет объема и (или) массы ТКО в соответствии с Правилами коммерческого учета объема и (или) массы ТКО, утвержденными постановлением Правительства Российской Федерации от 3 июня 2016 г. N 505 "Об утверждении Правил коммерческого учета объема и (или) массы твердых коммунальных отходов расчетным способом исходя из ______________________________________________________</w:t>
       </w:r>
     </w:p>
     <w:p>
@@ -1721,7 +1859,7 @@
     <w:p>
       <w:pPr>
         <w:pStyle w:val="ConsPlusNormal"/>
-        <w:spacing w:lineRule="exact" w:line="200" w:before="0" w:after="200"/>
+        <w:spacing w:lineRule="exact" w:line="200" w:before="0" w:after="0"/>
         <w:ind w:firstLine="540"/>
         <w:contextualSpacing/>
         <w:jc w:val="both"/>
@@ -1739,7 +1877,7 @@
     <w:p>
       <w:pPr>
         <w:pStyle w:val="ConsPlusNormal"/>
-        <w:spacing w:lineRule="exact" w:line="200" w:before="0" w:after="200"/>
+        <w:spacing w:lineRule="exact" w:line="200" w:before="0" w:after="0"/>
         <w:ind w:firstLine="540"/>
         <w:contextualSpacing/>
         <w:jc w:val="both"/>
@@ -1751,13 +1889,13 @@
         <w:rPr>
           <w:rFonts w:cs="Times New Roman" w:ascii="Times New Roman" w:hAnsi="Times New Roman"/>
         </w:rPr>
-        <w:t>19. В случае не устранения допущенных нарушений в срок, предусмотренный п.12 (д) настоящего договора, Потребитель с участием представителя Регионального оператора составляет акт о нарушении Региональным оператором обязательств по договору и вручает его представителю Регионального оператора. Вызов представителя Регионального оператора для составления акта осуществляется Потребителем по телефону 8-800-550-5242 не менее чем за 6 часов до планируемого времени составления акта. При неявке представителя Регионального оператора Потребитель составляет указанный акт в присутствии не менее чем 2 незаинтересованных лиц или с использованием фото- и (или) видеофиксации и в течение 3 рабочих дней направляет акт Региональному оператору с требованием устранить выявленные нарушения в течение разумного срока, определенного Потребителем.</w:t>
-      </w:r>
-    </w:p>
-    <w:p>
-      <w:pPr>
-        <w:pStyle w:val="ConsPlusNormal"/>
-        <w:spacing w:lineRule="exact" w:line="200" w:before="0" w:after="200"/>
+        <w:t>19. В случае не устранения допущенных нарушений в срок, предусмотренный п.12 (д) настоящего договора, Потребитель с участием представителя Регионального оператора составляет акт о нарушении Региональным оператором обязательств по договору и вручает его представителю Регионального оператора. Вызов представителя Регионального оператора для составления акта осуществляется Потребителем по телефону 8-800-550-5242 не менее чем за 24 часа до планируемого времени составления акта. При неявке представителя Регионального оператора Потребитель составляет указанный акт в присутствии не менее чем 2 незаинтересованных лиц или с использованием фото- и (или) видеофиксации и в течение 3 рабочих дней направляет акт Региональному оператору с требованием устранить выявленные нарушения в течение разумного срока, определенного Потребителем.</w:t>
+      </w:r>
+    </w:p>
+    <w:p>
+      <w:pPr>
+        <w:pStyle w:val="ConsPlusNormal"/>
+        <w:spacing w:lineRule="exact" w:line="200" w:before="0" w:after="0"/>
         <w:ind w:firstLine="540"/>
         <w:contextualSpacing/>
         <w:jc w:val="both"/>
@@ -1775,7 +1913,7 @@
     <w:p>
       <w:pPr>
         <w:pStyle w:val="ConsPlusNormal"/>
-        <w:spacing w:lineRule="exact" w:line="200" w:before="0" w:after="200"/>
+        <w:spacing w:lineRule="exact" w:line="200" w:before="0" w:after="0"/>
         <w:ind w:firstLine="540"/>
         <w:contextualSpacing/>
         <w:jc w:val="both"/>
@@ -1793,7 +1931,7 @@
     <w:p>
       <w:pPr>
         <w:pStyle w:val="ConsPlusNormal"/>
-        <w:spacing w:lineRule="exact" w:line="200" w:before="0" w:after="200"/>
+        <w:spacing w:lineRule="exact" w:line="200" w:before="0" w:after="0"/>
         <w:ind w:firstLine="540"/>
         <w:contextualSpacing/>
         <w:jc w:val="both"/>
@@ -1811,7 +1949,7 @@
     <w:p>
       <w:pPr>
         <w:pStyle w:val="ConsPlusNormal"/>
-        <w:spacing w:lineRule="exact" w:line="200" w:before="0" w:after="200"/>
+        <w:spacing w:lineRule="exact" w:line="200" w:before="0" w:after="0"/>
         <w:ind w:firstLine="540"/>
         <w:contextualSpacing/>
         <w:jc w:val="both"/>
@@ -1829,7 +1967,7 @@
     <w:p>
       <w:pPr>
         <w:pStyle w:val="ConsPlusNormal"/>
-        <w:spacing w:lineRule="exact" w:line="200" w:before="0" w:after="200"/>
+        <w:spacing w:lineRule="exact" w:line="200" w:before="0" w:after="0"/>
         <w:ind w:firstLine="540"/>
         <w:contextualSpacing/>
         <w:jc w:val="both"/>
@@ -1847,13 +1985,14 @@
     <w:p>
       <w:pPr>
         <w:pStyle w:val="ConsPlusNormal"/>
-        <w:spacing w:lineRule="exact" w:line="200" w:before="0" w:after="200"/>
-        <w:ind w:firstLine="540"/>
-        <w:contextualSpacing/>
-        <w:jc w:val="both"/>
-        <w:rPr>
-          <w:rFonts w:ascii="Times New Roman" w:hAnsi="Times New Roman" w:cs="Times New Roman"/>
-        </w:rPr>
+        <w:widowControl w:val="false"/>
+        <w:suppressAutoHyphens w:val="true"/>
+        <w:bidi w:val="0"/>
+        <w:spacing w:lineRule="exact" w:line="200" w:before="0" w:after="0"/>
+        <w:ind w:left="0" w:right="0" w:firstLine="850"/>
+        <w:contextualSpacing/>
+        <w:jc w:val="both"/>
+        <w:rPr/>
       </w:pPr>
       <w:r>
         <w:rPr>
@@ -1865,13 +2004,14 @@
     <w:p>
       <w:pPr>
         <w:pStyle w:val="ConsPlusNormal"/>
-        <w:spacing w:lineRule="exact" w:line="200" w:before="0" w:after="200"/>
-        <w:ind w:firstLine="540"/>
-        <w:contextualSpacing/>
-        <w:jc w:val="both"/>
-        <w:rPr>
-          <w:rFonts w:ascii="Times New Roman" w:hAnsi="Times New Roman" w:cs="Times New Roman"/>
-        </w:rPr>
+        <w:widowControl w:val="false"/>
+        <w:suppressAutoHyphens w:val="true"/>
+        <w:bidi w:val="0"/>
+        <w:spacing w:lineRule="exact" w:line="200" w:before="0" w:after="0"/>
+        <w:ind w:left="0" w:right="0" w:firstLine="850"/>
+        <w:contextualSpacing/>
+        <w:jc w:val="both"/>
+        <w:rPr/>
       </w:pPr>
       <w:r>
         <w:rPr>
@@ -1883,13 +2023,14 @@
     <w:p>
       <w:pPr>
         <w:pStyle w:val="ConsPlusNormal"/>
-        <w:spacing w:lineRule="exact" w:line="200" w:before="0" w:after="200"/>
-        <w:ind w:firstLine="540"/>
-        <w:contextualSpacing/>
-        <w:jc w:val="both"/>
-        <w:rPr>
-          <w:rFonts w:ascii="Times New Roman" w:hAnsi="Times New Roman" w:cs="Times New Roman"/>
-        </w:rPr>
+        <w:widowControl w:val="false"/>
+        <w:suppressAutoHyphens w:val="true"/>
+        <w:bidi w:val="0"/>
+        <w:spacing w:lineRule="exact" w:line="200" w:before="0" w:after="0"/>
+        <w:ind w:left="0" w:right="0" w:firstLine="850"/>
+        <w:contextualSpacing/>
+        <w:jc w:val="both"/>
+        <w:rPr/>
       </w:pPr>
       <w:r>
         <w:rPr>
@@ -1901,13 +2042,14 @@
     <w:p>
       <w:pPr>
         <w:pStyle w:val="ConsPlusNormal"/>
-        <w:spacing w:lineRule="exact" w:line="200" w:before="0" w:after="200"/>
-        <w:ind w:firstLine="540"/>
-        <w:contextualSpacing/>
-        <w:jc w:val="both"/>
-        <w:rPr>
-          <w:rFonts w:ascii="Times New Roman" w:hAnsi="Times New Roman" w:cs="Times New Roman"/>
-        </w:rPr>
+        <w:widowControl w:val="false"/>
+        <w:suppressAutoHyphens w:val="true"/>
+        <w:bidi w:val="0"/>
+        <w:spacing w:lineRule="exact" w:line="200" w:before="0" w:after="0"/>
+        <w:ind w:left="0" w:right="0" w:firstLine="850"/>
+        <w:contextualSpacing/>
+        <w:jc w:val="both"/>
+        <w:rPr/>
       </w:pPr>
       <w:r>
         <w:rPr>
@@ -1976,7 +2118,7 @@
     <w:p>
       <w:pPr>
         <w:pStyle w:val="ConsPlusNormal"/>
-        <w:spacing w:lineRule="exact" w:line="200" w:before="0" w:after="200"/>
+        <w:spacing w:lineRule="exact" w:line="200" w:before="0" w:after="0"/>
         <w:ind w:firstLine="540"/>
         <w:contextualSpacing/>
         <w:jc w:val="both"/>
@@ -1994,7 +2136,7 @@
     <w:p>
       <w:pPr>
         <w:pStyle w:val="ConsPlusNormal"/>
-        <w:spacing w:lineRule="exact" w:line="200" w:before="0" w:after="200"/>
+        <w:spacing w:lineRule="exact" w:line="200" w:before="0" w:after="0"/>
         <w:ind w:firstLine="540"/>
         <w:contextualSpacing/>
         <w:jc w:val="both"/>
@@ -2012,7 +2154,7 @@
     <w:p>
       <w:pPr>
         <w:pStyle w:val="ConsPlusNormal"/>
-        <w:spacing w:lineRule="exact" w:line="200" w:before="0" w:after="200"/>
+        <w:spacing w:lineRule="exact" w:line="200" w:before="0" w:after="0"/>
         <w:ind w:firstLine="540"/>
         <w:contextualSpacing/>
         <w:jc w:val="both"/>
@@ -2030,7 +2172,7 @@
     <w:p>
       <w:pPr>
         <w:pStyle w:val="ConsPlusNormal"/>
-        <w:spacing w:lineRule="exact" w:line="200" w:before="0" w:after="200"/>
+        <w:spacing w:lineRule="exact" w:line="200" w:before="0" w:after="0"/>
         <w:ind w:firstLine="540"/>
         <w:contextualSpacing/>
         <w:jc w:val="both"/>
@@ -2042,13 +2184,49 @@
         <w:rPr>
           <w:rFonts w:cs="Times New Roman" w:ascii="Times New Roman" w:hAnsi="Times New Roman"/>
         </w:rPr>
+        <w:t>В случае задержки транспортного средства Регионального оператора на режимной территории Потребителя, последний обязан возместить Региональному оператору убытки, понесенные в связи с простоем транспортного средства.</w:t>
+      </w:r>
+    </w:p>
+    <w:p>
+      <w:pPr>
+        <w:pStyle w:val="ConsPlusNormal"/>
+        <w:spacing w:lineRule="exact" w:line="200" w:before="0" w:after="0"/>
+        <w:ind w:firstLine="540"/>
+        <w:contextualSpacing/>
+        <w:jc w:val="both"/>
+        <w:rPr>
+          <w:rFonts w:ascii="Times New Roman" w:hAnsi="Times New Roman" w:cs="Times New Roman"/>
+        </w:rPr>
+      </w:pPr>
+      <w:r>
+        <w:rPr>
+          <w:rFonts w:cs="Times New Roman" w:ascii="Times New Roman" w:hAnsi="Times New Roman"/>
+        </w:rPr>
+        <w:t>В случае отсутствия подъездных путей к месту накопления ТКО и наличии документов, подтверждающих, что Региональный оператор исполнил свою обязанность по осуществлению вывоза ТКО, начисление за услугу по обращению с ТКО производится в полном объеме.</w:t>
+      </w:r>
+    </w:p>
+    <w:p>
+      <w:pPr>
+        <w:pStyle w:val="ConsPlusNormal"/>
+        <w:spacing w:lineRule="exact" w:line="200" w:before="0" w:after="0"/>
+        <w:ind w:firstLine="540"/>
+        <w:contextualSpacing/>
+        <w:jc w:val="both"/>
+        <w:rPr>
+          <w:rFonts w:ascii="Times New Roman" w:hAnsi="Times New Roman" w:cs="Times New Roman"/>
+        </w:rPr>
+      </w:pPr>
+      <w:r>
+        <w:rPr>
+          <w:rFonts w:cs="Times New Roman" w:ascii="Times New Roman" w:hAnsi="Times New Roman"/>
+        </w:rPr>
         <w:t>26. При неисполнении Потребителем условий, предусмотренных п.6 и п.14 настоящего договора, Региональный оператор оставляет за собой право приостановить исполнение своих обязательств по настоящему договору до устранения нарушений со стороны Потребителя в случаях и порядке, предусмотренном действующим законодательством РФ;</w:t>
       </w:r>
     </w:p>
     <w:p>
       <w:pPr>
         <w:pStyle w:val="ConsPlusNormal"/>
-        <w:spacing w:lineRule="exact" w:line="200" w:before="0" w:after="200"/>
+        <w:spacing w:lineRule="exact" w:line="200" w:before="0" w:after="0"/>
         <w:ind w:firstLine="540"/>
         <w:contextualSpacing/>
         <w:jc w:val="both"/>
@@ -2066,13 +2244,14 @@
     <w:p>
       <w:pPr>
         <w:pStyle w:val="ConsPlusNormal"/>
-        <w:spacing w:lineRule="exact" w:line="200" w:before="0" w:after="200"/>
-        <w:ind w:firstLine="540"/>
-        <w:contextualSpacing/>
-        <w:jc w:val="both"/>
-        <w:rPr>
-          <w:rFonts w:ascii="Times New Roman" w:hAnsi="Times New Roman" w:cs="Times New Roman"/>
-        </w:rPr>
+        <w:widowControl w:val="false"/>
+        <w:suppressAutoHyphens w:val="true"/>
+        <w:bidi w:val="0"/>
+        <w:spacing w:lineRule="exact" w:line="200" w:before="0" w:after="0"/>
+        <w:ind w:left="0" w:right="0" w:firstLine="850"/>
+        <w:contextualSpacing/>
+        <w:jc w:val="both"/>
+        <w:rPr/>
       </w:pPr>
       <w:r>
         <w:rPr>
@@ -2084,13 +2263,14 @@
     <w:p>
       <w:pPr>
         <w:pStyle w:val="ConsPlusNormal"/>
-        <w:spacing w:lineRule="exact" w:line="200" w:before="0" w:after="200"/>
-        <w:ind w:firstLine="540"/>
-        <w:contextualSpacing/>
-        <w:jc w:val="both"/>
-        <w:rPr>
-          <w:rFonts w:ascii="Times New Roman" w:hAnsi="Times New Roman" w:cs="Times New Roman"/>
-        </w:rPr>
+        <w:widowControl w:val="false"/>
+        <w:suppressAutoHyphens w:val="true"/>
+        <w:bidi w:val="0"/>
+        <w:spacing w:lineRule="exact" w:line="200" w:before="0" w:after="0"/>
+        <w:ind w:left="0" w:right="0" w:firstLine="850"/>
+        <w:contextualSpacing/>
+        <w:jc w:val="both"/>
+        <w:rPr/>
       </w:pPr>
       <w:r>
         <w:rPr>
@@ -2102,13 +2282,14 @@
     <w:p>
       <w:pPr>
         <w:pStyle w:val="ConsPlusNormal"/>
-        <w:spacing w:lineRule="exact" w:line="200" w:before="0" w:after="200"/>
-        <w:ind w:firstLine="540"/>
-        <w:contextualSpacing/>
-        <w:jc w:val="both"/>
-        <w:rPr>
-          <w:rFonts w:ascii="Times New Roman" w:hAnsi="Times New Roman" w:cs="Times New Roman"/>
-        </w:rPr>
+        <w:widowControl w:val="false"/>
+        <w:suppressAutoHyphens w:val="true"/>
+        <w:bidi w:val="0"/>
+        <w:spacing w:lineRule="exact" w:line="200" w:before="0" w:after="0"/>
+        <w:ind w:left="0" w:right="0" w:firstLine="850"/>
+        <w:contextualSpacing/>
+        <w:jc w:val="both"/>
+        <w:rPr/>
       </w:pPr>
       <w:r>
         <w:rPr>
@@ -2120,37 +2301,20 @@
     <w:p>
       <w:pPr>
         <w:pStyle w:val="ConsPlusNormal"/>
-        <w:spacing w:lineRule="exact" w:line="200" w:before="0" w:after="200"/>
-        <w:ind w:firstLine="540"/>
-        <w:contextualSpacing/>
-        <w:jc w:val="both"/>
-        <w:rPr>
-          <w:rFonts w:ascii="Times New Roman" w:hAnsi="Times New Roman" w:cs="Times New Roman"/>
-        </w:rPr>
+        <w:widowControl w:val="false"/>
+        <w:suppressAutoHyphens w:val="true"/>
+        <w:bidi w:val="0"/>
+        <w:spacing w:lineRule="exact" w:line="200" w:before="0" w:after="0"/>
+        <w:ind w:left="0" w:right="0" w:firstLine="850"/>
+        <w:contextualSpacing/>
+        <w:jc w:val="both"/>
+        <w:rPr/>
       </w:pPr>
       <w:r>
         <w:rPr>
           <w:rFonts w:cs="Times New Roman" w:ascii="Times New Roman" w:hAnsi="Times New Roman"/>
         </w:rPr>
         <w:t>г) техническая неисправность контейнера.</w:t>
-      </w:r>
-    </w:p>
-    <w:p>
-      <w:pPr>
-        <w:pStyle w:val="ConsPlusNormal"/>
-        <w:spacing w:lineRule="exact" w:line="200" w:before="0" w:after="200"/>
-        <w:ind w:firstLine="540"/>
-        <w:contextualSpacing/>
-        <w:jc w:val="both"/>
-        <w:rPr>
-          <w:rFonts w:ascii="Times New Roman" w:hAnsi="Times New Roman" w:cs="Times New Roman"/>
-        </w:rPr>
-      </w:pPr>
-      <w:r>
-        <w:rPr>
-          <w:rFonts w:cs="Times New Roman" w:ascii="Times New Roman" w:hAnsi="Times New Roman"/>
-        </w:rPr>
-        <w:t>При этом Региональный оператор не позднее 20 часов 00 минут текущего дня уведомляет Потребителя о факте невозможности исполнения обязательств посредством использования Личного кабинета Потребителя на сайте Регионального оператора или по номеру контактного телефона лица, ответственного за взаимодействие с Региональным оператором.</w:t>
       </w:r>
     </w:p>
     <w:p>
@@ -2364,7 +2528,7 @@
     <w:p>
       <w:pPr>
         <w:pStyle w:val="ConsPlusNormal"/>
-        <w:spacing w:lineRule="exact" w:line="200" w:before="0" w:after="200"/>
+        <w:spacing w:lineRule="exact" w:line="200" w:before="0" w:after="0"/>
         <w:ind w:firstLine="540"/>
         <w:contextualSpacing/>
         <w:jc w:val="both"/>
@@ -2382,7 +2546,7 @@
     <w:p>
       <w:pPr>
         <w:pStyle w:val="ConsPlusNormal"/>
-        <w:spacing w:lineRule="exact" w:line="200" w:before="0" w:after="200"/>
+        <w:spacing w:lineRule="exact" w:line="200" w:before="0" w:after="0"/>
         <w:ind w:firstLine="540"/>
         <w:contextualSpacing/>
         <w:jc w:val="both"/>
@@ -2400,7 +2564,7 @@
     <w:p>
       <w:pPr>
         <w:pStyle w:val="ConsPlusNormal"/>
-        <w:spacing w:lineRule="exact" w:line="200" w:before="0" w:after="200"/>
+        <w:spacing w:lineRule="exact" w:line="200" w:before="0" w:after="0"/>
         <w:ind w:firstLine="540"/>
         <w:contextualSpacing/>
         <w:jc w:val="both"/>
@@ -2484,8 +2648,8 @@
           <w:ilvl w:val="0"/>
           <w:numId w:val="0"/>
         </w:numPr>
-        <w:spacing w:lineRule="exact" w:line="200" w:before="0" w:after="200"/>
-        <w:ind w:left="0" w:firstLine="567"/>
+        <w:spacing w:lineRule="exact" w:line="200" w:before="0" w:after="0"/>
+        <w:ind w:firstLine="567"/>
         <w:contextualSpacing/>
         <w:jc w:val="both"/>
         <w:outlineLvl w:val="1"/>
@@ -2504,7 +2668,7 @@
           <w:rFonts w:eastAsia="Times New Roman" w:cs="Times New Roman" w:ascii="Times New Roman" w:hAnsi="Times New Roman"/>
           <w:color w:val="000000"/>
         </w:rPr>
-        <w:t>Все споры, возникающие по настоящему договору, Стороны, по возможности, будут стремиться разрешать путем переговоров с обязательным соблюдением претензионного порядка. Срок рассмотрения претензии составляет 10 (десять) рабочих дней с момента ее получения. При невозможности урегулировать спор путем переговоров споры разрешаются в порядке, предусмотренном действующим законодательством</w:t>
+        <w:t>Все споры, возникающие по настоящему договору, Стороны, по возможности, будут стремиться разрешать путем переговоров с обязательным соблюдением претензионного порядка. Срок рассмотрения претензии составляет 10 (десять) календарных дней с момента ее отправки. При невозможности урегулировать спор путем переговоров споры разрешаются в порядке, предусмотренном действующим законодательством</w:t>
       </w:r>
       <w:r>
         <w:rPr>
@@ -2585,7 +2749,7 @@
     <w:p>
       <w:pPr>
         <w:pStyle w:val="ConsPlusNonformat"/>
-        <w:spacing w:lineRule="exact" w:line="200" w:before="0" w:after="200"/>
+        <w:spacing w:lineRule="exact" w:line="200" w:before="0" w:after="0"/>
         <w:ind w:firstLine="567"/>
         <w:contextualSpacing/>
         <w:jc w:val="both"/>
@@ -2597,13 +2761,69 @@
         <w:rPr>
           <w:rFonts w:cs="Times New Roman" w:ascii="Times New Roman" w:hAnsi="Times New Roman"/>
         </w:rPr>
-        <w:t>34. Настоящий договор считается заключенным с даты подписания его Сторонами, указываемой Региональным оператором в правом верхнем углу на первой странице договора, распространяет свое действие на правоотношения Сторон с 01 июля 2018 года, заключается сроком на период действия Соглашения.</w:t>
-      </w:r>
-    </w:p>
-    <w:p>
-      <w:pPr>
-        <w:pStyle w:val="ConsPlusNormal"/>
-        <w:spacing w:lineRule="exact" w:line="200" w:before="0" w:after="200"/>
+        <w:t xml:space="preserve">34. Настоящий договор считается заключенным с даты подписания его Сторонами, указываемой Региональным оператором в правом верхнем углу на первой странице договора, распространяет свое действие на правоотношения Сторон </w:t>
+      </w:r>
+      <w:r>
+        <w:rPr>
+          <w:rFonts w:cs="Times New Roman" w:ascii="Times New Roman" w:hAnsi="Times New Roman" w:eastAsiaTheme="minorEastAsia"/>
+        </w:rPr>
+        <w:t xml:space="preserve">с </w:t>
+      </w:r>
+      <w:r>
+        <w:rPr>
+          <w:rFonts w:eastAsia="" w:cs="Times New Roman" w:ascii="Times New Roman" w:hAnsi="Times New Roman" w:eastAsiaTheme="minorEastAsia"/>
+          <w:color w:val="000000"/>
+          <w:lang w:val="en-US"/>
+        </w:rPr>
+        <w:t xml:space="preserve">{% if </w:t>
+      </w:r>
+      <w:r>
+        <w:rPr>
+          <w:rFonts w:eastAsia="" w:cs="Times New Roman" w:ascii="Times New Roman" w:hAnsi="Times New Roman" w:eastAsiaTheme="minorEastAsia"/>
+          <w:b w:val="false"/>
+          <w:bCs w:val="false"/>
+          <w:color w:val="000000"/>
+          <w:lang w:val="en-US"/>
+        </w:rPr>
+        <w:t>consumer.</w:t>
+      </w:r>
+      <w:r>
+        <w:rPr>
+          <w:rFonts w:eastAsia="" w:cs="Times New Roman" w:ascii="Times New Roman" w:hAnsi="Times New Roman" w:eastAsiaTheme="minorEastAsia"/>
+          <w:color w:val="000000"/>
+          <w:lang w:val="en-US"/>
+        </w:rPr>
+        <w:t xml:space="preserve">current_contract_date  %}{{ </w:t>
+      </w:r>
+      <w:r>
+        <w:rPr>
+          <w:rFonts w:eastAsia="" w:cs="Times New Roman" w:ascii="Times New Roman" w:hAnsi="Times New Roman" w:eastAsiaTheme="minorEastAsia"/>
+          <w:b w:val="false"/>
+          <w:bCs w:val="false"/>
+          <w:color w:val="000000"/>
+          <w:lang w:val="en-US"/>
+        </w:rPr>
+        <w:t>consumer.</w:t>
+      </w:r>
+      <w:r>
+        <w:rPr>
+          <w:rFonts w:eastAsia="" w:cs="Times New Roman" w:ascii="Times New Roman" w:hAnsi="Times New Roman" w:eastAsiaTheme="minorEastAsia"/>
+          <w:color w:val="000000"/>
+          <w:lang w:val="en-US"/>
+        </w:rPr>
+        <w:t>current_contract_date }}{% else %}_________________ .{% endif %}</w:t>
+      </w:r>
+      <w:r>
+        <w:rPr>
+          <w:rFonts w:cs="Times New Roman" w:ascii="Times New Roman" w:hAnsi="Times New Roman"/>
+        </w:rPr>
+        <w:t>года, заключается сроком на период действия Соглашения.</w:t>
+      </w:r>
+    </w:p>
+    <w:p>
+      <w:pPr>
+        <w:pStyle w:val="ConsPlusNormal"/>
+        <w:spacing w:lineRule="exact" w:line="200" w:before="0" w:after="0"/>
         <w:ind w:firstLine="540"/>
         <w:contextualSpacing/>
         <w:jc w:val="both"/>
@@ -2621,7 +2841,7 @@
     <w:p>
       <w:pPr>
         <w:pStyle w:val="ConsPlusNormal"/>
-        <w:spacing w:lineRule="exact" w:line="200" w:before="0" w:after="200"/>
+        <w:spacing w:lineRule="exact" w:line="200" w:before="0" w:after="0"/>
         <w:ind w:firstLine="540"/>
         <w:contextualSpacing/>
         <w:jc w:val="both"/>
@@ -2708,7 +2928,7 @@
     <w:p>
       <w:pPr>
         <w:pStyle w:val="ConsPlusNormal"/>
-        <w:spacing w:lineRule="exact" w:line="200" w:before="0" w:after="200"/>
+        <w:spacing w:lineRule="exact" w:line="200" w:before="0" w:after="0"/>
         <w:ind w:firstLine="540"/>
         <w:contextualSpacing/>
         <w:jc w:val="both"/>
@@ -2726,7 +2946,7 @@
     <w:p>
       <w:pPr>
         <w:pStyle w:val="ConsPlusNormal"/>
-        <w:spacing w:lineRule="exact" w:line="200" w:before="0" w:after="200"/>
+        <w:spacing w:lineRule="exact" w:line="200" w:before="0" w:after="0"/>
         <w:ind w:firstLine="540"/>
         <w:contextualSpacing/>
         <w:jc w:val="both"/>
@@ -2752,7 +2972,7 @@
     <w:p>
       <w:pPr>
         <w:pStyle w:val="ConsPlusNormal"/>
-        <w:spacing w:lineRule="exact" w:line="200" w:before="0" w:after="200"/>
+        <w:spacing w:lineRule="exact" w:line="200" w:before="0" w:after="0"/>
         <w:ind w:firstLine="540"/>
         <w:contextualSpacing/>
         <w:jc w:val="both"/>
@@ -2777,7 +2997,7 @@
     <w:p>
       <w:pPr>
         <w:pStyle w:val="ConsPlusNormal"/>
-        <w:spacing w:lineRule="exact" w:line="200" w:before="0" w:after="200"/>
+        <w:spacing w:lineRule="exact" w:line="200" w:before="0" w:after="0"/>
         <w:ind w:firstLine="540"/>
         <w:contextualSpacing/>
         <w:jc w:val="both"/>
@@ -2795,11 +3015,13 @@
     <w:p>
       <w:pPr>
         <w:pStyle w:val="ConsPlusNormal"/>
-        <w:spacing w:lineRule="exact" w:line="200" w:before="0" w:after="200"/>
+        <w:spacing w:lineRule="exact" w:line="200" w:before="0" w:after="0"/>
         <w:ind w:firstLine="540"/>
         <w:contextualSpacing/>
         <w:jc w:val="both"/>
-        <w:rPr/>
+        <w:rPr>
+          <w:rFonts w:ascii="Times New Roman" w:hAnsi="Times New Roman" w:cs="Times New Roman"/>
+        </w:rPr>
       </w:pPr>
       <w:r>
         <w:rPr>
@@ -2807,10 +3029,9 @@
         </w:rPr>
         <w:t xml:space="preserve">41. При исполнении настоящего договора стороны обязуются руководствоваться законодательством Российской Федерации, в том числе положениями Федерального </w:t>
       </w:r>
-      <w:hyperlink r:id="rId4">
+      <w:hyperlink r:id="rId3">
         <w:r>
           <w:rPr>
-            <w:rStyle w:val="ListLabel2"/>
             <w:rFonts w:cs="Times New Roman" w:ascii="Times New Roman" w:hAnsi="Times New Roman"/>
             <w:color w:val="0000FF"/>
           </w:rPr>
@@ -2827,7 +3048,7 @@
     <w:p>
       <w:pPr>
         <w:pStyle w:val="ConsPlusNormal"/>
-        <w:spacing w:lineRule="exact" w:line="200" w:before="0" w:after="200"/>
+        <w:spacing w:lineRule="exact" w:line="200" w:before="0" w:after="0"/>
         <w:ind w:firstLine="540"/>
         <w:contextualSpacing/>
         <w:jc w:val="both"/>
@@ -2845,47 +3066,20 @@
     <w:p>
       <w:pPr>
         <w:pStyle w:val="ConsPlusNormal"/>
-        <w:spacing w:lineRule="exact" w:line="200" w:before="0" w:after="200"/>
+        <w:spacing w:lineRule="exact" w:line="200" w:before="0" w:after="0"/>
         <w:ind w:firstLine="540"/>
         <w:contextualSpacing/>
         <w:jc w:val="both"/>
         <w:rPr>
           <w:rFonts w:ascii="Times New Roman" w:hAnsi="Times New Roman" w:cs="Times New Roman"/>
-          <w:lang w:val="en-US"/>
-        </w:rPr>
-      </w:pPr>
-      <w:r>
-        <w:rPr>
-          <w:rFonts w:cs="Times New Roman" w:ascii="Times New Roman" w:hAnsi="Times New Roman"/>
-        </w:rPr>
-        <w:t>Региональный</w:t>
-      </w:r>
-      <w:r>
-        <w:rPr>
-          <w:rFonts w:cs="Times New Roman" w:ascii="Times New Roman" w:hAnsi="Times New Roman"/>
-          <w:lang w:val="en-US"/>
-        </w:rPr>
-        <w:t xml:space="preserve"> </w:t>
-      </w:r>
-      <w:r>
-        <w:rPr>
-          <w:rFonts w:cs="Times New Roman" w:ascii="Times New Roman" w:hAnsi="Times New Roman"/>
-        </w:rPr>
-        <w:t>оператор</w:t>
-      </w:r>
-      <w:r>
-        <w:rPr>
-          <w:rFonts w:cs="Times New Roman" w:ascii="Times New Roman" w:hAnsi="Times New Roman"/>
-          <w:lang w:val="en-US"/>
-        </w:rPr>
-        <w:t xml:space="preserve">: </w:t>
-      </w:r>
+        </w:rPr>
+      </w:pPr>
       <w:r>
         <w:rPr>
           <w:rFonts w:eastAsia="Times New Roman" w:cs="Times New Roman" w:ascii="Times New Roman" w:hAnsi="Times New Roman"/>
           <w:lang w:val="en-US"/>
         </w:rPr>
-        <w:t>info@kuzro.ru</w:t>
+        <w:t>Региональный оператор: info@kuzro.ru</w:t>
       </w:r>
     </w:p>
     <w:p>
@@ -2950,7 +3144,6 @@
       <w:hyperlink w:anchor="Par329" w:tgtFrame="ИНФОРМАЦИЯ ПО ПРЕДМЕТУ ДОГОВОРА">
         <w:r>
           <w:rPr>
-            <w:rStyle w:val="ListLabel2"/>
             <w:rFonts w:cs="Times New Roman" w:ascii="Times New Roman" w:hAnsi="Times New Roman"/>
             <w:color w:val="0000FF"/>
           </w:rPr>
@@ -3749,72 +3942,19 @@
               <w:rPr>
                 <w:rFonts w:cs="Times New Roman" w:ascii="Times New Roman" w:hAnsi="Times New Roman"/>
               </w:rPr>
-            </w:r>
-          </w:p>
-          <w:p>
-            <w:pPr>
-              <w:pStyle w:val="ConsPlusNormal"/>
-              <w:spacing w:lineRule="auto" w:line="276" w:before="0" w:after="200"/>
-              <w:ind w:hanging="0"/>
-              <w:contextualSpacing/>
-              <w:jc w:val="both"/>
-              <w:rPr>
-                <w:rFonts w:ascii="Times New Roman" w:hAnsi="Times New Roman" w:cs="Times New Roman"/>
-              </w:rPr>
-            </w:pPr>
-            <w:r>
-              <w:rPr>
-                <w:rFonts w:cs="Times New Roman" w:ascii="Times New Roman" w:hAnsi="Times New Roman"/>
-              </w:rPr>
-              <w:t>Управляющий директор</w:t>
-            </w:r>
-          </w:p>
-          <w:p>
-            <w:pPr>
-              <w:pStyle w:val="ConsPlusNormal"/>
-              <w:spacing w:lineRule="auto" w:line="276" w:before="0" w:after="200"/>
-              <w:ind w:hanging="0"/>
-              <w:contextualSpacing/>
-              <w:jc w:val="both"/>
-              <w:rPr>
-                <w:rFonts w:ascii="Times New Roman" w:hAnsi="Times New Roman" w:cs="Times New Roman"/>
-              </w:rPr>
-            </w:pPr>
-            <w:r>
-              <w:rPr>
-                <w:rFonts w:cs="Times New Roman" w:ascii="Times New Roman" w:hAnsi="Times New Roman"/>
-              </w:rPr>
-              <w:t>____________________/ А.И.Функ</w:t>
-            </w:r>
-          </w:p>
-          <w:p>
-            <w:pPr>
-              <w:pStyle w:val="ConsPlusNormal"/>
-              <w:spacing w:lineRule="auto" w:line="276" w:before="0" w:after="200"/>
-              <w:ind w:hanging="0"/>
-              <w:contextualSpacing/>
-              <w:jc w:val="both"/>
-              <w:rPr>
-                <w:rFonts w:ascii="Times New Roman" w:hAnsi="Times New Roman" w:cs="Times New Roman"/>
-              </w:rPr>
-            </w:pPr>
-            <w:r>
-              <w:rPr>
-                <w:rFonts w:cs="Times New Roman" w:ascii="Times New Roman" w:hAnsi="Times New Roman"/>
-              </w:rPr>
               <w:drawing>
                 <wp:anchor behindDoc="0" distT="0" distB="0" distL="0" distR="0" simplePos="0" locked="0" layoutInCell="1" allowOverlap="1" relativeHeight="2">
                   <wp:simplePos x="0" y="0"/>
                   <wp:positionH relativeFrom="column">
-                    <wp:posOffset>685800</wp:posOffset>
+                    <wp:posOffset>47625</wp:posOffset>
                   </wp:positionH>
                   <wp:positionV relativeFrom="paragraph">
-                    <wp:posOffset>104775</wp:posOffset>
+                    <wp:posOffset>-82550</wp:posOffset>
                   </wp:positionV>
-                  <wp:extent cx="1418590" cy="1422400"/>
+                  <wp:extent cx="2520315" cy="467995"/>
                   <wp:effectExtent l="0" t="0" r="0" b="0"/>
                   <wp:wrapNone/>
-                  <wp:docPr id="1" name="Изображение2" descr=""/>
+                  <wp:docPr id="1" name="Изображение3" descr=""/>
                   <wp:cNvGraphicFramePr>
                     <a:graphicFrameLocks xmlns:a="http://schemas.openxmlformats.org/drawingml/2006/main" noChangeAspect="1"/>
                   </wp:cNvGraphicFramePr>
@@ -3822,7 +3962,66 @@
                     <a:graphicData uri="http://schemas.openxmlformats.org/drawingml/2006/picture">
                       <pic:pic xmlns:pic="http://schemas.openxmlformats.org/drawingml/2006/picture">
                         <pic:nvPicPr>
-                          <pic:cNvPr id="1" name="Изображение2" descr=""/>
+                          <pic:cNvPr id="1" name="Изображение3" descr=""/>
+                          <pic:cNvPicPr>
+                            <a:picLocks noChangeAspect="1" noChangeArrowheads="1"/>
+                          </pic:cNvPicPr>
+                        </pic:nvPicPr>
+                        <pic:blipFill>
+                          <a:blip r:embed="rId4"/>
+                          <a:stretch>
+                            <a:fillRect/>
+                          </a:stretch>
+                        </pic:blipFill>
+                        <pic:spPr bwMode="auto">
+                          <a:xfrm>
+                            <a:off x="0" y="0"/>
+                            <a:ext cx="2520315" cy="467995"/>
+                          </a:xfrm>
+                          <a:prstGeom prst="rect">
+                            <a:avLst/>
+                          </a:prstGeom>
+                        </pic:spPr>
+                      </pic:pic>
+                    </a:graphicData>
+                  </a:graphic>
+                </wp:anchor>
+              </w:drawing>
+            </w:r>
+          </w:p>
+          <w:p>
+            <w:pPr>
+              <w:pStyle w:val="ConsPlusNormal"/>
+              <w:spacing w:lineRule="auto" w:line="276" w:before="0" w:after="200"/>
+              <w:ind w:hanging="0"/>
+              <w:contextualSpacing/>
+              <w:jc w:val="both"/>
+              <w:rPr>
+                <w:rFonts w:ascii="Times New Roman" w:hAnsi="Times New Roman" w:cs="Times New Roman"/>
+              </w:rPr>
+            </w:pPr>
+            <w:r>
+              <w:drawing>
+                <wp:anchor behindDoc="0" distT="0" distB="0" distL="0" distR="0" simplePos="0" locked="0" layoutInCell="1" allowOverlap="1" relativeHeight="3">
+                  <wp:simplePos x="0" y="0"/>
+                  <wp:positionH relativeFrom="column">
+                    <wp:posOffset>1576705</wp:posOffset>
+                  </wp:positionH>
+                  <wp:positionV relativeFrom="paragraph">
+                    <wp:posOffset>-24130</wp:posOffset>
+                  </wp:positionV>
+                  <wp:extent cx="1418590" cy="1422400"/>
+                  <wp:effectExtent l="0" t="0" r="0" b="0"/>
+                  <wp:wrapNone/>
+                  <wp:docPr id="2" name="Изображение2" descr=""/>
+                  <wp:cNvGraphicFramePr>
+                    <a:graphicFrameLocks xmlns:a="http://schemas.openxmlformats.org/drawingml/2006/main" noChangeAspect="1"/>
+                  </wp:cNvGraphicFramePr>
+                  <a:graphic xmlns:a="http://schemas.openxmlformats.org/drawingml/2006/main">
+                    <a:graphicData uri="http://schemas.openxmlformats.org/drawingml/2006/picture">
+                      <pic:pic xmlns:pic="http://schemas.openxmlformats.org/drawingml/2006/picture">
+                        <pic:nvPicPr>
+                          <pic:cNvPr id="2" name="Изображение2" descr=""/>
                           <pic:cNvPicPr>
                             <a:picLocks noChangeAspect="1" noChangeArrowheads="1"/>
                           </pic:cNvPicPr>
@@ -3852,6 +4051,48 @@
               <w:rPr>
                 <w:rFonts w:cs="Times New Roman" w:ascii="Times New Roman" w:hAnsi="Times New Roman"/>
               </w:rPr>
+              <w:t>У</w:t>
+            </w:r>
+            <w:r>
+              <w:rPr>
+                <w:rFonts w:cs="Times New Roman" w:ascii="Times New Roman" w:hAnsi="Times New Roman"/>
+              </w:rPr>
+              <w:t>правляющий директор</w:t>
+            </w:r>
+          </w:p>
+          <w:p>
+            <w:pPr>
+              <w:pStyle w:val="ConsPlusNormal"/>
+              <w:spacing w:lineRule="auto" w:line="276" w:before="0" w:after="200"/>
+              <w:ind w:hanging="0"/>
+              <w:contextualSpacing/>
+              <w:jc w:val="both"/>
+              <w:rPr>
+                <w:rFonts w:ascii="Times New Roman" w:hAnsi="Times New Roman" w:cs="Times New Roman"/>
+              </w:rPr>
+            </w:pPr>
+            <w:r>
+              <w:rPr>
+                <w:rFonts w:cs="Times New Roman" w:ascii="Times New Roman" w:hAnsi="Times New Roman"/>
+              </w:rPr>
+              <w:t>____________________/ А.И.Функ</w:t>
+            </w:r>
+          </w:p>
+          <w:p>
+            <w:pPr>
+              <w:pStyle w:val="ConsPlusNormal"/>
+              <w:spacing w:lineRule="auto" w:line="276" w:before="0" w:after="200"/>
+              <w:ind w:hanging="0"/>
+              <w:contextualSpacing/>
+              <w:jc w:val="both"/>
+              <w:rPr>
+                <w:rFonts w:ascii="Times New Roman" w:hAnsi="Times New Roman" w:cs="Times New Roman"/>
+              </w:rPr>
+            </w:pPr>
+            <w:r>
+              <w:rPr>
+                <w:rFonts w:cs="Times New Roman" w:ascii="Times New Roman" w:hAnsi="Times New Roman"/>
+              </w:rPr>
               <w:t>м.п.</w:t>
             </w:r>
           </w:p>
@@ -4009,6 +4250,15 @@
               </w:rPr>
               <w:t xml:space="preserve">: </w:t>
             </w:r>
+          </w:p>
+          <w:p>
+            <w:pPr>
+              <w:pStyle w:val="Normal"/>
+              <w:spacing w:before="0" w:after="0"/>
+              <w:ind w:hanging="0"/>
+              <w:jc w:val="left"/>
+              <w:rPr/>
+            </w:pPr>
             <w:r>
               <w:rPr>
                 <w:rFonts w:cs="Times New Roman" w:ascii="Times New Roman" w:hAnsi="Times New Roman"/>
@@ -4019,7 +4269,124 @@
                 <w:szCs w:val="20"/>
                 <w:lang w:val="en-US"/>
               </w:rPr>
+              <w:t xml:space="preserve">Юридический адрес </w:t>
+            </w:r>
+            <w:r>
+              <w:rPr>
+                <w:rFonts w:cs="Times New Roman" w:ascii="Times New Roman" w:hAnsi="Times New Roman"/>
+                <w:b w:val="false"/>
+                <w:bCs w:val="false"/>
+                <w:color w:val="000000"/>
+                <w:sz w:val="20"/>
+                <w:szCs w:val="20"/>
+                <w:lang w:val="en-US"/>
+              </w:rPr>
+              <w:t xml:space="preserve">: </w:t>
+            </w:r>
+            <w:r>
+              <w:rPr>
+                <w:rFonts w:cs="Times New Roman" w:ascii="Times New Roman" w:hAnsi="Times New Roman"/>
+                <w:b w:val="false"/>
+                <w:bCs w:val="false"/>
+                <w:color w:val="000000"/>
+                <w:sz w:val="20"/>
+                <w:szCs w:val="20"/>
+                <w:lang w:val="en-US"/>
+              </w:rPr>
               <w:t>{{ consumer.legal_address }}</w:t>
+            </w:r>
+          </w:p>
+          <w:p>
+            <w:pPr>
+              <w:pStyle w:val="Normal"/>
+              <w:spacing w:before="0" w:after="0"/>
+              <w:ind w:hanging="0"/>
+              <w:jc w:val="left"/>
+              <w:rPr/>
+            </w:pPr>
+            <w:r>
+              <w:rPr>
+                <w:rFonts w:cs="Times New Roman" w:ascii="Times New Roman" w:hAnsi="Times New Roman"/>
+                <w:b w:val="false"/>
+                <w:bCs w:val="false"/>
+                <w:color w:val="000000"/>
+                <w:sz w:val="20"/>
+                <w:szCs w:val="20"/>
+                <w:lang w:val="en-US"/>
+              </w:rPr>
+              <w:t>Фактический адрес :{{ consumer.</w:t>
+            </w:r>
+            <w:r>
+              <w:rPr>
+                <w:rFonts w:eastAsia="Calibri" w:cs="Times New Roman" w:ascii="Times New Roman" w:hAnsi="Times New Roman"/>
+                <w:b w:val="false"/>
+                <w:bCs w:val="false"/>
+                <w:color w:val="000000"/>
+                <w:kern w:val="0"/>
+                <w:sz w:val="20"/>
+                <w:szCs w:val="20"/>
+                <w:lang w:val="en-US" w:eastAsia="en-US" w:bidi="ar-SA"/>
+              </w:rPr>
+              <w:t>physical</w:t>
+            </w:r>
+            <w:r>
+              <w:rPr>
+                <w:rFonts w:cs="Times New Roman" w:ascii="Times New Roman" w:hAnsi="Times New Roman"/>
+                <w:b w:val="false"/>
+                <w:bCs w:val="false"/>
+                <w:color w:val="000000"/>
+                <w:sz w:val="20"/>
+                <w:szCs w:val="20"/>
+                <w:lang w:val="en-US"/>
+              </w:rPr>
+              <w:t>_address }}</w:t>
+            </w:r>
+          </w:p>
+          <w:p>
+            <w:pPr>
+              <w:pStyle w:val="Normal"/>
+              <w:spacing w:before="0" w:after="0"/>
+              <w:ind w:hanging="0"/>
+              <w:jc w:val="left"/>
+              <w:rPr>
+                <w:b w:val="false"/>
+                <w:b w:val="false"/>
+                <w:bCs w:val="false"/>
+                <w:sz w:val="20"/>
+                <w:szCs w:val="20"/>
+              </w:rPr>
+            </w:pPr>
+            <w:r>
+              <w:rPr>
+                <w:rFonts w:cs="Times New Roman" w:ascii="Times New Roman" w:hAnsi="Times New Roman"/>
+                <w:b w:val="false"/>
+                <w:bCs w:val="false"/>
+                <w:sz w:val="20"/>
+                <w:szCs w:val="20"/>
+              </w:rPr>
+              <w:t>Почтовый</w:t>
+            </w:r>
+            <w:r>
+              <w:rPr>
+                <w:rFonts w:cs="Times New Roman" w:ascii="Times New Roman" w:hAnsi="Times New Roman"/>
+                <w:b w:val="false"/>
+                <w:bCs w:val="false"/>
+                <w:color w:val="000000"/>
+                <w:sz w:val="20"/>
+                <w:szCs w:val="20"/>
+                <w:lang w:val="en-US"/>
+              </w:rPr>
+              <w:t xml:space="preserve"> адрес :</w:t>
+            </w:r>
+            <w:r>
+              <w:rPr>
+                <w:rFonts w:ascii="Times New Roman" w:hAnsi="Times New Roman"/>
+                <w:b w:val="false"/>
+                <w:bCs w:val="false"/>
+                <w:sz w:val="20"/>
+                <w:szCs w:val="20"/>
+              </w:rPr>
+              <w:t>___________________________</w:t>
             </w:r>
           </w:p>
           <w:p>
@@ -5258,13 +5625,13 @@
         <w:gridCol w:w="1985"/>
         <w:gridCol w:w="1453"/>
         <w:gridCol w:w="1382"/>
-        <w:gridCol w:w="1276"/>
+        <w:gridCol w:w="1277"/>
         <w:gridCol w:w="1257"/>
-        <w:gridCol w:w="1409"/>
-        <w:gridCol w:w="1427"/>
+        <w:gridCol w:w="1408"/>
+        <w:gridCol w:w="1428"/>
         <w:gridCol w:w="1125"/>
-        <w:gridCol w:w="1244"/>
-        <w:gridCol w:w="1754"/>
+        <w:gridCol w:w="1245"/>
+        <w:gridCol w:w="1752"/>
       </w:tblGrid>
       <w:tr>
         <w:trPr>
@@ -5420,7 +5787,7 @@
         </w:tc>
         <w:tc>
           <w:tcPr>
-            <w:tcW w:w="1276" w:type="dxa"/>
+            <w:tcW w:w="1277" w:type="dxa"/>
             <w:tcBorders>
               <w:top w:val="single" w:sz="4" w:space="0" w:color="000000"/>
               <w:left w:val="single" w:sz="4" w:space="0" w:color="000000"/>
@@ -5494,7 +5861,7 @@
         </w:tc>
         <w:tc>
           <w:tcPr>
-            <w:tcW w:w="1409" w:type="dxa"/>
+            <w:tcW w:w="1408" w:type="dxa"/>
             <w:tcBorders>
               <w:top w:val="single" w:sz="4" w:space="0" w:color="000000"/>
               <w:left w:val="single" w:sz="4" w:space="0" w:color="000000"/>
@@ -5531,7 +5898,7 @@
         </w:tc>
         <w:tc>
           <w:tcPr>
-            <w:tcW w:w="1427" w:type="dxa"/>
+            <w:tcW w:w="1428" w:type="dxa"/>
             <w:tcBorders>
               <w:top w:val="single" w:sz="4" w:space="0" w:color="000000"/>
               <w:left w:val="single" w:sz="4" w:space="0" w:color="000000"/>
@@ -5605,7 +5972,7 @@
         </w:tc>
         <w:tc>
           <w:tcPr>
-            <w:tcW w:w="1244" w:type="dxa"/>
+            <w:tcW w:w="1245" w:type="dxa"/>
             <w:tcBorders>
               <w:top w:val="single" w:sz="4" w:space="0" w:color="000000"/>
               <w:left w:val="single" w:sz="4" w:space="0" w:color="000000"/>
@@ -5642,7 +6009,7 @@
         </w:tc>
         <w:tc>
           <w:tcPr>
-            <w:tcW w:w="1754" w:type="dxa"/>
+            <w:tcW w:w="1752" w:type="dxa"/>
             <w:tcBorders>
               <w:top w:val="single" w:sz="4" w:space="0" w:color="000000"/>
               <w:left w:val="single" w:sz="4" w:space="0" w:color="000000"/>
@@ -5832,7 +6199,7 @@
         </w:tc>
         <w:tc>
           <w:tcPr>
-            <w:tcW w:w="1276" w:type="dxa"/>
+            <w:tcW w:w="1277" w:type="dxa"/>
             <w:tcBorders>
               <w:top w:val="single" w:sz="4" w:space="0" w:color="000000"/>
               <w:left w:val="single" w:sz="4" w:space="0" w:color="000000"/>
@@ -5905,7 +6272,7 @@
         </w:tc>
         <w:tc>
           <w:tcPr>
-            <w:tcW w:w="1409" w:type="dxa"/>
+            <w:tcW w:w="1408" w:type="dxa"/>
             <w:tcBorders>
               <w:top w:val="single" w:sz="4" w:space="0" w:color="000000"/>
               <w:left w:val="single" w:sz="4" w:space="0" w:color="000000"/>
@@ -5941,7 +6308,7 @@
         </w:tc>
         <w:tc>
           <w:tcPr>
-            <w:tcW w:w="1427" w:type="dxa"/>
+            <w:tcW w:w="1428" w:type="dxa"/>
             <w:tcBorders>
               <w:top w:val="single" w:sz="4" w:space="0" w:color="000000"/>
               <w:left w:val="single" w:sz="4" w:space="0" w:color="000000"/>
@@ -6013,7 +6380,7 @@
         </w:tc>
         <w:tc>
           <w:tcPr>
-            <w:tcW w:w="1244" w:type="dxa"/>
+            <w:tcW w:w="1245" w:type="dxa"/>
             <w:tcBorders>
               <w:top w:val="single" w:sz="4" w:space="0" w:color="000000"/>
               <w:left w:val="single" w:sz="4" w:space="0" w:color="000000"/>
@@ -6049,7 +6416,7 @@
         </w:tc>
         <w:tc>
           <w:tcPr>
-            <w:tcW w:w="1754" w:type="dxa"/>
+            <w:tcW w:w="1752" w:type="dxa"/>
             <w:tcBorders>
               <w:top w:val="single" w:sz="4" w:space="0" w:color="000000"/>
               <w:left w:val="single" w:sz="4" w:space="0" w:color="000000"/>
@@ -6306,7 +6673,7 @@
         </w:tc>
         <w:tc>
           <w:tcPr>
-            <w:tcW w:w="1276" w:type="dxa"/>
+            <w:tcW w:w="1277" w:type="dxa"/>
             <w:tcBorders>
               <w:top w:val="single" w:sz="4" w:space="0" w:color="000000"/>
               <w:left w:val="single" w:sz="4" w:space="0" w:color="000000"/>
@@ -6375,7 +6742,7 @@
         </w:tc>
         <w:tc>
           <w:tcPr>
-            <w:tcW w:w="1409" w:type="dxa"/>
+            <w:tcW w:w="1408" w:type="dxa"/>
             <w:tcBorders>
               <w:top w:val="single" w:sz="4" w:space="0" w:color="000000"/>
               <w:left w:val="single" w:sz="4" w:space="0" w:color="000000"/>
@@ -6477,7 +6844,7 @@
         </w:tc>
         <w:tc>
           <w:tcPr>
-            <w:tcW w:w="1427" w:type="dxa"/>
+            <w:tcW w:w="1428" w:type="dxa"/>
             <w:tcBorders>
               <w:top w:val="single" w:sz="4" w:space="0" w:color="000000"/>
               <w:left w:val="single" w:sz="4" w:space="0" w:color="000000"/>
@@ -6717,7 +7084,7 @@
         </w:tc>
         <w:tc>
           <w:tcPr>
-            <w:tcW w:w="1244" w:type="dxa"/>
+            <w:tcW w:w="1245" w:type="dxa"/>
             <w:tcBorders>
               <w:top w:val="single" w:sz="4" w:space="0" w:color="000000"/>
               <w:left w:val="single" w:sz="4" w:space="0" w:color="000000"/>
@@ -6753,7 +7120,7 @@
         </w:tc>
         <w:tc>
           <w:tcPr>
-            <w:tcW w:w="1754" w:type="dxa"/>
+            <w:tcW w:w="1752" w:type="dxa"/>
             <w:tcBorders>
               <w:top w:val="single" w:sz="4" w:space="0" w:color="000000"/>
               <w:left w:val="single" w:sz="4" w:space="0" w:color="000000"/>
@@ -6996,7 +7363,7 @@
         </w:tc>
         <w:tc>
           <w:tcPr>
-            <w:tcW w:w="1276" w:type="dxa"/>
+            <w:tcW w:w="1277" w:type="dxa"/>
             <w:tcBorders>
               <w:top w:val="single" w:sz="4" w:space="0" w:color="000000"/>
               <w:left w:val="single" w:sz="4" w:space="0" w:color="000000"/>
@@ -7067,7 +7434,7 @@
         </w:tc>
         <w:tc>
           <w:tcPr>
-            <w:tcW w:w="1409" w:type="dxa"/>
+            <w:tcW w:w="1408" w:type="dxa"/>
             <w:tcBorders>
               <w:top w:val="single" w:sz="4" w:space="0" w:color="000000"/>
               <w:left w:val="single" w:sz="4" w:space="0" w:color="000000"/>
@@ -7102,7 +7469,7 @@
         </w:tc>
         <w:tc>
           <w:tcPr>
-            <w:tcW w:w="1427" w:type="dxa"/>
+            <w:tcW w:w="1428" w:type="dxa"/>
             <w:tcBorders>
               <w:top w:val="single" w:sz="4" w:space="0" w:color="000000"/>
               <w:left w:val="single" w:sz="4" w:space="0" w:color="000000"/>
@@ -7172,7 +7539,7 @@
         </w:tc>
         <w:tc>
           <w:tcPr>
-            <w:tcW w:w="1244" w:type="dxa"/>
+            <w:tcW w:w="1245" w:type="dxa"/>
             <w:tcBorders>
               <w:top w:val="single" w:sz="4" w:space="0" w:color="000000"/>
               <w:left w:val="single" w:sz="4" w:space="0" w:color="000000"/>
@@ -7207,7 +7574,7 @@
         </w:tc>
         <w:tc>
           <w:tcPr>
-            <w:tcW w:w="1754" w:type="dxa"/>
+            <w:tcW w:w="1752" w:type="dxa"/>
             <w:tcBorders>
               <w:top w:val="single" w:sz="4" w:space="0" w:color="000000"/>
               <w:left w:val="single" w:sz="4" w:space="0" w:color="000000"/>
@@ -7997,7 +8364,7 @@
             </w:pPr>
             <w:r>
               <w:drawing>
-                <wp:anchor behindDoc="0" distT="0" distB="0" distL="0" distR="0" simplePos="0" locked="0" layoutInCell="1" allowOverlap="1" relativeHeight="3">
+                <wp:anchor behindDoc="0" distT="0" distB="0" distL="0" distR="0" simplePos="0" locked="0" layoutInCell="1" allowOverlap="1" relativeHeight="4">
                   <wp:simplePos x="0" y="0"/>
                   <wp:positionH relativeFrom="column">
                     <wp:posOffset>-40005</wp:posOffset>
@@ -8008,7 +8375,7 @@
                   <wp:extent cx="1450975" cy="1455420"/>
                   <wp:effectExtent l="0" t="0" r="0" b="0"/>
                   <wp:wrapNone/>
-                  <wp:docPr id="2" name="Изображение1" descr=""/>
+                  <wp:docPr id="3" name="Изображение1" descr=""/>
                   <wp:cNvGraphicFramePr>
                     <a:graphicFrameLocks xmlns:a="http://schemas.openxmlformats.org/drawingml/2006/main" noChangeAspect="1"/>
                   </wp:cNvGraphicFramePr>
@@ -8016,7 +8383,7 @@
                     <a:graphicData uri="http://schemas.openxmlformats.org/drawingml/2006/picture">
                       <pic:pic xmlns:pic="http://schemas.openxmlformats.org/drawingml/2006/picture">
                         <pic:nvPicPr>
-                          <pic:cNvPr id="2" name="Изображение1" descr=""/>
+                          <pic:cNvPr id="3" name="Изображение1" descr=""/>
                           <pic:cNvPicPr>
                             <a:picLocks noChangeAspect="1" noChangeArrowheads="1"/>
                           </pic:cNvPicPr>
@@ -8119,7 +8486,7 @@
         <w:docPartGallery w:val="Page Numbers (Bottom of Page)"/>
         <w:docPartUnique w:val="true"/>
       </w:docPartObj>
-      <w:id w:val="645989185"/>
+      <w:id w:val="1580735802"/>
     </w:sdtPr>
     <w:sdtContent>
       <w:p>
@@ -8171,7 +8538,7 @@
         <w:docPartGallery w:val="Page Numbers (Bottom of Page)"/>
         <w:docPartUnique w:val="true"/>
       </w:docPartObj>
-      <w:id w:val="2120196418"/>
+      <w:id w:val="781784049"/>
     </w:sdtPr>
     <w:sdtContent>
       <w:p>
@@ -8223,7 +8590,7 @@
         <w:docPartGallery w:val="Page Numbers (Bottom of Page)"/>
         <w:docPartUnique w:val="true"/>
       </w:docPartObj>
-      <w:id w:val="834859729"/>
+      <w:id w:val="1472331713"/>
     </w:sdtPr>
     <w:sdtContent>
       <w:p>
@@ -9011,6 +9378,7 @@
     <w:rsid w:val="005e481d"/>
     <w:pPr>
       <w:widowControl/>
+      <w:suppressAutoHyphens w:val="true"/>
       <w:bidi w:val="0"/>
       <w:spacing w:lineRule="auto" w:line="276" w:before="0" w:after="200"/>
       <w:ind w:hanging="0"/>
@@ -9143,6 +9511,7 @@
     <w:rsid w:val="005e481d"/>
     <w:pPr>
       <w:widowControl w:val="false"/>
+      <w:suppressAutoHyphens w:val="true"/>
       <w:bidi w:val="0"/>
       <w:spacing w:lineRule="auto" w:line="240" w:before="0" w:after="0"/>
       <w:ind w:hanging="0"/>
@@ -9164,6 +9533,7 @@
     <w:rsid w:val="005e481d"/>
     <w:pPr>
       <w:widowControl w:val="false"/>
+      <w:suppressAutoHyphens w:val="true"/>
       <w:bidi w:val="0"/>
       <w:spacing w:lineRule="auto" w:line="240" w:before="0" w:after="0"/>
       <w:ind w:hanging="0"/>

--- a/backend/templates/docx/contracts/Шаблон договора.docx
+++ b/backend/templates/docx/contracts/Шаблон договора.docx
@@ -283,19 +283,7 @@
         <w:rPr>
           <w:rFonts w:cs="Times New Roman" w:ascii="Times New Roman" w:hAnsi="Times New Roman"/>
         </w:rPr>
-        <w:t xml:space="preserve"> __________</w:t>
-      </w:r>
-      <w:r>
-        <w:rPr>
-          <w:rFonts w:cs="Times New Roman" w:ascii="Times New Roman" w:hAnsi="Times New Roman"/>
-        </w:rPr>
-        <w:t>______________</w:t>
-      </w:r>
-      <w:r>
-        <w:rPr>
-          <w:rFonts w:cs="Times New Roman" w:ascii="Times New Roman" w:hAnsi="Times New Roman"/>
-        </w:rPr>
-        <w:t xml:space="preserve"> с другой стороны, именуемые в дальнейшем сторонами, заключили настоящий договор о нижеследующем:</w:t>
+        <w:t xml:space="preserve"> ________________________ с другой стороны, именуемые в дальнейшем сторонами, заключили настоящий договор о нижеследующем:</w:t>
       </w:r>
     </w:p>
     <w:p>
@@ -2649,7 +2637,7 @@
           <w:numId w:val="0"/>
         </w:numPr>
         <w:spacing w:lineRule="exact" w:line="200" w:before="0" w:after="0"/>
-        <w:ind w:firstLine="567"/>
+        <w:ind w:left="0" w:firstLine="567"/>
         <w:contextualSpacing/>
         <w:jc w:val="both"/>
         <w:outlineLvl w:val="1"/>
@@ -2765,7 +2753,7 @@
       </w:r>
       <w:r>
         <w:rPr>
-          <w:rFonts w:cs="Times New Roman" w:ascii="Times New Roman" w:hAnsi="Times New Roman" w:eastAsiaTheme="minorEastAsia"/>
+          <w:rFonts w:eastAsia="" w:cs="Times New Roman" w:ascii="Times New Roman" w:hAnsi="Times New Roman" w:eastAsiaTheme="minorEastAsia"/>
         </w:rPr>
         <w:t xml:space="preserve">с </w:t>
       </w:r>
@@ -4269,31 +4257,7 @@
                 <w:szCs w:val="20"/>
                 <w:lang w:val="en-US"/>
               </w:rPr>
-              <w:t xml:space="preserve">Юридический адрес </w:t>
-            </w:r>
-            <w:r>
-              <w:rPr>
-                <w:rFonts w:cs="Times New Roman" w:ascii="Times New Roman" w:hAnsi="Times New Roman"/>
-                <w:b w:val="false"/>
-                <w:bCs w:val="false"/>
-                <w:color w:val="000000"/>
-                <w:sz w:val="20"/>
-                <w:szCs w:val="20"/>
-                <w:lang w:val="en-US"/>
-              </w:rPr>
-              <w:t xml:space="preserve">: </w:t>
-            </w:r>
-            <w:r>
-              <w:rPr>
-                <w:rFonts w:cs="Times New Roman" w:ascii="Times New Roman" w:hAnsi="Times New Roman"/>
-                <w:b w:val="false"/>
-                <w:bCs w:val="false"/>
-                <w:color w:val="000000"/>
-                <w:sz w:val="20"/>
-                <w:szCs w:val="20"/>
-                <w:lang w:val="en-US"/>
-              </w:rPr>
-              <w:t>{{ consumer.legal_address }}</w:t>
+              <w:t>Юридический адрес : {{ consumer.legal_address }}</w:t>
             </w:r>
           </w:p>
           <w:p>
@@ -5628,10 +5592,10 @@
         <w:gridCol w:w="1277"/>
         <w:gridCol w:w="1257"/>
         <w:gridCol w:w="1408"/>
-        <w:gridCol w:w="1428"/>
+        <w:gridCol w:w="1430"/>
         <w:gridCol w:w="1125"/>
-        <w:gridCol w:w="1245"/>
-        <w:gridCol w:w="1752"/>
+        <w:gridCol w:w="1244"/>
+        <w:gridCol w:w="1751"/>
       </w:tblGrid>
       <w:tr>
         <w:trPr>
@@ -5898,7 +5862,7 @@
         </w:tc>
         <w:tc>
           <w:tcPr>
-            <w:tcW w:w="1428" w:type="dxa"/>
+            <w:tcW w:w="1430" w:type="dxa"/>
             <w:tcBorders>
               <w:top w:val="single" w:sz="4" w:space="0" w:color="000000"/>
               <w:left w:val="single" w:sz="4" w:space="0" w:color="000000"/>
@@ -5972,7 +5936,7 @@
         </w:tc>
         <w:tc>
           <w:tcPr>
-            <w:tcW w:w="1245" w:type="dxa"/>
+            <w:tcW w:w="1244" w:type="dxa"/>
             <w:tcBorders>
               <w:top w:val="single" w:sz="4" w:space="0" w:color="000000"/>
               <w:left w:val="single" w:sz="4" w:space="0" w:color="000000"/>
@@ -6009,7 +5973,7 @@
         </w:tc>
         <w:tc>
           <w:tcPr>
-            <w:tcW w:w="1752" w:type="dxa"/>
+            <w:tcW w:w="1751" w:type="dxa"/>
             <w:tcBorders>
               <w:top w:val="single" w:sz="4" w:space="0" w:color="000000"/>
               <w:left w:val="single" w:sz="4" w:space="0" w:color="000000"/>
@@ -6308,7 +6272,7 @@
         </w:tc>
         <w:tc>
           <w:tcPr>
-            <w:tcW w:w="1428" w:type="dxa"/>
+            <w:tcW w:w="1430" w:type="dxa"/>
             <w:tcBorders>
               <w:top w:val="single" w:sz="4" w:space="0" w:color="000000"/>
               <w:left w:val="single" w:sz="4" w:space="0" w:color="000000"/>
@@ -6380,7 +6344,7 @@
         </w:tc>
         <w:tc>
           <w:tcPr>
-            <w:tcW w:w="1245" w:type="dxa"/>
+            <w:tcW w:w="1244" w:type="dxa"/>
             <w:tcBorders>
               <w:top w:val="single" w:sz="4" w:space="0" w:color="000000"/>
               <w:left w:val="single" w:sz="4" w:space="0" w:color="000000"/>
@@ -6416,7 +6380,7 @@
         </w:tc>
         <w:tc>
           <w:tcPr>
-            <w:tcW w:w="1752" w:type="dxa"/>
+            <w:tcW w:w="1751" w:type="dxa"/>
             <w:tcBorders>
               <w:top w:val="single" w:sz="4" w:space="0" w:color="000000"/>
               <w:left w:val="single" w:sz="4" w:space="0" w:color="000000"/>
@@ -6844,7 +6808,7 @@
         </w:tc>
         <w:tc>
           <w:tcPr>
-            <w:tcW w:w="1428" w:type="dxa"/>
+            <w:tcW w:w="1430" w:type="dxa"/>
             <w:tcBorders>
               <w:top w:val="single" w:sz="4" w:space="0" w:color="000000"/>
               <w:left w:val="single" w:sz="4" w:space="0" w:color="000000"/>
@@ -7084,7 +7048,7 @@
         </w:tc>
         <w:tc>
           <w:tcPr>
-            <w:tcW w:w="1245" w:type="dxa"/>
+            <w:tcW w:w="1244" w:type="dxa"/>
             <w:tcBorders>
               <w:top w:val="single" w:sz="4" w:space="0" w:color="000000"/>
               <w:left w:val="single" w:sz="4" w:space="0" w:color="000000"/>
@@ -7120,7 +7084,7 @@
         </w:tc>
         <w:tc>
           <w:tcPr>
-            <w:tcW w:w="1752" w:type="dxa"/>
+            <w:tcW w:w="1751" w:type="dxa"/>
             <w:tcBorders>
               <w:top w:val="single" w:sz="4" w:space="0" w:color="000000"/>
               <w:left w:val="single" w:sz="4" w:space="0" w:color="000000"/>
@@ -7469,7 +7433,7 @@
         </w:tc>
         <w:tc>
           <w:tcPr>
-            <w:tcW w:w="1428" w:type="dxa"/>
+            <w:tcW w:w="1430" w:type="dxa"/>
             <w:tcBorders>
               <w:top w:val="single" w:sz="4" w:space="0" w:color="000000"/>
               <w:left w:val="single" w:sz="4" w:space="0" w:color="000000"/>
@@ -7539,7 +7503,7 @@
         </w:tc>
         <w:tc>
           <w:tcPr>
-            <w:tcW w:w="1245" w:type="dxa"/>
+            <w:tcW w:w="1244" w:type="dxa"/>
             <w:tcBorders>
               <w:top w:val="single" w:sz="4" w:space="0" w:color="000000"/>
               <w:left w:val="single" w:sz="4" w:space="0" w:color="000000"/>
@@ -7574,7 +7538,7 @@
         </w:tc>
         <w:tc>
           <w:tcPr>
-            <w:tcW w:w="1752" w:type="dxa"/>
+            <w:tcW w:w="1751" w:type="dxa"/>
             <w:tcBorders>
               <w:top w:val="single" w:sz="4" w:space="0" w:color="000000"/>
               <w:left w:val="single" w:sz="4" w:space="0" w:color="000000"/>
@@ -8128,11 +8092,65 @@
               <w:rPr/>
             </w:pPr>
             <w:r>
+              <w:drawing>
+                <wp:anchor behindDoc="0" distT="0" distB="0" distL="0" distR="0" simplePos="0" locked="0" layoutInCell="1" allowOverlap="1" relativeHeight="5">
+                  <wp:simplePos x="0" y="0"/>
+                  <wp:positionH relativeFrom="column">
+                    <wp:posOffset>-129540</wp:posOffset>
+                  </wp:positionH>
+                  <wp:positionV relativeFrom="paragraph">
+                    <wp:posOffset>72390</wp:posOffset>
+                  </wp:positionV>
+                  <wp:extent cx="2520315" cy="467995"/>
+                  <wp:effectExtent l="0" t="0" r="0" b="0"/>
+                  <wp:wrapNone/>
+                  <wp:docPr id="3" name="Изображение4" descr=""/>
+                  <wp:cNvGraphicFramePr>
+                    <a:graphicFrameLocks xmlns:a="http://schemas.openxmlformats.org/drawingml/2006/main" noChangeAspect="1"/>
+                  </wp:cNvGraphicFramePr>
+                  <a:graphic xmlns:a="http://schemas.openxmlformats.org/drawingml/2006/main">
+                    <a:graphicData uri="http://schemas.openxmlformats.org/drawingml/2006/picture">
+                      <pic:pic xmlns:pic="http://schemas.openxmlformats.org/drawingml/2006/picture">
+                        <pic:nvPicPr>
+                          <pic:cNvPr id="3" name="Изображение4" descr=""/>
+                          <pic:cNvPicPr>
+                            <a:picLocks noChangeAspect="1" noChangeArrowheads="1"/>
+                          </pic:cNvPicPr>
+                        </pic:nvPicPr>
+                        <pic:blipFill>
+                          <a:blip r:embed="rId9"/>
+                          <a:stretch>
+                            <a:fillRect/>
+                          </a:stretch>
+                        </pic:blipFill>
+                        <pic:spPr bwMode="auto">
+                          <a:xfrm>
+                            <a:off x="0" y="0"/>
+                            <a:ext cx="2520315" cy="467995"/>
+                          </a:xfrm>
+                          <a:prstGeom prst="rect">
+                            <a:avLst/>
+                          </a:prstGeom>
+                        </pic:spPr>
+                      </pic:pic>
+                    </a:graphicData>
+                  </a:graphic>
+                </wp:anchor>
+              </w:drawing>
+            </w:r>
+            <w:r>
               <w:rPr>
                 <w:rFonts w:eastAsia="Times New Roman" w:cs="Times New Roman" w:ascii="Times New Roman" w:hAnsi="Times New Roman"/>
                 <w:color w:val="000000"/>
               </w:rPr>
-              <w:t>Региональный оператор:</w:t>
+              <w:t>Р</w:t>
+            </w:r>
+            <w:r>
+              <w:rPr>
+                <w:rFonts w:eastAsia="Times New Roman" w:cs="Times New Roman" w:ascii="Times New Roman" w:hAnsi="Times New Roman"/>
+                <w:color w:val="000000"/>
+              </w:rPr>
+              <w:t>егиональный оператор:</w:t>
             </w:r>
           </w:p>
         </w:tc>
@@ -8270,112 +8288,22 @@
               <w:rPr>
                 <w:rFonts w:cs="Times New Roman" w:ascii="Times New Roman" w:hAnsi="Times New Roman"/>
               </w:rPr>
-              <w:t>________________________/ Функ Андрей Иванович</w:t>
-            </w:r>
-          </w:p>
-        </w:tc>
-        <w:tc>
-          <w:tcPr>
-            <w:tcW w:w="5236" w:type="dxa"/>
-            <w:tcBorders>
-              <w:top w:val="nil"/>
-              <w:left w:val="nil"/>
-              <w:bottom w:val="nil"/>
-              <w:right w:val="nil"/>
-            </w:tcBorders>
-            <w:shd w:fill="auto" w:val="clear"/>
-          </w:tcPr>
-          <w:p>
-            <w:pPr>
-              <w:pStyle w:val="ConsPlusNonformat"/>
-              <w:spacing w:lineRule="exact" w:line="200" w:before="0" w:after="0"/>
-              <w:ind w:hanging="0"/>
-              <w:contextualSpacing/>
-              <w:jc w:val="left"/>
-              <w:rPr/>
-            </w:pPr>
-            <w:r>
-              <w:rPr>
-                <w:rFonts w:cs="Times New Roman" w:ascii="Times New Roman" w:hAnsi="Times New Roman"/>
-                <w:lang w:val="en-US"/>
-              </w:rPr>
-              <w:t>__________________/</w:t>
-            </w:r>
-            <w:r>
-              <w:rPr>
-                <w:rFonts w:eastAsia="" w:cs="Times New Roman" w:ascii="Times New Roman" w:hAnsi="Times New Roman" w:eastAsiaTheme="minorEastAsia"/>
-                <w:color w:val="000000"/>
-                <w:lang w:val="en-US"/>
-              </w:rPr>
-              <w:t xml:space="preserve">{% if </w:t>
-            </w:r>
-            <w:r>
-              <w:rPr>
-                <w:rFonts w:eastAsia="" w:cs="Times New Roman" w:ascii="Times New Roman" w:hAnsi="Times New Roman" w:eastAsiaTheme="minorEastAsia"/>
-                <w:b w:val="false"/>
-                <w:bCs w:val="false"/>
-                <w:color w:val="000000"/>
-                <w:lang w:val="en-US"/>
-              </w:rPr>
-              <w:t>consumer. director_name</w:t>
-            </w:r>
-            <w:r>
-              <w:rPr>
-                <w:rFonts w:eastAsia="" w:cs="Times New Roman" w:ascii="Times New Roman" w:hAnsi="Times New Roman" w:eastAsiaTheme="minorEastAsia"/>
-                <w:color w:val="000000"/>
-                <w:lang w:val="en-US"/>
-              </w:rPr>
-              <w:t xml:space="preserve"> %}</w:t>
-            </w:r>
-            <w:r>
-              <w:rPr>
-                <w:rFonts w:eastAsia="" w:cs="Times New Roman" w:ascii="Times New Roman" w:hAnsi="Times New Roman" w:eastAsiaTheme="minorEastAsia"/>
-                <w:b w:val="false"/>
-                <w:bCs w:val="false"/>
-                <w:color w:val="000000"/>
-                <w:lang w:val="en-US"/>
-              </w:rPr>
-              <w:t>{{ consumer.director_name }}{% else %}__________________{% endif %}</w:t>
-            </w:r>
-          </w:p>
-        </w:tc>
-      </w:tr>
-      <w:tr>
-        <w:trPr/>
-        <w:tc>
-          <w:tcPr>
-            <w:tcW w:w="5241" w:type="dxa"/>
-            <w:tcBorders>
-              <w:top w:val="nil"/>
-              <w:left w:val="nil"/>
-              <w:bottom w:val="nil"/>
-              <w:right w:val="nil"/>
-            </w:tcBorders>
-            <w:shd w:fill="auto" w:val="clear"/>
-          </w:tcPr>
-          <w:p>
-            <w:pPr>
-              <w:pStyle w:val="ConsPlusNormal"/>
-              <w:spacing w:lineRule="exact" w:line="200" w:before="0" w:after="0"/>
-              <w:ind w:hanging="0"/>
-              <w:contextualSpacing/>
-              <w:jc w:val="left"/>
-              <w:rPr/>
-            </w:pPr>
+              <w:t>___________</w:t>
+            </w:r>
             <w:r>
               <w:drawing>
                 <wp:anchor behindDoc="0" distT="0" distB="0" distL="0" distR="0" simplePos="0" locked="0" layoutInCell="1" allowOverlap="1" relativeHeight="4">
                   <wp:simplePos x="0" y="0"/>
                   <wp:positionH relativeFrom="column">
-                    <wp:posOffset>-40005</wp:posOffset>
+                    <wp:posOffset>63500</wp:posOffset>
                   </wp:positionH>
                   <wp:positionV relativeFrom="paragraph">
-                    <wp:posOffset>635</wp:posOffset>
+                    <wp:posOffset>83185</wp:posOffset>
                   </wp:positionV>
                   <wp:extent cx="1450975" cy="1455420"/>
                   <wp:effectExtent l="0" t="0" r="0" b="0"/>
                   <wp:wrapNone/>
-                  <wp:docPr id="3" name="Изображение1" descr=""/>
+                  <wp:docPr id="4" name="Изображение1" descr=""/>
                   <wp:cNvGraphicFramePr>
                     <a:graphicFrameLocks xmlns:a="http://schemas.openxmlformats.org/drawingml/2006/main" noChangeAspect="1"/>
                   </wp:cNvGraphicFramePr>
@@ -8383,13 +8311,13 @@
                     <a:graphicData uri="http://schemas.openxmlformats.org/drawingml/2006/picture">
                       <pic:pic xmlns:pic="http://schemas.openxmlformats.org/drawingml/2006/picture">
                         <pic:nvPicPr>
-                          <pic:cNvPr id="3" name="Изображение1" descr=""/>
+                          <pic:cNvPr id="4" name="Изображение1" descr=""/>
                           <pic:cNvPicPr>
                             <a:picLocks noChangeAspect="1" noChangeArrowheads="1"/>
                           </pic:cNvPicPr>
                         </pic:nvPicPr>
                         <pic:blipFill>
-                          <a:blip r:embed="rId9"/>
+                          <a:blip r:embed="rId10"/>
                           <a:stretch>
                             <a:fillRect/>
                           </a:stretch>
@@ -8413,13 +8341,13 @@
               <w:rPr>
                 <w:rFonts w:cs="Times New Roman" w:ascii="Times New Roman" w:hAnsi="Times New Roman"/>
               </w:rPr>
-              <w:t>м</w:t>
-            </w:r>
-            <w:r>
-              <w:rPr>
-                <w:rFonts w:cs="Times New Roman" w:ascii="Times New Roman" w:hAnsi="Times New Roman"/>
-              </w:rPr>
-              <w:t>.п.</w:t>
+              <w:t>_</w:t>
+            </w:r>
+            <w:r>
+              <w:rPr>
+                <w:rFonts w:cs="Times New Roman" w:ascii="Times New Roman" w:hAnsi="Times New Roman"/>
+              </w:rPr>
+              <w:t>____________/ Функ Андрей Иванович</w:t>
             </w:r>
           </w:p>
         </w:tc>
@@ -8436,6 +8364,74 @@
           </w:tcPr>
           <w:p>
             <w:pPr>
+              <w:pStyle w:val="ConsPlusNonformat"/>
+              <w:spacing w:lineRule="exact" w:line="200" w:before="0" w:after="0"/>
+              <w:ind w:hanging="0"/>
+              <w:contextualSpacing/>
+              <w:jc w:val="left"/>
+              <w:rPr/>
+            </w:pPr>
+            <w:r>
+              <w:rPr>
+                <w:rFonts w:cs="Times New Roman" w:ascii="Times New Roman" w:hAnsi="Times New Roman"/>
+                <w:lang w:val="en-US"/>
+              </w:rPr>
+              <w:t>__________________/</w:t>
+            </w:r>
+            <w:r>
+              <w:rPr>
+                <w:rFonts w:eastAsia="" w:cs="Times New Roman" w:ascii="Times New Roman" w:hAnsi="Times New Roman" w:eastAsiaTheme="minorEastAsia"/>
+                <w:color w:val="000000"/>
+                <w:lang w:val="en-US"/>
+              </w:rPr>
+              <w:t xml:space="preserve">{% if </w:t>
+            </w:r>
+            <w:r>
+              <w:rPr>
+                <w:rFonts w:eastAsia="" w:cs="Times New Roman" w:ascii="Times New Roman" w:hAnsi="Times New Roman" w:eastAsiaTheme="minorEastAsia"/>
+                <w:b w:val="false"/>
+                <w:bCs w:val="false"/>
+                <w:color w:val="000000"/>
+                <w:lang w:val="en-US"/>
+              </w:rPr>
+              <w:t>consumer. director_name</w:t>
+            </w:r>
+            <w:r>
+              <w:rPr>
+                <w:rFonts w:eastAsia="" w:cs="Times New Roman" w:ascii="Times New Roman" w:hAnsi="Times New Roman" w:eastAsiaTheme="minorEastAsia"/>
+                <w:color w:val="000000"/>
+                <w:lang w:val="en-US"/>
+              </w:rPr>
+              <w:t xml:space="preserve"> %}</w:t>
+            </w:r>
+            <w:r>
+              <w:rPr>
+                <w:rFonts w:eastAsia="" w:cs="Times New Roman" w:ascii="Times New Roman" w:hAnsi="Times New Roman" w:eastAsiaTheme="minorEastAsia"/>
+                <w:b w:val="false"/>
+                <w:bCs w:val="false"/>
+                <w:color w:val="000000"/>
+                <w:lang w:val="en-US"/>
+              </w:rPr>
+              <w:t>{{ consumer.director_name }}{% else %}__________________{% endif %}</w:t>
+            </w:r>
+          </w:p>
+        </w:tc>
+      </w:tr>
+      <w:tr>
+        <w:trPr/>
+        <w:tc>
+          <w:tcPr>
+            <w:tcW w:w="5241" w:type="dxa"/>
+            <w:tcBorders>
+              <w:top w:val="nil"/>
+              <w:left w:val="nil"/>
+              <w:bottom w:val="nil"/>
+              <w:right w:val="nil"/>
+            </w:tcBorders>
+            <w:shd w:fill="auto" w:val="clear"/>
+          </w:tcPr>
+          <w:p>
+            <w:pPr>
               <w:pStyle w:val="ConsPlusNormal"/>
               <w:spacing w:lineRule="exact" w:line="200" w:before="0" w:after="0"/>
               <w:ind w:hanging="0"/>
@@ -8451,6 +8447,34 @@
             </w:r>
           </w:p>
         </w:tc>
+        <w:tc>
+          <w:tcPr>
+            <w:tcW w:w="5236" w:type="dxa"/>
+            <w:tcBorders>
+              <w:top w:val="nil"/>
+              <w:left w:val="nil"/>
+              <w:bottom w:val="nil"/>
+              <w:right w:val="nil"/>
+            </w:tcBorders>
+            <w:shd w:fill="auto" w:val="clear"/>
+          </w:tcPr>
+          <w:p>
+            <w:pPr>
+              <w:pStyle w:val="ConsPlusNormal"/>
+              <w:spacing w:lineRule="exact" w:line="200" w:before="0" w:after="0"/>
+              <w:ind w:hanging="0"/>
+              <w:contextualSpacing/>
+              <w:jc w:val="left"/>
+              <w:rPr/>
+            </w:pPr>
+            <w:r>
+              <w:rPr>
+                <w:rFonts w:cs="Times New Roman" w:ascii="Times New Roman" w:hAnsi="Times New Roman"/>
+              </w:rPr>
+              <w:t>м.п.</w:t>
+            </w:r>
+          </w:p>
+        </w:tc>
       </w:tr>
     </w:tbl>
     <w:p>
@@ -8465,7 +8489,7 @@
       </w:r>
     </w:p>
     <w:sectPr>
-      <w:footerReference w:type="default" r:id="rId10"/>
+      <w:footerReference w:type="default" r:id="rId11"/>
       <w:type w:val="nextPage"/>
       <w:pgSz w:w="11906" w:h="16838"/>
       <w:pgMar w:left="851" w:right="567" w:header="0" w:top="567" w:footer="709" w:bottom="851" w:gutter="0"/>
@@ -8486,7 +8510,7 @@
         <w:docPartGallery w:val="Page Numbers (Bottom of Page)"/>
         <w:docPartUnique w:val="true"/>
       </w:docPartObj>
-      <w:id w:val="1580735802"/>
+      <w:id w:val="1628030368"/>
     </w:sdtPr>
     <w:sdtContent>
       <w:p>
@@ -8538,7 +8562,7 @@
         <w:docPartGallery w:val="Page Numbers (Bottom of Page)"/>
         <w:docPartUnique w:val="true"/>
       </w:docPartObj>
-      <w:id w:val="781784049"/>
+      <w:id w:val="811256088"/>
     </w:sdtPr>
     <w:sdtContent>
       <w:p>
@@ -8590,7 +8614,7 @@
         <w:docPartGallery w:val="Page Numbers (Bottom of Page)"/>
         <w:docPartUnique w:val="true"/>
       </w:docPartObj>
-      <w:id w:val="1472331713"/>
+      <w:id w:val="419721116"/>
     </w:sdtPr>
     <w:sdtContent>
       <w:p>
